--- a/15-30.docx
+++ b/15-30.docx
@@ -111,102 +111,22 @@
           <w:sz w:val="28"/>
           <w:szCs w:val="28"/>
         </w:rPr>
-        <w:t xml:space="preserve">Заболевание определяется доминантным признаком, </w:t>
-      </w:r>
-      <w:proofErr w:type="spellStart"/>
-      <w:r>
-        <w:rPr>
-          <w:sz w:val="28"/>
-          <w:szCs w:val="28"/>
-        </w:rPr>
-        <w:t>тк</w:t>
-      </w:r>
-      <w:proofErr w:type="spellEnd"/>
-      <w:r>
-        <w:rPr>
-          <w:sz w:val="28"/>
-          <w:szCs w:val="28"/>
-        </w:rPr>
-        <w:t xml:space="preserve"> встречается в каждом поколении.</w:t>
-      </w:r>
-    </w:p>
-    <w:p>
-      <w:pPr>
-        <w:rPr>
-          <w:sz w:val="28"/>
-          <w:szCs w:val="28"/>
-        </w:rPr>
-      </w:pPr>
-      <w:r>
-        <w:rPr>
-          <w:sz w:val="28"/>
-          <w:szCs w:val="28"/>
-        </w:rPr>
-        <w:t xml:space="preserve">Гемофилия не сцеплена с полом, </w:t>
-      </w:r>
-      <w:proofErr w:type="spellStart"/>
-      <w:r>
-        <w:rPr>
-          <w:sz w:val="28"/>
-          <w:szCs w:val="28"/>
-        </w:rPr>
-        <w:t>тк</w:t>
-      </w:r>
-      <w:proofErr w:type="spellEnd"/>
-      <w:r>
-        <w:rPr>
-          <w:sz w:val="28"/>
-          <w:szCs w:val="28"/>
-        </w:rPr>
-        <w:t xml:space="preserve"> проявляется как у мужчин, так и женщин (однако женщина, как правило, является лишь носителем этого заболевания, т.е. она </w:t>
-      </w:r>
-      <w:proofErr w:type="spellStart"/>
-      <w:r>
-        <w:rPr>
-          <w:sz w:val="28"/>
-          <w:szCs w:val="28"/>
-        </w:rPr>
-        <w:t>гетерозиготна</w:t>
-      </w:r>
-      <w:proofErr w:type="spellEnd"/>
-      <w:r>
-        <w:rPr>
-          <w:sz w:val="28"/>
-          <w:szCs w:val="28"/>
-        </w:rPr>
-        <w:t xml:space="preserve"> по признаку заболевания(</w:t>
-      </w:r>
-      <w:proofErr w:type="spellStart"/>
-      <w:r>
-        <w:rPr>
-          <w:sz w:val="28"/>
-          <w:szCs w:val="28"/>
-        </w:rPr>
-        <w:t>Аа</w:t>
-      </w:r>
-      <w:proofErr w:type="spellEnd"/>
-      <w:r>
-        <w:rPr>
-          <w:sz w:val="28"/>
-          <w:szCs w:val="28"/>
-        </w:rPr>
-        <w:t xml:space="preserve">); женщины, рождающиеся гомозиготными по доминантному признаку(АА) не доживают до </w:t>
-      </w:r>
-      <w:proofErr w:type="spellStart"/>
-      <w:r>
-        <w:rPr>
-          <w:sz w:val="28"/>
-          <w:szCs w:val="28"/>
-        </w:rPr>
-        <w:t>половозрелости</w:t>
-      </w:r>
-      <w:proofErr w:type="spellEnd"/>
-      <w:r>
-        <w:rPr>
-          <w:sz w:val="28"/>
-          <w:szCs w:val="28"/>
-        </w:rPr>
-        <w:t>).</w:t>
+        <w:t>Заболевание определяется доминантным признаком, тк встречается в каждом поколении.</w:t>
+      </w:r>
+    </w:p>
+    <w:p>
+      <w:pPr>
+        <w:rPr>
+          <w:sz w:val="28"/>
+          <w:szCs w:val="28"/>
+        </w:rPr>
+      </w:pPr>
+      <w:r>
+        <w:rPr>
+          <w:sz w:val="28"/>
+          <w:szCs w:val="28"/>
+        </w:rPr>
+        <w:t>Гемофилия не сцеплена с полом, тк проявляется как у мужчин, так и женщин (однако женщина, как правило, является лишь носителем этого заболевания, т.е. она гетерозиготна по признаку заболевания(Аа); женщины, рождающиеся гомозиготными по доминантному признаку(АА) не доживают до половозрелости).</w:t>
       </w:r>
     </w:p>
     <w:p>
@@ -358,170 +278,52 @@
           <w:sz w:val="28"/>
           <w:szCs w:val="28"/>
         </w:rPr>
-        <w:t xml:space="preserve">Особенность </w:t>
-      </w:r>
-      <w:proofErr w:type="spellStart"/>
-      <w:proofErr w:type="gramStart"/>
-      <w:r>
-        <w:rPr>
-          <w:sz w:val="28"/>
-          <w:szCs w:val="28"/>
-        </w:rPr>
-        <w:t>строения:имеет</w:t>
-      </w:r>
-      <w:proofErr w:type="spellEnd"/>
-      <w:proofErr w:type="gramEnd"/>
-      <w:r>
-        <w:rPr>
-          <w:sz w:val="28"/>
-          <w:szCs w:val="28"/>
-        </w:rPr>
-        <w:t xml:space="preserve"> центральную и периферическую центральную часть, центральные отделы </w:t>
-      </w:r>
-      <w:proofErr w:type="spellStart"/>
-      <w:r>
-        <w:rPr>
-          <w:sz w:val="28"/>
-          <w:szCs w:val="28"/>
-        </w:rPr>
-        <w:t>внс</w:t>
-      </w:r>
-      <w:proofErr w:type="spellEnd"/>
-      <w:r>
-        <w:rPr>
-          <w:sz w:val="28"/>
-          <w:szCs w:val="28"/>
-        </w:rPr>
-        <w:t xml:space="preserve"> представлены ядрами, лежащим в среднем(3)продолговатом(7,9,10) спинном мозге.</w:t>
-      </w:r>
-    </w:p>
-    <w:p>
-      <w:pPr>
-        <w:rPr>
-          <w:sz w:val="28"/>
-          <w:szCs w:val="28"/>
-        </w:rPr>
-      </w:pPr>
-      <w:r>
-        <w:rPr>
-          <w:sz w:val="28"/>
-          <w:szCs w:val="28"/>
-        </w:rPr>
-        <w:t xml:space="preserve">Периферические отделы представлены </w:t>
-      </w:r>
-      <w:proofErr w:type="gramStart"/>
-      <w:r>
-        <w:rPr>
-          <w:sz w:val="28"/>
-          <w:szCs w:val="28"/>
-        </w:rPr>
-        <w:t>ганглиями(</w:t>
-      </w:r>
-      <w:proofErr w:type="gramEnd"/>
-      <w:r>
-        <w:rPr>
-          <w:sz w:val="28"/>
-          <w:szCs w:val="28"/>
-        </w:rPr>
-        <w:t>нервные узлы), нервами и их ветвями.</w:t>
-      </w:r>
-    </w:p>
-    <w:p>
-      <w:pPr>
-        <w:rPr>
-          <w:sz w:val="28"/>
-          <w:szCs w:val="28"/>
-        </w:rPr>
-      </w:pPr>
-      <w:r>
-        <w:rPr>
-          <w:sz w:val="28"/>
-          <w:szCs w:val="28"/>
-        </w:rPr>
-        <w:t xml:space="preserve">Оба регулируются вегетативными </w:t>
-      </w:r>
-      <w:proofErr w:type="spellStart"/>
-      <w:proofErr w:type="gramStart"/>
-      <w:r>
-        <w:rPr>
-          <w:sz w:val="28"/>
-          <w:szCs w:val="28"/>
-        </w:rPr>
-        <w:t>центрами,которые</w:t>
-      </w:r>
-      <w:proofErr w:type="spellEnd"/>
-      <w:proofErr w:type="gramEnd"/>
-      <w:r>
-        <w:rPr>
-          <w:sz w:val="28"/>
-          <w:szCs w:val="28"/>
-        </w:rPr>
-        <w:t xml:space="preserve"> располагаются в </w:t>
-      </w:r>
-      <w:proofErr w:type="spellStart"/>
-      <w:r>
-        <w:rPr>
-          <w:sz w:val="28"/>
-          <w:szCs w:val="28"/>
-        </w:rPr>
-        <w:t>гипоталамусе,структурах</w:t>
-      </w:r>
-      <w:proofErr w:type="spellEnd"/>
-      <w:r>
-        <w:rPr>
-          <w:sz w:val="28"/>
-          <w:szCs w:val="28"/>
-        </w:rPr>
-        <w:t xml:space="preserve"> </w:t>
-      </w:r>
-      <w:proofErr w:type="spellStart"/>
-      <w:r>
-        <w:rPr>
-          <w:sz w:val="28"/>
-          <w:szCs w:val="28"/>
-        </w:rPr>
-        <w:t>лимбической</w:t>
-      </w:r>
-      <w:proofErr w:type="spellEnd"/>
-      <w:r>
-        <w:rPr>
-          <w:sz w:val="28"/>
-          <w:szCs w:val="28"/>
-        </w:rPr>
-        <w:t xml:space="preserve"> системы и в базальных ядрах.</w:t>
-      </w:r>
-    </w:p>
-    <w:p>
-      <w:pPr>
-        <w:rPr>
-          <w:sz w:val="28"/>
-          <w:szCs w:val="28"/>
-        </w:rPr>
-      </w:pPr>
-      <w:r>
-        <w:rPr>
-          <w:sz w:val="28"/>
-          <w:szCs w:val="28"/>
-        </w:rPr>
-        <w:t xml:space="preserve">Высший контроль через гипоталамические центры осуществляет кора головного </w:t>
-      </w:r>
-      <w:proofErr w:type="spellStart"/>
-      <w:proofErr w:type="gramStart"/>
-      <w:r>
-        <w:rPr>
-          <w:sz w:val="28"/>
-          <w:szCs w:val="28"/>
-        </w:rPr>
-        <w:t>мозга,особенно</w:t>
-      </w:r>
-      <w:proofErr w:type="spellEnd"/>
-      <w:proofErr w:type="gramEnd"/>
-      <w:r>
-        <w:rPr>
-          <w:sz w:val="28"/>
-          <w:szCs w:val="28"/>
-        </w:rPr>
-        <w:t xml:space="preserve"> её лобные и височные отделы.</w:t>
+        <w:t>Особенность строения:имеет центральную и периферическую центральную часть, центральные отделы внс представлены ядрами, лежащим в среднем(3)продолговатом(7,9,10) спинном мозге.</w:t>
+      </w:r>
+    </w:p>
+    <w:p>
+      <w:pPr>
+        <w:rPr>
+          <w:sz w:val="28"/>
+          <w:szCs w:val="28"/>
+        </w:rPr>
+      </w:pPr>
+      <w:r>
+        <w:rPr>
+          <w:sz w:val="28"/>
+          <w:szCs w:val="28"/>
+        </w:rPr>
+        <w:t>Периферические отделы представлены ганглиями(нервные узлы), нервами и их ветвями.</w:t>
+      </w:r>
+    </w:p>
+    <w:p>
+      <w:pPr>
+        <w:rPr>
+          <w:sz w:val="28"/>
+          <w:szCs w:val="28"/>
+        </w:rPr>
+      </w:pPr>
+      <w:r>
+        <w:rPr>
+          <w:sz w:val="28"/>
+          <w:szCs w:val="28"/>
+        </w:rPr>
+        <w:t>Оба регулируются вегетативными центрами,которые располагаются в гипоталамусе,структурах лимбической системы и в базальных ядрах.</w:t>
+      </w:r>
+    </w:p>
+    <w:p>
+      <w:pPr>
+        <w:rPr>
+          <w:sz w:val="28"/>
+          <w:szCs w:val="28"/>
+        </w:rPr>
+      </w:pPr>
+      <w:r>
+        <w:rPr>
+          <w:sz w:val="28"/>
+          <w:szCs w:val="28"/>
+        </w:rPr>
+        <w:t>Высший контроль через гипоталамические центры осуществляет кора головного мозга,особенно её лобные и височные отделы.</w:t>
       </w:r>
     </w:p>
     <w:p>
@@ -788,23 +590,7 @@
           <w:sz w:val="28"/>
           <w:szCs w:val="28"/>
         </w:rPr>
-        <w:t xml:space="preserve">Зрительный анализатор </w:t>
-      </w:r>
-      <w:proofErr w:type="gramStart"/>
-      <w:r>
-        <w:rPr>
-          <w:sz w:val="28"/>
-          <w:szCs w:val="28"/>
-        </w:rPr>
-        <w:t>Примерно</w:t>
-      </w:r>
-      <w:proofErr w:type="gramEnd"/>
-      <w:r>
-        <w:rPr>
-          <w:sz w:val="28"/>
-          <w:szCs w:val="28"/>
-        </w:rPr>
-        <w:t xml:space="preserve"> от 70</w:t>
+        <w:t>Зрительный анализатор Примерно от 70</w:t>
       </w:r>
     </w:p>
     <w:p>
@@ -884,23 +670,7 @@
           <w:sz w:val="28"/>
           <w:szCs w:val="28"/>
         </w:rPr>
-        <w:t>(миллиардных частей метра</w:t>
-      </w:r>
-      <w:proofErr w:type="gramStart"/>
-      <w:r>
-        <w:rPr>
-          <w:sz w:val="28"/>
-          <w:szCs w:val="28"/>
-        </w:rPr>
-        <w:t>).При</w:t>
-      </w:r>
-      <w:proofErr w:type="gramEnd"/>
-      <w:r>
-        <w:rPr>
-          <w:sz w:val="28"/>
-          <w:szCs w:val="28"/>
-        </w:rPr>
-        <w:t xml:space="preserve"> обеспечении безопасности необходимо учитывать</w:t>
+        <w:t>(миллиардных частей метра).При обеспечении безопасности необходимо учитывать</w:t>
       </w:r>
     </w:p>
     <w:p>
@@ -1246,22 +1016,13 @@
           <w:szCs w:val="28"/>
         </w:rPr>
       </w:pPr>
-      <w:proofErr w:type="gramStart"/>
       <w:r>
         <w:rPr>
           <w:sz w:val="28"/>
           <w:szCs w:val="28"/>
         </w:rPr>
         <w:lastRenderedPageBreak/>
-        <w:t>Например :</w:t>
-      </w:r>
-      <w:proofErr w:type="gramEnd"/>
-      <w:r>
-        <w:rPr>
-          <w:sz w:val="28"/>
-          <w:szCs w:val="28"/>
-        </w:rPr>
-        <w:t xml:space="preserve"> растительность -питающееся растениями насекомое –насекомоядная птица</w:t>
+        <w:t>Например : растительность -питающееся растениями насекомое –насекомоядная птица</w:t>
       </w:r>
     </w:p>
     <w:p>
@@ -1417,23 +1178,7 @@
           <w:sz w:val="28"/>
           <w:szCs w:val="28"/>
         </w:rPr>
-        <w:t xml:space="preserve">Несомненно, что питание должно меняться со временем года, так как в разные периоды организм нуждается в увеличении потребности витаминов, микро и макроэлементов. например, у всех людей зимой наступает </w:t>
-      </w:r>
-      <w:proofErr w:type="gramStart"/>
-      <w:r>
-        <w:rPr>
-          <w:sz w:val="28"/>
-          <w:szCs w:val="28"/>
-        </w:rPr>
-        <w:t>авитаминоз( недостаток</w:t>
-      </w:r>
-      <w:proofErr w:type="gramEnd"/>
-      <w:r>
-        <w:rPr>
-          <w:sz w:val="28"/>
-          <w:szCs w:val="28"/>
-        </w:rPr>
-        <w:t xml:space="preserve"> витаминов), поэтому в рацион питания должно входить много фруктов и овощей</w:t>
+        <w:t>Несомненно, что питание должно меняться со временем года, так как в разные периоды организм нуждается в увеличении потребности витаминов, микро и макроэлементов. например, у всех людей зимой наступает авитаминоз( недостаток витаминов), поэтому в рацион питания должно входить много фруктов и овощей</w:t>
       </w:r>
     </w:p>
     <w:p>
@@ -1588,23 +1333,7 @@
           <w:sz w:val="28"/>
           <w:szCs w:val="28"/>
         </w:rPr>
-        <w:t xml:space="preserve">Несомненно, что питание должно меняться со временем года, так как в разные периоды организм нуждается в увеличении потребности витаминов, микро и макроэлементов. например, у всех людей зимой наступает </w:t>
-      </w:r>
-      <w:proofErr w:type="gramStart"/>
-      <w:r>
-        <w:rPr>
-          <w:sz w:val="28"/>
-          <w:szCs w:val="28"/>
-        </w:rPr>
-        <w:t>авитаминоз( недостаток</w:t>
-      </w:r>
-      <w:proofErr w:type="gramEnd"/>
-      <w:r>
-        <w:rPr>
-          <w:sz w:val="28"/>
-          <w:szCs w:val="28"/>
-        </w:rPr>
-        <w:t xml:space="preserve"> витаминов), поэтому в рацион питания должно входить много фруктов и овощей</w:t>
+        <w:t>Несомненно, что питание должно меняться со временем года, так как в разные периоды организм нуждается в увеличении потребности витаминов, микро и макроэлементов. например, у всех людей зимой наступает авитаминоз( недостаток витаминов), поэтому в рацион питания должно входить много фруктов и овощей</w:t>
       </w:r>
     </w:p>
     <w:p>
@@ -1672,14 +1401,7 @@
           <w:sz w:val="28"/>
           <w:szCs w:val="28"/>
         </w:rPr>
-        <w:t>Ну, во-первых</w:t>
-      </w:r>
-      <w:r>
-        <w:rPr>
-          <w:sz w:val="28"/>
-          <w:szCs w:val="28"/>
-        </w:rPr>
-        <w:t>, гуморальная регуляция появилась раньше нервной, она также характеризуется меньшей скоростью действия, чем нервная, осуществляется с помощью жидкой среды, то есть гормонами</w:t>
+        <w:t>Ну, во-первых, гуморальная регуляция появилась раньше нервной, она также характеризуется меньшей скоростью действия, чем нервная, осуществляется с помощью жидкой среды, то есть гормонами</w:t>
       </w:r>
     </w:p>
     <w:p>
@@ -1695,9 +1417,49 @@
           <w:szCs w:val="28"/>
         </w:rPr>
         <w:t>Нервная регуляция характеризуется точечной направленностью, то есть реагирует на сигнал, идущий из определенного органа, осуществляет более быструю ответную реакцию</w:t>
+      </w:r>
+    </w:p>
+    <w:p>
+      <w:pPr>
+        <w:rPr>
+          <w:sz w:val="28"/>
+          <w:szCs w:val="28"/>
+          <w:lang w:val="en-US"/>
+        </w:rPr>
+      </w:pPr>
+      <w:r>
+        <w:rPr>
+          <w:sz w:val="28"/>
+          <w:szCs w:val="28"/>
+          <w:lang w:val="en-US"/>
+        </w:rPr>
+        <w:t>(Relt.exe otda</w:t>
+      </w:r>
+      <w:r>
+        <w:rPr>
+          <w:sz w:val="28"/>
+          <w:szCs w:val="28"/>
+        </w:rPr>
+        <w:t>й</w:t>
+      </w:r>
+      <w:r>
+        <w:rPr>
+          <w:sz w:val="28"/>
+          <w:szCs w:val="28"/>
+          <w:lang w:val="en-US"/>
+        </w:rPr>
+        <w:t xml:space="preserve"> denyg</w:t>
       </w:r>
       <w:bookmarkStart w:id="0" w:name="_GoBack"/>
       <w:bookmarkEnd w:id="0"/>
+      <w:r>
+        <w:rPr>
+          <w:sz w:val="28"/>
+          <w:szCs w:val="28"/>
+          <w:lang w:val="en-US"/>
+        </w:rPr>
+        <w:t>)</w:t>
+      </w:r>
     </w:p>
     <w:p>
       <w:pPr>

--- a/15-30.docx
+++ b/15-30.docx
@@ -111,22 +111,102 @@
           <w:sz w:val="28"/>
           <w:szCs w:val="28"/>
         </w:rPr>
-        <w:t>Заболевание определяется доминантным признаком, тк встречается в каждом поколении.</w:t>
-      </w:r>
-    </w:p>
-    <w:p>
-      <w:pPr>
-        <w:rPr>
-          <w:sz w:val="28"/>
-          <w:szCs w:val="28"/>
-        </w:rPr>
-      </w:pPr>
-      <w:r>
-        <w:rPr>
-          <w:sz w:val="28"/>
-          <w:szCs w:val="28"/>
-        </w:rPr>
-        <w:t>Гемофилия не сцеплена с полом, тк проявляется как у мужчин, так и женщин (однако женщина, как правило, является лишь носителем этого заболевания, т.е. она гетерозиготна по признаку заболевания(Аа); женщины, рождающиеся гомозиготными по доминантному признаку(АА) не доживают до половозрелости).</w:t>
+        <w:t xml:space="preserve">Заболевание определяется доминантным признаком, </w:t>
+      </w:r>
+      <w:proofErr w:type="spellStart"/>
+      <w:r>
+        <w:rPr>
+          <w:sz w:val="28"/>
+          <w:szCs w:val="28"/>
+        </w:rPr>
+        <w:t>тк</w:t>
+      </w:r>
+      <w:proofErr w:type="spellEnd"/>
+      <w:r>
+        <w:rPr>
+          <w:sz w:val="28"/>
+          <w:szCs w:val="28"/>
+        </w:rPr>
+        <w:t xml:space="preserve"> встречается в каждом поколении.</w:t>
+      </w:r>
+    </w:p>
+    <w:p>
+      <w:pPr>
+        <w:rPr>
+          <w:sz w:val="28"/>
+          <w:szCs w:val="28"/>
+        </w:rPr>
+      </w:pPr>
+      <w:r>
+        <w:rPr>
+          <w:sz w:val="28"/>
+          <w:szCs w:val="28"/>
+        </w:rPr>
+        <w:t xml:space="preserve">Гемофилия не сцеплена с полом, </w:t>
+      </w:r>
+      <w:proofErr w:type="spellStart"/>
+      <w:r>
+        <w:rPr>
+          <w:sz w:val="28"/>
+          <w:szCs w:val="28"/>
+        </w:rPr>
+        <w:t>тк</w:t>
+      </w:r>
+      <w:proofErr w:type="spellEnd"/>
+      <w:r>
+        <w:rPr>
+          <w:sz w:val="28"/>
+          <w:szCs w:val="28"/>
+        </w:rPr>
+        <w:t xml:space="preserve"> проявляется как у мужчин, так и женщин (однако женщина, как правило, является лишь носителем этого заболевания, т.е. она </w:t>
+      </w:r>
+      <w:proofErr w:type="spellStart"/>
+      <w:r>
+        <w:rPr>
+          <w:sz w:val="28"/>
+          <w:szCs w:val="28"/>
+        </w:rPr>
+        <w:t>гетерозиготна</w:t>
+      </w:r>
+      <w:proofErr w:type="spellEnd"/>
+      <w:r>
+        <w:rPr>
+          <w:sz w:val="28"/>
+          <w:szCs w:val="28"/>
+        </w:rPr>
+        <w:t xml:space="preserve"> по признаку заболевания(</w:t>
+      </w:r>
+      <w:proofErr w:type="spellStart"/>
+      <w:r>
+        <w:rPr>
+          <w:sz w:val="28"/>
+          <w:szCs w:val="28"/>
+        </w:rPr>
+        <w:t>Аа</w:t>
+      </w:r>
+      <w:proofErr w:type="spellEnd"/>
+      <w:r>
+        <w:rPr>
+          <w:sz w:val="28"/>
+          <w:szCs w:val="28"/>
+        </w:rPr>
+        <w:t xml:space="preserve">); женщины, рождающиеся гомозиготными по доминантному признаку(АА) не доживают до </w:t>
+      </w:r>
+      <w:proofErr w:type="spellStart"/>
+      <w:r>
+        <w:rPr>
+          <w:sz w:val="28"/>
+          <w:szCs w:val="28"/>
+        </w:rPr>
+        <w:t>половозрелости</w:t>
+      </w:r>
+      <w:proofErr w:type="spellEnd"/>
+      <w:r>
+        <w:rPr>
+          <w:sz w:val="28"/>
+          <w:szCs w:val="28"/>
+        </w:rPr>
+        <w:t>).</w:t>
       </w:r>
     </w:p>
     <w:p>
@@ -278,52 +358,170 @@
           <w:sz w:val="28"/>
           <w:szCs w:val="28"/>
         </w:rPr>
-        <w:t>Особенность строения:имеет центральную и периферическую центральную часть, центральные отделы внс представлены ядрами, лежащим в среднем(3)продолговатом(7,9,10) спинном мозге.</w:t>
-      </w:r>
-    </w:p>
-    <w:p>
-      <w:pPr>
-        <w:rPr>
-          <w:sz w:val="28"/>
-          <w:szCs w:val="28"/>
-        </w:rPr>
-      </w:pPr>
-      <w:r>
-        <w:rPr>
-          <w:sz w:val="28"/>
-          <w:szCs w:val="28"/>
-        </w:rPr>
-        <w:t>Периферические отделы представлены ганглиями(нервные узлы), нервами и их ветвями.</w:t>
-      </w:r>
-    </w:p>
-    <w:p>
-      <w:pPr>
-        <w:rPr>
-          <w:sz w:val="28"/>
-          <w:szCs w:val="28"/>
-        </w:rPr>
-      </w:pPr>
-      <w:r>
-        <w:rPr>
-          <w:sz w:val="28"/>
-          <w:szCs w:val="28"/>
-        </w:rPr>
-        <w:t>Оба регулируются вегетативными центрами,которые располагаются в гипоталамусе,структурах лимбической системы и в базальных ядрах.</w:t>
-      </w:r>
-    </w:p>
-    <w:p>
-      <w:pPr>
-        <w:rPr>
-          <w:sz w:val="28"/>
-          <w:szCs w:val="28"/>
-        </w:rPr>
-      </w:pPr>
-      <w:r>
-        <w:rPr>
-          <w:sz w:val="28"/>
-          <w:szCs w:val="28"/>
-        </w:rPr>
-        <w:t>Высший контроль через гипоталамические центры осуществляет кора головного мозга,особенно её лобные и височные отделы.</w:t>
+        <w:t xml:space="preserve">Особенность </w:t>
+      </w:r>
+      <w:proofErr w:type="spellStart"/>
+      <w:proofErr w:type="gramStart"/>
+      <w:r>
+        <w:rPr>
+          <w:sz w:val="28"/>
+          <w:szCs w:val="28"/>
+        </w:rPr>
+        <w:t>строения:имеет</w:t>
+      </w:r>
+      <w:proofErr w:type="spellEnd"/>
+      <w:proofErr w:type="gramEnd"/>
+      <w:r>
+        <w:rPr>
+          <w:sz w:val="28"/>
+          <w:szCs w:val="28"/>
+        </w:rPr>
+        <w:t xml:space="preserve"> центральную и периферическую центральную часть, центральные отделы </w:t>
+      </w:r>
+      <w:proofErr w:type="spellStart"/>
+      <w:r>
+        <w:rPr>
+          <w:sz w:val="28"/>
+          <w:szCs w:val="28"/>
+        </w:rPr>
+        <w:t>внс</w:t>
+      </w:r>
+      <w:proofErr w:type="spellEnd"/>
+      <w:r>
+        <w:rPr>
+          <w:sz w:val="28"/>
+          <w:szCs w:val="28"/>
+        </w:rPr>
+        <w:t xml:space="preserve"> представлены ядрами, лежащим в среднем(3)продолговатом(7,9,10) спинном мозге.</w:t>
+      </w:r>
+    </w:p>
+    <w:p>
+      <w:pPr>
+        <w:rPr>
+          <w:sz w:val="28"/>
+          <w:szCs w:val="28"/>
+        </w:rPr>
+      </w:pPr>
+      <w:r>
+        <w:rPr>
+          <w:sz w:val="28"/>
+          <w:szCs w:val="28"/>
+        </w:rPr>
+        <w:t xml:space="preserve">Периферические отделы представлены </w:t>
+      </w:r>
+      <w:proofErr w:type="gramStart"/>
+      <w:r>
+        <w:rPr>
+          <w:sz w:val="28"/>
+          <w:szCs w:val="28"/>
+        </w:rPr>
+        <w:t>ганглиями(</w:t>
+      </w:r>
+      <w:proofErr w:type="gramEnd"/>
+      <w:r>
+        <w:rPr>
+          <w:sz w:val="28"/>
+          <w:szCs w:val="28"/>
+        </w:rPr>
+        <w:t>нервные узлы), нервами и их ветвями.</w:t>
+      </w:r>
+    </w:p>
+    <w:p>
+      <w:pPr>
+        <w:rPr>
+          <w:sz w:val="28"/>
+          <w:szCs w:val="28"/>
+        </w:rPr>
+      </w:pPr>
+      <w:r>
+        <w:rPr>
+          <w:sz w:val="28"/>
+          <w:szCs w:val="28"/>
+        </w:rPr>
+        <w:t xml:space="preserve">Оба регулируются вегетативными </w:t>
+      </w:r>
+      <w:proofErr w:type="spellStart"/>
+      <w:proofErr w:type="gramStart"/>
+      <w:r>
+        <w:rPr>
+          <w:sz w:val="28"/>
+          <w:szCs w:val="28"/>
+        </w:rPr>
+        <w:t>центрами,которые</w:t>
+      </w:r>
+      <w:proofErr w:type="spellEnd"/>
+      <w:proofErr w:type="gramEnd"/>
+      <w:r>
+        <w:rPr>
+          <w:sz w:val="28"/>
+          <w:szCs w:val="28"/>
+        </w:rPr>
+        <w:t xml:space="preserve"> располагаются в </w:t>
+      </w:r>
+      <w:proofErr w:type="spellStart"/>
+      <w:r>
+        <w:rPr>
+          <w:sz w:val="28"/>
+          <w:szCs w:val="28"/>
+        </w:rPr>
+        <w:t>гипоталамусе,структурах</w:t>
+      </w:r>
+      <w:proofErr w:type="spellEnd"/>
+      <w:r>
+        <w:rPr>
+          <w:sz w:val="28"/>
+          <w:szCs w:val="28"/>
+        </w:rPr>
+        <w:t xml:space="preserve"> </w:t>
+      </w:r>
+      <w:proofErr w:type="spellStart"/>
+      <w:r>
+        <w:rPr>
+          <w:sz w:val="28"/>
+          <w:szCs w:val="28"/>
+        </w:rPr>
+        <w:t>лимбической</w:t>
+      </w:r>
+      <w:proofErr w:type="spellEnd"/>
+      <w:r>
+        <w:rPr>
+          <w:sz w:val="28"/>
+          <w:szCs w:val="28"/>
+        </w:rPr>
+        <w:t xml:space="preserve"> системы и в базальных ядрах.</w:t>
+      </w:r>
+    </w:p>
+    <w:p>
+      <w:pPr>
+        <w:rPr>
+          <w:sz w:val="28"/>
+          <w:szCs w:val="28"/>
+        </w:rPr>
+      </w:pPr>
+      <w:r>
+        <w:rPr>
+          <w:sz w:val="28"/>
+          <w:szCs w:val="28"/>
+        </w:rPr>
+        <w:t xml:space="preserve">Высший контроль через гипоталамические центры осуществляет кора головного </w:t>
+      </w:r>
+      <w:proofErr w:type="spellStart"/>
+      <w:proofErr w:type="gramStart"/>
+      <w:r>
+        <w:rPr>
+          <w:sz w:val="28"/>
+          <w:szCs w:val="28"/>
+        </w:rPr>
+        <w:t>мозга,особенно</w:t>
+      </w:r>
+      <w:proofErr w:type="spellEnd"/>
+      <w:proofErr w:type="gramEnd"/>
+      <w:r>
+        <w:rPr>
+          <w:sz w:val="28"/>
+          <w:szCs w:val="28"/>
+        </w:rPr>
+        <w:t xml:space="preserve"> её лобные и височные отделы.</w:t>
       </w:r>
     </w:p>
     <w:p>
@@ -590,7 +788,23 @@
           <w:sz w:val="28"/>
           <w:szCs w:val="28"/>
         </w:rPr>
-        <w:t>Зрительный анализатор Примерно от 70</w:t>
+        <w:t xml:space="preserve">Зрительный анализатор </w:t>
+      </w:r>
+      <w:proofErr w:type="gramStart"/>
+      <w:r>
+        <w:rPr>
+          <w:sz w:val="28"/>
+          <w:szCs w:val="28"/>
+        </w:rPr>
+        <w:t>Примерно</w:t>
+      </w:r>
+      <w:proofErr w:type="gramEnd"/>
+      <w:r>
+        <w:rPr>
+          <w:sz w:val="28"/>
+          <w:szCs w:val="28"/>
+        </w:rPr>
+        <w:t xml:space="preserve"> от 70</w:t>
       </w:r>
     </w:p>
     <w:p>
@@ -670,7 +884,23 @@
           <w:sz w:val="28"/>
           <w:szCs w:val="28"/>
         </w:rPr>
-        <w:t>(миллиардных частей метра).При обеспечении безопасности необходимо учитывать</w:t>
+        <w:t>(миллиардных частей метра</w:t>
+      </w:r>
+      <w:proofErr w:type="gramStart"/>
+      <w:r>
+        <w:rPr>
+          <w:sz w:val="28"/>
+          <w:szCs w:val="28"/>
+        </w:rPr>
+        <w:t>).При</w:t>
+      </w:r>
+      <w:proofErr w:type="gramEnd"/>
+      <w:r>
+        <w:rPr>
+          <w:sz w:val="28"/>
+          <w:szCs w:val="28"/>
+        </w:rPr>
+        <w:t xml:space="preserve"> обеспечении безопасности необходимо учитывать</w:t>
       </w:r>
     </w:p>
     <w:p>
@@ -1016,13 +1246,22 @@
           <w:szCs w:val="28"/>
         </w:rPr>
       </w:pPr>
+      <w:proofErr w:type="gramStart"/>
       <w:r>
         <w:rPr>
           <w:sz w:val="28"/>
           <w:szCs w:val="28"/>
         </w:rPr>
         <w:lastRenderedPageBreak/>
-        <w:t>Например : растительность -питающееся растениями насекомое –насекомоядная птица</w:t>
+        <w:t>Например :</w:t>
+      </w:r>
+      <w:proofErr w:type="gramEnd"/>
+      <w:r>
+        <w:rPr>
+          <w:sz w:val="28"/>
+          <w:szCs w:val="28"/>
+        </w:rPr>
+        <w:t xml:space="preserve"> растительность -питающееся растениями насекомое –насекомоядная птица</w:t>
       </w:r>
     </w:p>
     <w:p>
@@ -1178,7 +1417,23 @@
           <w:sz w:val="28"/>
           <w:szCs w:val="28"/>
         </w:rPr>
-        <w:t>Несомненно, что питание должно меняться со временем года, так как в разные периоды организм нуждается в увеличении потребности витаминов, микро и макроэлементов. например, у всех людей зимой наступает авитаминоз( недостаток витаминов), поэтому в рацион питания должно входить много фруктов и овощей</w:t>
+        <w:t xml:space="preserve">Несомненно, что питание должно меняться со временем года, так как в разные периоды организм нуждается в увеличении потребности витаминов, микро и макроэлементов. например, у всех людей зимой наступает </w:t>
+      </w:r>
+      <w:proofErr w:type="gramStart"/>
+      <w:r>
+        <w:rPr>
+          <w:sz w:val="28"/>
+          <w:szCs w:val="28"/>
+        </w:rPr>
+        <w:t>авитаминоз( недостаток</w:t>
+      </w:r>
+      <w:proofErr w:type="gramEnd"/>
+      <w:r>
+        <w:rPr>
+          <w:sz w:val="28"/>
+          <w:szCs w:val="28"/>
+        </w:rPr>
+        <w:t xml:space="preserve"> витаминов), поэтому в рацион питания должно входить много фруктов и овощей</w:t>
       </w:r>
     </w:p>
     <w:p>
@@ -1333,7 +1588,23 @@
           <w:sz w:val="28"/>
           <w:szCs w:val="28"/>
         </w:rPr>
-        <w:t>Несомненно, что питание должно меняться со временем года, так как в разные периоды организм нуждается в увеличении потребности витаминов, микро и макроэлементов. например, у всех людей зимой наступает авитаминоз( недостаток витаминов), поэтому в рацион питания должно входить много фруктов и овощей</w:t>
+        <w:t xml:space="preserve">Несомненно, что питание должно меняться со временем года, так как в разные периоды организм нуждается в увеличении потребности витаминов, микро и макроэлементов. например, у всех людей зимой наступает </w:t>
+      </w:r>
+      <w:proofErr w:type="gramStart"/>
+      <w:r>
+        <w:rPr>
+          <w:sz w:val="28"/>
+          <w:szCs w:val="28"/>
+        </w:rPr>
+        <w:t>авитаминоз( недостаток</w:t>
+      </w:r>
+      <w:proofErr w:type="gramEnd"/>
+      <w:r>
+        <w:rPr>
+          <w:sz w:val="28"/>
+          <w:szCs w:val="28"/>
+        </w:rPr>
+        <w:t xml:space="preserve"> витаминов), поэтому в рацион питания должно входить много фруктов и овощей</w:t>
       </w:r>
     </w:p>
     <w:p>
@@ -1424,50 +1695,10 @@
         <w:rPr>
           <w:sz w:val="28"/>
           <w:szCs w:val="28"/>
-          <w:lang w:val="en-US"/>
-        </w:rPr>
-      </w:pPr>
-      <w:r>
-        <w:rPr>
-          <w:sz w:val="28"/>
-          <w:szCs w:val="28"/>
-          <w:lang w:val="en-US"/>
-        </w:rPr>
-        <w:t>(Relt.exe otda</w:t>
-      </w:r>
-      <w:r>
-        <w:rPr>
-          <w:sz w:val="28"/>
-          <w:szCs w:val="28"/>
-        </w:rPr>
-        <w:t>й</w:t>
-      </w:r>
-      <w:r>
-        <w:rPr>
-          <w:sz w:val="28"/>
-          <w:szCs w:val="28"/>
-          <w:lang w:val="en-US"/>
-        </w:rPr>
-        <w:t xml:space="preserve"> denyg</w:t>
-      </w:r>
+        </w:rPr>
+      </w:pPr>
       <w:bookmarkStart w:id="0" w:name="_GoBack"/>
       <w:bookmarkEnd w:id="0"/>
-      <w:r>
-        <w:rPr>
-          <w:sz w:val="28"/>
-          <w:szCs w:val="28"/>
-          <w:lang w:val="en-US"/>
-        </w:rPr>
-        <w:t>)</w:t>
-      </w:r>
-    </w:p>
-    <w:p>
-      <w:pPr>
-        <w:rPr>
-          <w:sz w:val="28"/>
-          <w:szCs w:val="28"/>
-        </w:rPr>
-      </w:pPr>
     </w:p>
     <w:p>
       <w:pPr>

--- a/15-30.docx
+++ b/15-30.docx
@@ -1,6 +1,6 @@
 
 <file path=word/document.xml><?xml version="1.0" encoding="utf-8"?>
-<w:document xmlns:wpc="http://schemas.microsoft.com/office/word/2010/wordprocessingCanvas" xmlns:cx="http://schemas.microsoft.com/office/drawing/2014/chartex" xmlns:cx1="http://schemas.microsoft.com/office/drawing/2015/9/8/chartex" xmlns:mc="http://schemas.openxmlformats.org/markup-compatibility/2006" xmlns:o="urn:schemas-microsoft-com:office:office" xmlns:r="http://schemas.openxmlformats.org/officeDocument/2006/relationships" xmlns:m="http://schemas.openxmlformats.org/officeDocument/2006/math" xmlns:v="urn:schemas-microsoft-com:vml" xmlns:wp14="http://schemas.microsoft.com/office/word/2010/wordprocessingDrawing" xmlns:wp="http://schemas.openxmlformats.org/drawingml/2006/wordprocessingDrawing" xmlns:w10="urn:schemas-microsoft-com:office:word" xmlns:w="http://schemas.openxmlformats.org/wordprocessingml/2006/main" xmlns:w14="http://schemas.microsoft.com/office/word/2010/wordml" xmlns:w15="http://schemas.microsoft.com/office/word/2012/wordml" xmlns:w16se="http://schemas.microsoft.com/office/word/2015/wordml/symex" xmlns:wpg="http://schemas.microsoft.com/office/word/2010/wordprocessingGroup" xmlns:wpi="http://schemas.microsoft.com/office/word/2010/wordprocessingInk" xmlns:wne="http://schemas.microsoft.com/office/word/2006/wordml" xmlns:wps="http://schemas.microsoft.com/office/word/2010/wordprocessingShape" mc:Ignorable="w14 w15 w16se wp14">
+<w:document xmlns:wpc="http://schemas.microsoft.com/office/word/2010/wordprocessingCanvas" xmlns:cx="http://schemas.microsoft.com/office/drawing/2014/chartex" xmlns:mc="http://schemas.openxmlformats.org/markup-compatibility/2006" xmlns:o="urn:schemas-microsoft-com:office:office" xmlns:r="http://schemas.openxmlformats.org/officeDocument/2006/relationships" xmlns:m="http://schemas.openxmlformats.org/officeDocument/2006/math" xmlns:v="urn:schemas-microsoft-com:vml" xmlns:wp14="http://schemas.microsoft.com/office/word/2010/wordprocessingDrawing" xmlns:wp="http://schemas.openxmlformats.org/drawingml/2006/wordprocessingDrawing" xmlns:w10="urn:schemas-microsoft-com:office:word" xmlns:w="http://schemas.openxmlformats.org/wordprocessingml/2006/main" xmlns:w14="http://schemas.microsoft.com/office/word/2010/wordml" xmlns:w15="http://schemas.microsoft.com/office/word/2012/wordml" xmlns:w16se="http://schemas.microsoft.com/office/word/2015/wordml/symex" xmlns:wpg="http://schemas.microsoft.com/office/word/2010/wordprocessingGroup" xmlns:wpi="http://schemas.microsoft.com/office/word/2010/wordprocessingInk" xmlns:wne="http://schemas.microsoft.com/office/word/2006/wordml" xmlns:wps="http://schemas.microsoft.com/office/word/2010/wordprocessingShape" mc:Ignorable="w14 w15 w16se wp14">
   <w:body>
     <w:p>
       <w:pPr>
@@ -67,7 +67,7 @@
                     </pic:cNvPicPr>
                   </pic:nvPicPr>
                   <pic:blipFill>
-                    <a:blip r:embed="rId4">
+                    <a:blip r:embed="rId5">
                       <a:extLst>
                         <a:ext uri="{28A0092B-C50C-407E-A947-70E740481C1C}">
                           <a14:useLocalDpi xmlns:a14="http://schemas.microsoft.com/office/drawing/2010/main" val="0"/>
@@ -299,7 +299,7 @@
                     </pic:cNvPicPr>
                   </pic:nvPicPr>
                   <pic:blipFill>
-                    <a:blip r:embed="rId5">
+                    <a:blip r:embed="rId6">
                       <a:extLst>
                         <a:ext uri="{28A0092B-C50C-407E-A947-70E740481C1C}">
                           <a14:useLocalDpi xmlns:a14="http://schemas.microsoft.com/office/drawing/2010/main" val="0"/>
@@ -1112,7 +1112,7 @@
             <o:lock v:ext="edit" aspectratio="t"/>
           </v:shapetype>
           <v:shape id="_x0000_i1025" type="#_x0000_t75" style="width:226.5pt;height:213pt">
-            <v:imagedata r:id="rId6" o:title="Screenshot_3"/>
+            <v:imagedata r:id="rId7" o:title="Screenshot_3"/>
           </v:shape>
         </w:pict>
       </w:r>
@@ -1514,7 +1514,7 @@
                     </pic:cNvPicPr>
                   </pic:nvPicPr>
                   <pic:blipFill>
-                    <a:blip r:embed="rId7">
+                    <a:blip r:embed="rId8">
                       <a:extLst>
                         <a:ext uri="{28A0092B-C50C-407E-A947-70E740481C1C}">
                           <a14:useLocalDpi xmlns:a14="http://schemas.microsoft.com/office/drawing/2010/main" val="0"/>
@@ -1549,62 +1549,162 @@
     <w:p>
       <w:pPr>
         <w:rPr>
-          <w:sz w:val="28"/>
-          <w:szCs w:val="28"/>
-        </w:rPr>
-      </w:pPr>
-      <w:r>
-        <w:rPr>
-          <w:sz w:val="28"/>
-          <w:szCs w:val="28"/>
-        </w:rPr>
-        <w:t>Рациональное питание обеспечивает рост, нормальное развитие и жизнедеятельность человека, которое способствует улучшению его здоровья и профилактике заболеваний.</w:t>
-      </w:r>
-    </w:p>
-    <w:p>
-      <w:pPr>
-        <w:rPr>
-          <w:sz w:val="28"/>
-          <w:szCs w:val="28"/>
-        </w:rPr>
-      </w:pPr>
-      <w:r>
-        <w:rPr>
-          <w:sz w:val="28"/>
-          <w:szCs w:val="28"/>
-        </w:rPr>
-        <w:t>рациональное питание дает возможность: уменьшить риск заболеваний, сохранить здоровье, поддерживать себя в форме.</w:t>
-      </w:r>
-    </w:p>
-    <w:p>
-      <w:pPr>
-        <w:rPr>
-          <w:sz w:val="28"/>
-          <w:szCs w:val="28"/>
-        </w:rPr>
-      </w:pPr>
-      <w:r>
-        <w:rPr>
-          <w:sz w:val="28"/>
-          <w:szCs w:val="28"/>
-        </w:rPr>
-        <w:t xml:space="preserve">Несомненно, что питание должно меняться со временем года, так как в разные периоды организм нуждается в увеличении потребности витаминов, микро и макроэлементов. например, у всех людей зимой наступает </w:t>
-      </w:r>
+          <w:sz w:val="36"/>
+          <w:szCs w:val="28"/>
+        </w:rPr>
+      </w:pPr>
+      <w:r>
+        <w:rPr>
+          <w:sz w:val="36"/>
+          <w:szCs w:val="28"/>
+        </w:rPr>
+        <w:t xml:space="preserve">Продуценты производят органические </w:t>
+      </w:r>
+      <w:proofErr w:type="spellStart"/>
       <w:proofErr w:type="gramStart"/>
       <w:r>
         <w:rPr>
-          <w:sz w:val="28"/>
-          <w:szCs w:val="28"/>
-        </w:rPr>
-        <w:t>авитаминоз( недостаток</w:t>
-      </w:r>
+          <w:sz w:val="36"/>
+          <w:szCs w:val="28"/>
+        </w:rPr>
+        <w:t>вещества,а</w:t>
+      </w:r>
+      <w:proofErr w:type="spellEnd"/>
       <w:proofErr w:type="gramEnd"/>
       <w:r>
         <w:rPr>
-          <w:sz w:val="28"/>
-          <w:szCs w:val="28"/>
-        </w:rPr>
-        <w:t xml:space="preserve"> витаминов), поэтому в рацион питания должно входить много фруктов и овощей</w:t>
+          <w:sz w:val="36"/>
+          <w:szCs w:val="28"/>
+        </w:rPr>
+        <w:t xml:space="preserve"> </w:t>
+      </w:r>
+      <w:proofErr w:type="spellStart"/>
+      <w:r>
+        <w:rPr>
+          <w:sz w:val="36"/>
+          <w:szCs w:val="28"/>
+        </w:rPr>
+        <w:t>консументы</w:t>
+      </w:r>
+      <w:proofErr w:type="spellEnd"/>
+      <w:r>
+        <w:rPr>
+          <w:sz w:val="36"/>
+          <w:szCs w:val="28"/>
+        </w:rPr>
+        <w:t xml:space="preserve"> их потребляют. различают конкурсантов 1,2и 3 </w:t>
+      </w:r>
+      <w:proofErr w:type="spellStart"/>
+      <w:r>
+        <w:rPr>
+          <w:sz w:val="36"/>
+          <w:szCs w:val="28"/>
+        </w:rPr>
+        <w:t>порядков.Например,растение</w:t>
+      </w:r>
+      <w:proofErr w:type="spellEnd"/>
+      <w:r>
+        <w:rPr>
+          <w:sz w:val="36"/>
+          <w:szCs w:val="28"/>
+        </w:rPr>
+        <w:t xml:space="preserve"> это </w:t>
+      </w:r>
+      <w:proofErr w:type="spellStart"/>
+      <w:r>
+        <w:rPr>
+          <w:sz w:val="36"/>
+          <w:szCs w:val="28"/>
+        </w:rPr>
+        <w:t>продуцент,его</w:t>
+      </w:r>
+      <w:proofErr w:type="spellEnd"/>
+      <w:r>
+        <w:rPr>
+          <w:sz w:val="36"/>
+          <w:szCs w:val="28"/>
+        </w:rPr>
+        <w:t xml:space="preserve"> съела </w:t>
+      </w:r>
+      <w:proofErr w:type="spellStart"/>
+      <w:r>
+        <w:rPr>
+          <w:sz w:val="36"/>
+          <w:szCs w:val="28"/>
+        </w:rPr>
+        <w:t>мышь.мышь</w:t>
+      </w:r>
+      <w:proofErr w:type="spellEnd"/>
+      <w:r>
+        <w:rPr>
+          <w:sz w:val="36"/>
+          <w:szCs w:val="28"/>
+        </w:rPr>
+        <w:t xml:space="preserve"> это </w:t>
+      </w:r>
+      <w:proofErr w:type="spellStart"/>
+      <w:r>
+        <w:rPr>
+          <w:sz w:val="36"/>
+          <w:szCs w:val="28"/>
+        </w:rPr>
+        <w:t>консумент</w:t>
+      </w:r>
+      <w:proofErr w:type="spellEnd"/>
+      <w:r>
+        <w:rPr>
+          <w:sz w:val="36"/>
+          <w:szCs w:val="28"/>
+        </w:rPr>
+        <w:t xml:space="preserve"> 1 </w:t>
+      </w:r>
+      <w:proofErr w:type="spellStart"/>
+      <w:r>
+        <w:rPr>
+          <w:sz w:val="36"/>
+          <w:szCs w:val="28"/>
+        </w:rPr>
+        <w:t>порядка,мышь</w:t>
+      </w:r>
+      <w:proofErr w:type="spellEnd"/>
+      <w:r>
+        <w:rPr>
+          <w:sz w:val="36"/>
+          <w:szCs w:val="28"/>
+        </w:rPr>
+        <w:t xml:space="preserve"> была </w:t>
+      </w:r>
+      <w:proofErr w:type="spellStart"/>
+      <w:r>
+        <w:rPr>
+          <w:sz w:val="36"/>
+          <w:szCs w:val="28"/>
+        </w:rPr>
+        <w:t>сьедена</w:t>
+      </w:r>
+      <w:proofErr w:type="spellEnd"/>
+      <w:r>
+        <w:rPr>
+          <w:sz w:val="36"/>
+          <w:szCs w:val="28"/>
+        </w:rPr>
+        <w:t xml:space="preserve"> ,орел </w:t>
+      </w:r>
+      <w:proofErr w:type="spellStart"/>
+      <w:r>
+        <w:rPr>
+          <w:sz w:val="36"/>
+          <w:szCs w:val="28"/>
+        </w:rPr>
+        <w:t>консумент</w:t>
+      </w:r>
+      <w:proofErr w:type="spellEnd"/>
+      <w:r>
+        <w:rPr>
+          <w:sz w:val="36"/>
+          <w:szCs w:val="28"/>
+        </w:rPr>
+        <w:t xml:space="preserve"> 2 порядка</w:t>
       </w:r>
     </w:p>
     <w:p>
@@ -1649,72 +1749,6088 @@
           <w:sz w:val="36"/>
           <w:szCs w:val="36"/>
         </w:rPr>
-        <w:t xml:space="preserve">Сравните особенности нервной и гуморальной регуляции в организме человека. Какой орган обеспечивает интеграцию </w:t>
-      </w:r>
-      <w:r>
-        <w:rPr>
+        <w:t xml:space="preserve">Сравните особенности нервной и гуморальной регуляции в организме человека. Какой орган обеспечивает интеграцию нервной и гуморальной регуляции функций в организме человека? </w:t>
+      </w:r>
+    </w:p>
+    <w:p>
+      <w:pPr>
+        <w:rPr>
+          <w:sz w:val="28"/>
+          <w:szCs w:val="28"/>
+        </w:rPr>
+      </w:pPr>
+      <w:r>
+        <w:rPr>
+          <w:sz w:val="28"/>
+          <w:szCs w:val="28"/>
+        </w:rPr>
+        <w:t>Ну, во-первых, гуморальная регуляция появилась раньше нервной, она также характеризуется меньшей скоростью действия, чем нервная, осуществляется с помощью жидкой среды, то есть гормонами</w:t>
+      </w:r>
+    </w:p>
+    <w:p>
+      <w:pPr>
+        <w:rPr>
+          <w:sz w:val="28"/>
+          <w:szCs w:val="28"/>
+        </w:rPr>
+      </w:pPr>
+      <w:r>
+        <w:rPr>
+          <w:sz w:val="28"/>
+          <w:szCs w:val="28"/>
+        </w:rPr>
+        <w:lastRenderedPageBreak/>
+        <w:t>Нервная регуляция характеризуется точечной направленностью, то есть реагирует на сигнал, идущий из определенного органа, осуществляет более быструю ответную реакцию</w:t>
+      </w:r>
+    </w:p>
+    <w:p>
+      <w:pPr>
+        <w:jc w:val="center"/>
+        <w:rPr>
+          <w:sz w:val="28"/>
+          <w:szCs w:val="28"/>
+        </w:rPr>
+      </w:pPr>
+      <w:r>
+        <w:rPr>
+          <w:sz w:val="28"/>
+          <w:szCs w:val="28"/>
+        </w:rPr>
+        <w:t>Билет 19</w:t>
+      </w:r>
+    </w:p>
+    <w:p>
+      <w:pPr>
+        <w:jc w:val="center"/>
+        <w:rPr>
+          <w:sz w:val="28"/>
+          <w:szCs w:val="28"/>
+        </w:rPr>
+      </w:pPr>
+      <w:r>
+        <w:rPr>
+          <w:sz w:val="28"/>
+          <w:szCs w:val="28"/>
+        </w:rPr>
+        <w:t>Вопрос 2</w:t>
+      </w:r>
+    </w:p>
+    <w:p>
+      <w:pPr>
+        <w:jc w:val="center"/>
+        <w:rPr>
+          <w:rFonts w:ascii="Arial" w:hAnsi="Arial" w:cs="Arial"/>
+          <w:sz w:val="30"/>
+          <w:szCs w:val="30"/>
+        </w:rPr>
+      </w:pPr>
+      <w:r>
+        <w:rPr>
+          <w:rFonts w:ascii="Arial" w:hAnsi="Arial" w:cs="Arial"/>
+          <w:sz w:val="30"/>
+          <w:szCs w:val="30"/>
+        </w:rPr>
+        <w:t xml:space="preserve">. Дайте определение понятию фотосинтез. Используя приведенную схему (рисунок </w:t>
+      </w:r>
+      <w:r>
+        <w:rPr>
+          <w:rFonts w:ascii="Courier New" w:hAnsi="Courier New" w:cs="Courier New"/>
+          <w:sz w:val="30"/>
+          <w:szCs w:val="30"/>
+        </w:rPr>
+        <w:t xml:space="preserve">1), </w:t>
+      </w:r>
+      <w:r>
+        <w:rPr>
+          <w:rFonts w:ascii="Arial" w:hAnsi="Arial" w:cs="Arial"/>
+          <w:sz w:val="30"/>
+          <w:szCs w:val="30"/>
+        </w:rPr>
+        <w:t>опишите этапы фотосинтеза. Составьте общее уравнение фотосинтеза и укажите планетарную роль этого процесса. Будут ли следующие факторы влиять на скорость протекания фотосинтеза у растений:</w:t>
+      </w:r>
+      <w:proofErr w:type="gramStart"/>
+      <w:r>
+        <w:rPr>
+          <w:rFonts w:ascii="Courier New" w:hAnsi="Courier New" w:cs="Courier New"/>
+          <w:sz w:val="30"/>
+          <w:szCs w:val="30"/>
+        </w:rPr>
+        <w:t>1)</w:t>
+      </w:r>
+      <w:r>
+        <w:rPr>
+          <w:rFonts w:ascii="Arial" w:hAnsi="Arial" w:cs="Arial"/>
+          <w:sz w:val="30"/>
+          <w:szCs w:val="30"/>
+        </w:rPr>
+        <w:t>уменьшение</w:t>
+      </w:r>
+      <w:proofErr w:type="gramEnd"/>
+      <w:r>
+        <w:rPr>
+          <w:rFonts w:ascii="Arial" w:hAnsi="Arial" w:cs="Arial"/>
+          <w:sz w:val="30"/>
+          <w:szCs w:val="30"/>
+        </w:rPr>
+        <w:t xml:space="preserve"> концентрации СО</w:t>
+      </w:r>
+      <w:r>
+        <w:rPr>
+          <w:rFonts w:ascii="Courier New" w:hAnsi="Courier New" w:cs="Courier New"/>
+          <w:sz w:val="20"/>
+          <w:szCs w:val="20"/>
+        </w:rPr>
+        <w:t xml:space="preserve">2 </w:t>
+      </w:r>
+      <w:r>
+        <w:rPr>
+          <w:rFonts w:ascii="Arial" w:hAnsi="Arial" w:cs="Arial"/>
+          <w:sz w:val="30"/>
+          <w:szCs w:val="30"/>
+        </w:rPr>
+        <w:t xml:space="preserve">в воздухе; </w:t>
+      </w:r>
+      <w:r>
+        <w:rPr>
+          <w:rFonts w:ascii="Courier New" w:hAnsi="Courier New" w:cs="Courier New"/>
+          <w:sz w:val="30"/>
+          <w:szCs w:val="30"/>
+        </w:rPr>
+        <w:t>2)</w:t>
+      </w:r>
+      <w:r>
+        <w:rPr>
+          <w:rFonts w:ascii="Arial" w:hAnsi="Arial" w:cs="Arial"/>
+          <w:sz w:val="30"/>
+          <w:szCs w:val="30"/>
+        </w:rPr>
+        <w:t xml:space="preserve">уменьшение освещенности; </w:t>
+      </w:r>
+      <w:r>
+        <w:rPr>
+          <w:rFonts w:ascii="Courier New" w:hAnsi="Courier New" w:cs="Courier New"/>
+          <w:sz w:val="30"/>
+          <w:szCs w:val="30"/>
+        </w:rPr>
+        <w:t>3)</w:t>
+      </w:r>
+      <w:r>
+        <w:rPr>
+          <w:rFonts w:ascii="Arial" w:hAnsi="Arial" w:cs="Arial"/>
+          <w:sz w:val="30"/>
+          <w:szCs w:val="30"/>
+        </w:rPr>
+        <w:t>уменьшение количества воды в почве. Ответ объясните.</w:t>
+      </w:r>
+    </w:p>
+    <w:p>
+      <w:r>
+        <w:t xml:space="preserve">Фотосинтез (от др. -греч. </w:t>
+      </w:r>
+      <w:proofErr w:type="spellStart"/>
+      <w:r>
+        <w:t>φῶς</w:t>
+      </w:r>
+      <w:proofErr w:type="spellEnd"/>
+      <w:r>
+        <w:t xml:space="preserve"> — свет и </w:t>
+      </w:r>
+      <w:proofErr w:type="spellStart"/>
+      <w:r>
+        <w:t>σύνθεσις</w:t>
+      </w:r>
+      <w:proofErr w:type="spellEnd"/>
+      <w:r>
+        <w:t xml:space="preserve"> — соединение, складывание, связывание, синтез) — процесс образования органических веществ из углекислого газа и воды на свету при участии фотосинтетических пигментов (хлорофилл у растений, </w:t>
+      </w:r>
+      <w:proofErr w:type="spellStart"/>
+      <w:r>
+        <w:t>бактериохлорофилл</w:t>
+      </w:r>
+      <w:proofErr w:type="spellEnd"/>
+      <w:r>
+        <w:t xml:space="preserve"> и </w:t>
+      </w:r>
+      <w:proofErr w:type="spellStart"/>
+      <w:r>
+        <w:t>бактериородопсин</w:t>
+      </w:r>
+      <w:proofErr w:type="spellEnd"/>
+      <w:r>
+        <w:t xml:space="preserve"> у бактерий</w:t>
+      </w:r>
+      <w:proofErr w:type="gramStart"/>
+      <w:r>
+        <w:t>) .</w:t>
+      </w:r>
+      <w:proofErr w:type="gramEnd"/>
+      <w:r>
+        <w:t xml:space="preserve"> В современной физиологии растений под фотосинтезом чаще понимается фотоавтотрофная функция — совокупность процессов поглощения, превращения и использования энергии квантов света в различных </w:t>
+      </w:r>
+      <w:proofErr w:type="spellStart"/>
+      <w:r>
+        <w:t>эндэргонических</w:t>
+      </w:r>
+      <w:proofErr w:type="spellEnd"/>
+      <w:r>
+        <w:t xml:space="preserve"> реакциях, в том числе превращения углекислого газа в органические вещества.</w:t>
+      </w:r>
+    </w:p>
+    <w:p>
+      <w:r>
+        <w:t xml:space="preserve">1) фотосинтез ускоряется с повышением температуры. Отсюда прямо следует, что какие-то этапы этого процесса непосредственно не связаны с использованием энергии света. Особенно резко зависимость фотосинтеза от температуры проявляется при высоких интенсивностях света. По-видимому, в этом случае скорость фотосинтеза лимитируется именно </w:t>
+      </w:r>
+      <w:proofErr w:type="spellStart"/>
+      <w:r>
+        <w:t>темновыми</w:t>
+      </w:r>
+      <w:proofErr w:type="spellEnd"/>
+      <w:r>
+        <w:t xml:space="preserve"> реакциями;</w:t>
+      </w:r>
+    </w:p>
+    <w:p>
+      <w:pPr>
+        <w:pStyle w:val="a3"/>
+      </w:pPr>
+      <w:r>
+        <w:t xml:space="preserve">2) эффективность использования энергии света в процессе фотосинтеза оказалась выше при прерывистом освещении. При этом для более эффективного использования энергии света длительность </w:t>
+      </w:r>
+      <w:proofErr w:type="spellStart"/>
+      <w:r>
+        <w:t>темновых</w:t>
+      </w:r>
+      <w:proofErr w:type="spellEnd"/>
+      <w:r>
+        <w:t xml:space="preserve"> промежутков должна значительно превышать длительность </w:t>
+      </w:r>
+      <w:proofErr w:type="spellStart"/>
+      <w:proofErr w:type="gramStart"/>
+      <w:r>
+        <w:t>световых.Фотосинтез</w:t>
+      </w:r>
+      <w:proofErr w:type="spellEnd"/>
+      <w:proofErr w:type="gramEnd"/>
+      <w:r>
+        <w:t xml:space="preserve"> является основным источником биологической энергии, фотосинтезирующие автотрофы используют её для синтеза органических веществ из неорганических, гетеротрофы существуют за счёт энергии, запасённой автотрофами в виде химических связей, высвобождая её в процессах дыхания и брожения. Энергия, получаемая человечеством при сжигании ископаемого топлива (уголь, нефть, природный газ, торф</w:t>
+      </w:r>
+      <w:proofErr w:type="gramStart"/>
+      <w:r>
+        <w:t>) ,</w:t>
+      </w:r>
+      <w:proofErr w:type="gramEnd"/>
+      <w:r>
+        <w:t xml:space="preserve"> также является запасённой в процессе фотосинтеза. </w:t>
+      </w:r>
+    </w:p>
+    <w:p>
+      <w:pPr>
+        <w:rPr>
+          <w:sz w:val="28"/>
+          <w:szCs w:val="28"/>
+        </w:rPr>
+      </w:pPr>
+      <w:r>
+        <w:br/>
+        <w:t>Фотосинтез является главным входом неорганического углерода в биологический цикл. Весь свободный кислород атмосферы — биогенного происхождения и является побочным продуктом фотосинтеза. Формирование окислительной атмосферы (кислородная катастрофа) полностью изменило состояние земной поверхности, сделало возможным появление дыхания, а в дальнейшем, после образования озонового слоя, позволило жизни выйти на сушу.</w:t>
+      </w:r>
+    </w:p>
+    <w:p>
+      <w:pPr>
+        <w:jc w:val="center"/>
+        <w:rPr>
+          <w:sz w:val="28"/>
+          <w:szCs w:val="28"/>
+        </w:rPr>
+      </w:pPr>
+      <w:r>
+        <w:rPr>
+          <w:sz w:val="28"/>
+          <w:szCs w:val="28"/>
+        </w:rPr>
+        <w:t>Билет 20</w:t>
+      </w:r>
+    </w:p>
+    <w:p>
+      <w:pPr>
+        <w:jc w:val="center"/>
+        <w:rPr>
+          <w:sz w:val="28"/>
+          <w:szCs w:val="28"/>
+        </w:rPr>
+      </w:pPr>
+      <w:r>
+        <w:rPr>
+          <w:sz w:val="28"/>
+          <w:szCs w:val="28"/>
+        </w:rPr>
+        <w:t>Вопрос 1</w:t>
+      </w:r>
+    </w:p>
+    <w:p>
+      <w:pPr>
+        <w:jc w:val="center"/>
+        <w:rPr>
+          <w:rFonts w:ascii="Arial" w:hAnsi="Arial" w:cs="Arial"/>
+          <w:sz w:val="30"/>
+          <w:szCs w:val="30"/>
+        </w:rPr>
+      </w:pPr>
+      <w:r>
+        <w:rPr>
+          <w:rFonts w:ascii="Arial" w:hAnsi="Arial" w:cs="Arial"/>
+          <w:sz w:val="30"/>
+          <w:szCs w:val="30"/>
+        </w:rPr>
+        <w:lastRenderedPageBreak/>
+        <w:t>Что такое биоритмы? Приведите примеры биологических ритмов в организме человека, их физиологическое значение. Аргументируйте утверждение физиологов, что высокая работоспособность и хорошее самочувствие у человека возможно только при соблюдении режима дня?</w:t>
+      </w:r>
+    </w:p>
+    <w:p>
+      <w:pPr>
+        <w:rPr>
+          <w:sz w:val="28"/>
+          <w:szCs w:val="28"/>
+        </w:rPr>
+      </w:pPr>
+      <w:r>
+        <w:rPr>
+          <w:sz w:val="28"/>
+          <w:szCs w:val="28"/>
+        </w:rPr>
+        <w:t xml:space="preserve">Биоритмы это определённые человеческие часы , в зависимости от которых так иначе работает организм </w:t>
+      </w:r>
+      <w:r>
+        <w:rPr>
+          <w:sz w:val="28"/>
+          <w:szCs w:val="28"/>
+        </w:rPr>
+        <w:t>9</w:t>
+      </w:r>
+      <w:r>
+        <w:rPr>
+          <w:sz w:val="28"/>
+          <w:szCs w:val="28"/>
+        </w:rPr>
+        <w:br/>
+        <w:t xml:space="preserve">Ярким примером биоритмов является соотношение сна и бодрствования </w:t>
+      </w:r>
+      <w:r>
+        <w:rPr>
+          <w:sz w:val="28"/>
+          <w:szCs w:val="28"/>
+        </w:rPr>
+        <w:br/>
+        <w:t>При недосыпании сбиваются ваши биологические часы и орга</w:t>
+      </w:r>
+      <w:r>
+        <w:rPr>
+          <w:sz w:val="28"/>
+          <w:szCs w:val="28"/>
+        </w:rPr>
+        <w:t xml:space="preserve">низм работает не так как нужно </w:t>
+      </w:r>
+      <w:r>
+        <w:rPr>
+          <w:sz w:val="28"/>
+          <w:szCs w:val="28"/>
+        </w:rPr>
+        <w:br/>
+      </w:r>
+      <w:r>
+        <w:rPr>
+          <w:sz w:val="28"/>
+          <w:szCs w:val="28"/>
+        </w:rPr>
+        <w:br/>
+        <w:t xml:space="preserve">Конечно необходимо соблюдать режим дня , но он не может быть у всех одинаковый , ведь все люди различаются не только внешним строением но и внутренним </w:t>
+      </w:r>
+      <w:r>
+        <w:rPr>
+          <w:sz w:val="28"/>
+          <w:szCs w:val="28"/>
+        </w:rPr>
+        <w:br/>
+        <w:t xml:space="preserve">Кому-то удобно вставать рано а кому-то нет , поэтом режим дня должен быть выстроен индивидуально , но с общими условиями , так как есть определенные нормы и если их нарушать это может привести к тяжелым последствиям таким как </w:t>
+      </w:r>
+      <w:r>
+        <w:rPr>
+          <w:sz w:val="28"/>
+          <w:szCs w:val="28"/>
+        </w:rPr>
+        <w:br/>
+        <w:t xml:space="preserve">Хроническое недосыпание и </w:t>
+      </w:r>
+      <w:proofErr w:type="spellStart"/>
+      <w:r>
+        <w:rPr>
+          <w:sz w:val="28"/>
+          <w:szCs w:val="28"/>
+        </w:rPr>
+        <w:t>тд</w:t>
+      </w:r>
+      <w:proofErr w:type="spellEnd"/>
+      <w:r>
+        <w:rPr>
+          <w:sz w:val="28"/>
+          <w:szCs w:val="28"/>
+        </w:rPr>
+        <w:t xml:space="preserve"> </w:t>
+      </w:r>
+    </w:p>
+    <w:p>
+      <w:pPr>
+        <w:rPr>
+          <w:sz w:val="28"/>
+          <w:szCs w:val="28"/>
+        </w:rPr>
+      </w:pPr>
+    </w:p>
+    <w:p>
+      <w:pPr>
+        <w:jc w:val="center"/>
+        <w:rPr>
+          <w:sz w:val="28"/>
+          <w:szCs w:val="28"/>
+        </w:rPr>
+      </w:pPr>
+      <w:r>
+        <w:rPr>
+          <w:sz w:val="28"/>
+          <w:szCs w:val="28"/>
+        </w:rPr>
+        <w:t>Билет 20</w:t>
+      </w:r>
+    </w:p>
+    <w:p>
+      <w:pPr>
+        <w:jc w:val="center"/>
+        <w:rPr>
+          <w:sz w:val="28"/>
+          <w:szCs w:val="28"/>
+        </w:rPr>
+      </w:pPr>
+      <w:r>
+        <w:rPr>
+          <w:sz w:val="28"/>
+          <w:szCs w:val="28"/>
+        </w:rPr>
+        <w:t>Вопрос 2</w:t>
+      </w:r>
+    </w:p>
+    <w:p>
+      <w:pPr>
+        <w:jc w:val="center"/>
+        <w:rPr>
+          <w:rFonts w:ascii="Arial" w:hAnsi="Arial" w:cs="Arial"/>
+          <w:sz w:val="30"/>
+          <w:szCs w:val="30"/>
+        </w:rPr>
+      </w:pPr>
+      <w:r>
+        <w:rPr>
+          <w:rFonts w:ascii="Arial" w:hAnsi="Arial" w:cs="Arial"/>
+          <w:sz w:val="30"/>
+          <w:szCs w:val="30"/>
+        </w:rPr>
+        <w:t>Охарактеризуйте свойства живых организмов.</w:t>
+      </w:r>
+    </w:p>
+    <w:p>
+      <w:pPr>
+        <w:rPr>
+          <w:szCs w:val="28"/>
+        </w:rPr>
+      </w:pPr>
+      <w:r>
+        <w:rPr>
+          <w:szCs w:val="28"/>
+        </w:rPr>
+        <w:t xml:space="preserve">Признаки живых организмов: </w:t>
+      </w:r>
+      <w:r>
+        <w:rPr>
+          <w:szCs w:val="28"/>
+        </w:rPr>
+        <w:br/>
+        <w:t xml:space="preserve">1. Клеточное строение — характерный признак всех организмов, за исключением вирусов. Наличие в клетках плазматической мембраны, цитоплазмы, ядра. </w:t>
+      </w:r>
+      <w:r>
+        <w:rPr>
+          <w:szCs w:val="28"/>
+        </w:rPr>
+        <w:br/>
+        <w:t xml:space="preserve">2. Наличие в составе живых организмов органических веществ: сахара, крахмала, жира, белка, нуклеиновых кислот и неорганических веществ: воды и минеральных солей. </w:t>
+      </w:r>
+      <w:r>
+        <w:rPr>
+          <w:szCs w:val="28"/>
+        </w:rPr>
+        <w:br/>
+      </w:r>
+      <w:r>
+        <w:rPr>
+          <w:szCs w:val="28"/>
+        </w:rPr>
+        <w:br/>
+        <w:t xml:space="preserve">3. Обмен веществ и энергии — главный признак живого, включающий питание, дыхание, транспорт веществ, их преобразование и создание из них веществ и структур собственного организма, освобождение энергии в одних процессах и использование в других, выделение конечных продуктов жизнедеятельности. </w:t>
+      </w:r>
+      <w:r>
+        <w:rPr>
+          <w:szCs w:val="28"/>
+        </w:rPr>
+        <w:br/>
+      </w:r>
+      <w:r>
+        <w:rPr>
+          <w:szCs w:val="28"/>
+        </w:rPr>
+        <w:br/>
+        <w:t xml:space="preserve">4. Размножение, воспроизведение потомства Значение размножения в увеличении численности особей вида, их расселении и освоении новых территорий, сохранении сходства и преемственности между родителями и потомством в ряду многих поколений. </w:t>
+      </w:r>
+      <w:r>
+        <w:rPr>
+          <w:szCs w:val="28"/>
+        </w:rPr>
+        <w:br/>
+      </w:r>
+      <w:r>
+        <w:rPr>
+          <w:szCs w:val="28"/>
+        </w:rPr>
+        <w:br/>
+        <w:t xml:space="preserve">5. Наследственность и изменчивость. Наследственность — свойство организмов передавать присущие им особенности строения и развития потомству. Примеры наследственности: из семян </w:t>
+      </w:r>
+      <w:r>
+        <w:rPr>
+          <w:szCs w:val="28"/>
+        </w:rPr>
+        <w:lastRenderedPageBreak/>
+        <w:t xml:space="preserve">березы вырастают растения березы, у кошки рождаются похожие на родителей котята. Изменчивость — возникновение у потомства новых признаков. Примеры изменчивости: растения березы, выросшие из семян материнского растения одного поколения, различаются по длине и окраске ствола, числу листьев и др. </w:t>
+      </w:r>
+      <w:r>
+        <w:rPr>
+          <w:szCs w:val="28"/>
+        </w:rPr>
+        <w:br/>
+      </w:r>
+      <w:r>
+        <w:rPr>
+          <w:szCs w:val="28"/>
+        </w:rPr>
+        <w:br/>
+        <w:t>6. Раздражимость. Организмы способны специфически реагировать на изменения окружающей среды, и в соответствии с ними координировать своё поведение.</w:t>
+      </w:r>
+    </w:p>
+    <w:p>
+      <w:pPr>
+        <w:jc w:val="center"/>
+        <w:rPr>
+          <w:sz w:val="40"/>
+          <w:szCs w:val="40"/>
+        </w:rPr>
+      </w:pPr>
+      <w:r>
+        <w:rPr>
+          <w:sz w:val="40"/>
+          <w:szCs w:val="40"/>
+        </w:rPr>
+        <w:t>Билет 21</w:t>
+      </w:r>
+    </w:p>
+    <w:p>
+      <w:pPr>
+        <w:jc w:val="center"/>
+        <w:rPr>
+          <w:sz w:val="40"/>
+          <w:szCs w:val="40"/>
+        </w:rPr>
+      </w:pPr>
+      <w:r>
+        <w:rPr>
+          <w:sz w:val="40"/>
+          <w:szCs w:val="40"/>
+        </w:rPr>
+        <w:t>Вопрос 2</w:t>
+      </w:r>
+    </w:p>
+    <w:p>
+      <w:pPr>
+        <w:jc w:val="center"/>
+        <w:rPr>
+          <w:rFonts w:ascii="Arial" w:hAnsi="Arial" w:cs="Arial"/>
+          <w:sz w:val="30"/>
+          <w:szCs w:val="30"/>
+        </w:rPr>
+      </w:pPr>
+      <w:r>
+        <w:rPr>
+          <w:rFonts w:ascii="Arial" w:hAnsi="Arial" w:cs="Arial"/>
+          <w:sz w:val="30"/>
+          <w:szCs w:val="30"/>
+        </w:rPr>
+        <w:t>Охарактеризуйте условные рефлексы человека. Опишите механизм и условия, необходимые для их образования. Приведите примеры условных рефлексов, которые формируются в процессе онтогенеза человека и укажите их значение.</w:t>
+      </w:r>
+    </w:p>
+    <w:p>
+      <w:pPr>
+        <w:rPr>
+          <w:sz w:val="28"/>
+          <w:szCs w:val="28"/>
+        </w:rPr>
+      </w:pPr>
+      <w:r>
+        <w:rPr>
+          <w:sz w:val="28"/>
+          <w:szCs w:val="28"/>
+        </w:rPr>
+        <w:t>Условные рефлексы человека - это разнообразные действия и реакции человеческого организма, совершаемые в результате срабатывание неких рефлекторных дуг, чаще направленное на удовлетворение некоторых его желаний и потребностей.</w:t>
+      </w:r>
+    </w:p>
+    <w:p>
+      <w:pPr>
+        <w:rPr>
+          <w:sz w:val="28"/>
+          <w:szCs w:val="28"/>
+        </w:rPr>
+      </w:pPr>
+      <w:r>
+        <w:rPr>
+          <w:sz w:val="28"/>
+          <w:szCs w:val="28"/>
+        </w:rPr>
+        <w:t xml:space="preserve">Образование условных рефлексов происходит в результате постепенного стереотипного повторения определенного действия, после которого происходит подкрепление абсолютного характера. Существуют только в том случае, если подкрепление носит пусть и не 100% регулярный, но всё же повторяемый характер. Их не существует с </w:t>
+      </w:r>
+      <w:proofErr w:type="gramStart"/>
+      <w:r>
+        <w:rPr>
+          <w:sz w:val="28"/>
+          <w:szCs w:val="28"/>
+        </w:rPr>
+        <w:t>самого момента появления организма</w:t>
+      </w:r>
+      <w:proofErr w:type="gramEnd"/>
+      <w:r>
+        <w:rPr>
+          <w:sz w:val="28"/>
+          <w:szCs w:val="28"/>
+        </w:rPr>
+        <w:t xml:space="preserve"> и они не передаются вместе с генотипом родительского организма последующим поколениям.</w:t>
+      </w:r>
+    </w:p>
+    <w:p>
+      <w:pPr>
+        <w:rPr>
+          <w:sz w:val="28"/>
+          <w:szCs w:val="28"/>
+        </w:rPr>
+      </w:pPr>
+      <w:r>
+        <w:rPr>
+          <w:sz w:val="28"/>
+          <w:szCs w:val="28"/>
+        </w:rPr>
+        <w:t>Примеров условных рефлексов - масса:</w:t>
+      </w:r>
+    </w:p>
+    <w:p>
+      <w:pPr>
+        <w:rPr>
+          <w:sz w:val="28"/>
+          <w:szCs w:val="28"/>
+        </w:rPr>
+      </w:pPr>
+      <w:r>
+        <w:rPr>
+          <w:sz w:val="28"/>
+          <w:szCs w:val="28"/>
+        </w:rPr>
+        <w:t>Катание на коньках.</w:t>
+      </w:r>
+    </w:p>
+    <w:p>
+      <w:pPr>
+        <w:rPr>
+          <w:sz w:val="28"/>
+          <w:szCs w:val="28"/>
+        </w:rPr>
+      </w:pPr>
+      <w:r>
+        <w:rPr>
+          <w:sz w:val="28"/>
+          <w:szCs w:val="28"/>
+        </w:rPr>
+        <w:t>Ходьба.</w:t>
+      </w:r>
+    </w:p>
+    <w:p>
+      <w:pPr>
+        <w:rPr>
+          <w:sz w:val="28"/>
+          <w:szCs w:val="28"/>
+        </w:rPr>
+      </w:pPr>
+      <w:r>
+        <w:rPr>
+          <w:sz w:val="28"/>
+          <w:szCs w:val="28"/>
+        </w:rPr>
+        <w:t>Завязывание шнурков.</w:t>
+      </w:r>
+    </w:p>
+    <w:p>
+      <w:pPr>
+        <w:rPr>
+          <w:sz w:val="28"/>
+          <w:szCs w:val="28"/>
+        </w:rPr>
+      </w:pPr>
+      <w:r>
+        <w:rPr>
+          <w:sz w:val="28"/>
+          <w:szCs w:val="28"/>
+        </w:rPr>
+        <w:t>Чтение.</w:t>
+      </w:r>
+    </w:p>
+    <w:p>
+      <w:pPr>
+        <w:rPr>
+          <w:sz w:val="28"/>
+          <w:szCs w:val="28"/>
+        </w:rPr>
+      </w:pPr>
+      <w:r>
+        <w:rPr>
+          <w:sz w:val="28"/>
+          <w:szCs w:val="28"/>
+        </w:rPr>
+        <w:t>Курение.</w:t>
+      </w:r>
+    </w:p>
+    <w:p>
+      <w:pPr>
+        <w:rPr>
+          <w:sz w:val="28"/>
+          <w:szCs w:val="28"/>
+        </w:rPr>
+      </w:pPr>
+      <w:r>
+        <w:rPr>
+          <w:sz w:val="28"/>
+          <w:szCs w:val="28"/>
+        </w:rPr>
+        <w:t>Все они необходимы для реализации определённых человеческих потребностей, иногда направленных на извлечения выгоды, иногда - приносящее только субъективное удовлетворение.</w:t>
+      </w:r>
+    </w:p>
+    <w:p>
+      <w:pPr>
+        <w:rPr>
+          <w:sz w:val="28"/>
+          <w:szCs w:val="28"/>
+        </w:rPr>
+      </w:pPr>
+    </w:p>
+    <w:p>
+      <w:pPr>
+        <w:rPr>
+          <w:sz w:val="28"/>
+          <w:szCs w:val="28"/>
+        </w:rPr>
+      </w:pPr>
+    </w:p>
+    <w:p>
+      <w:pPr>
+        <w:rPr>
+          <w:sz w:val="40"/>
+          <w:szCs w:val="40"/>
+        </w:rPr>
+      </w:pPr>
+    </w:p>
+    <w:p>
+      <w:pPr>
+        <w:jc w:val="center"/>
+        <w:rPr>
+          <w:sz w:val="40"/>
+          <w:szCs w:val="40"/>
+        </w:rPr>
+      </w:pPr>
+      <w:r>
+        <w:rPr>
+          <w:sz w:val="40"/>
+          <w:szCs w:val="40"/>
+        </w:rPr>
+        <w:t>Билет 21</w:t>
+      </w:r>
+    </w:p>
+    <w:p>
+      <w:pPr>
+        <w:jc w:val="center"/>
+        <w:rPr>
+          <w:sz w:val="40"/>
+          <w:szCs w:val="40"/>
+        </w:rPr>
+      </w:pPr>
+      <w:r>
+        <w:rPr>
+          <w:sz w:val="40"/>
+          <w:szCs w:val="40"/>
+        </w:rPr>
+        <w:t>Вопрос 2</w:t>
+      </w:r>
+    </w:p>
+    <w:p>
+      <w:pPr>
+        <w:jc w:val="center"/>
+        <w:rPr>
+          <w:sz w:val="40"/>
+          <w:szCs w:val="40"/>
+        </w:rPr>
+      </w:pPr>
+      <w:r>
+        <w:rPr>
+          <w:rFonts w:ascii="Arial" w:hAnsi="Arial" w:cs="Arial"/>
+          <w:sz w:val="30"/>
+          <w:szCs w:val="30"/>
+        </w:rPr>
+        <w:t xml:space="preserve">Сравните организацию </w:t>
+      </w:r>
+      <w:proofErr w:type="spellStart"/>
+      <w:r>
+        <w:rPr>
+          <w:rFonts w:ascii="Arial" w:hAnsi="Arial" w:cs="Arial"/>
+          <w:sz w:val="30"/>
+          <w:szCs w:val="30"/>
+        </w:rPr>
+        <w:t>эукариотической</w:t>
+      </w:r>
+      <w:proofErr w:type="spellEnd"/>
+      <w:r>
+        <w:rPr>
+          <w:rFonts w:ascii="Arial" w:hAnsi="Arial" w:cs="Arial"/>
+          <w:sz w:val="30"/>
+          <w:szCs w:val="30"/>
+        </w:rPr>
+        <w:t xml:space="preserve"> животной клетки и </w:t>
+      </w:r>
+      <w:proofErr w:type="spellStart"/>
+      <w:r>
+        <w:rPr>
+          <w:rFonts w:ascii="Arial" w:hAnsi="Arial" w:cs="Arial"/>
+          <w:sz w:val="30"/>
+          <w:szCs w:val="30"/>
+        </w:rPr>
+        <w:t>прокариотической</w:t>
+      </w:r>
+      <w:proofErr w:type="spellEnd"/>
+      <w:r>
+        <w:rPr>
+          <w:rFonts w:ascii="Arial" w:hAnsi="Arial" w:cs="Arial"/>
+          <w:sz w:val="30"/>
+          <w:szCs w:val="30"/>
+        </w:rPr>
+        <w:t xml:space="preserve"> клетки </w:t>
+      </w:r>
+      <w:r>
+        <w:rPr>
+          <w:rFonts w:ascii="Courier New" w:hAnsi="Courier New" w:cs="Courier New"/>
+          <w:sz w:val="30"/>
+          <w:szCs w:val="30"/>
+        </w:rPr>
+        <w:t>(</w:t>
+      </w:r>
+      <w:r>
+        <w:rPr>
+          <w:rFonts w:ascii="Arial" w:hAnsi="Arial" w:cs="Arial"/>
+          <w:sz w:val="30"/>
+          <w:szCs w:val="30"/>
+        </w:rPr>
+        <w:t xml:space="preserve">рисунок </w:t>
+      </w:r>
+      <w:r>
+        <w:rPr>
+          <w:rFonts w:ascii="Courier New" w:hAnsi="Courier New" w:cs="Courier New"/>
+          <w:sz w:val="30"/>
+          <w:szCs w:val="30"/>
+        </w:rPr>
+        <w:t>1).</w:t>
+      </w:r>
+    </w:p>
+    <w:p>
+      <w:pPr>
+        <w:rPr>
+          <w:sz w:val="40"/>
+          <w:szCs w:val="40"/>
+        </w:rPr>
+      </w:pPr>
+      <w:r>
+        <w:rPr>
+          <w:sz w:val="40"/>
+          <w:szCs w:val="40"/>
+        </w:rPr>
+        <w:t>Эукариот:</w:t>
+      </w:r>
+    </w:p>
+    <w:p>
+      <w:r>
+        <w:t>1). Имеют хорошо оформленное ядро.</w:t>
+      </w:r>
+    </w:p>
+    <w:p>
+      <w:r>
+        <w:t>2). Различное кол-во хромосом, в зависимости от вида.</w:t>
+      </w:r>
+    </w:p>
+    <w:p>
+      <w:pPr>
+        <w:pStyle w:val="a3"/>
+      </w:pPr>
+      <w:r>
+        <w:t>3). Присутствуют органоиды, окруженные мембранами.</w:t>
+      </w:r>
+    </w:p>
+    <w:p>
+      <w:pPr>
+        <w:pStyle w:val="a3"/>
+      </w:pPr>
+      <w:r>
+        <w:t>Часто имеют органоиды движения – жгутики и реснички.</w:t>
+      </w:r>
+    </w:p>
+    <w:p>
+      <w:pPr>
+        <w:pStyle w:val="a3"/>
+      </w:pPr>
+      <w:r>
+        <w:t>4). Обязателен кислород для дыхания.</w:t>
+      </w:r>
+    </w:p>
+    <w:p>
+      <w:pPr>
+        <w:pStyle w:val="a3"/>
+      </w:pPr>
+      <w:r>
+        <w:t>С другой стороны, многие прокариоты способны захватывать и использовать для своих нужд азот воздуха.</w:t>
+      </w:r>
+    </w:p>
+    <w:p>
+      <w:pPr>
+        <w:pStyle w:val="a3"/>
+      </w:pPr>
+      <w:r>
+        <w:t>5). Половое размножение.</w:t>
+      </w:r>
+    </w:p>
+    <w:p>
+      <w:pPr>
+        <w:pStyle w:val="a3"/>
+      </w:pPr>
+      <w:r>
+        <w:t>6). Могут достигать больших размеров (н-р, молекулы белков называют макромолекулами благодаря их большим размерам).</w:t>
+      </w:r>
+    </w:p>
+    <w:p>
+      <w:pPr>
+        <w:rPr>
+          <w:sz w:val="40"/>
+          <w:szCs w:val="40"/>
+        </w:rPr>
+      </w:pPr>
+      <w:r>
+        <w:rPr>
+          <w:sz w:val="40"/>
+          <w:szCs w:val="40"/>
+        </w:rPr>
+        <w:t>Прокариоты:</w:t>
+      </w:r>
+    </w:p>
+    <w:p>
+      <w:pPr>
+        <w:pStyle w:val="a3"/>
+      </w:pPr>
+      <w:r>
+        <w:t>1). Не имеют ядра, соответственно, ядерной оболочки тоже.</w:t>
+      </w:r>
+    </w:p>
+    <w:p>
+      <w:pPr>
+        <w:pStyle w:val="a3"/>
+      </w:pPr>
+      <w:r>
+        <w:t>2). Единственная хромосома (кольцевидной формы).</w:t>
+      </w:r>
+    </w:p>
+    <w:p>
+      <w:pPr>
+        <w:pStyle w:val="a3"/>
+      </w:pPr>
+      <w:r>
+        <w:t>3). Отсутствуют органоиды, окруженные мембранами, т.е. нет эндоплазматической сети (ее роль выполняют многочисленные выступы клеточной мембраны), нет митохондрий, нет пластид.</w:t>
+      </w:r>
+    </w:p>
+    <w:p>
+      <w:pPr>
+        <w:pStyle w:val="a3"/>
+      </w:pPr>
+      <w:r>
+        <w:t>Часто имеют органоиды движения – жгутики и реснички.</w:t>
+      </w:r>
+    </w:p>
+    <w:p>
+      <w:pPr>
+        <w:pStyle w:val="a3"/>
+      </w:pPr>
+      <w:r>
+        <w:t>4). Анаэробы. То бишь им не нужен кислород воздуха.</w:t>
+      </w:r>
+    </w:p>
+    <w:p>
+      <w:pPr>
+        <w:pStyle w:val="a3"/>
+      </w:pPr>
+      <w:r>
+        <w:t>С другой стороны, многие прокариоты способны захватывать и использовать для своих нужд азот воздуха.</w:t>
+      </w:r>
+    </w:p>
+    <w:p>
+      <w:pPr>
+        <w:pStyle w:val="a3"/>
+      </w:pPr>
+      <w:r>
+        <w:t>5). Чаще размножаются бесполым путем, а именно делением клетки надвое.</w:t>
+      </w:r>
+    </w:p>
+    <w:p>
+      <w:pPr>
+        <w:pStyle w:val="a3"/>
+      </w:pPr>
+      <w:r>
+        <w:lastRenderedPageBreak/>
+        <w:t>6). Малые размеры (не превышают 10 мкм).</w:t>
+      </w:r>
+    </w:p>
+    <w:p>
+      <w:pPr>
+        <w:jc w:val="center"/>
+        <w:rPr>
+          <w:rFonts w:ascii="Arial" w:hAnsi="Arial" w:cs="Arial"/>
+          <w:sz w:val="30"/>
+          <w:szCs w:val="30"/>
+        </w:rPr>
+      </w:pPr>
+      <w:r>
+        <w:rPr>
+          <w:rFonts w:ascii="Arial" w:hAnsi="Arial" w:cs="Arial"/>
+          <w:sz w:val="30"/>
+          <w:szCs w:val="30"/>
+        </w:rPr>
+        <w:t>Билет 22</w:t>
+      </w:r>
+    </w:p>
+    <w:p>
+      <w:pPr>
+        <w:rPr>
+          <w:rFonts w:ascii="Arial" w:hAnsi="Arial" w:cs="Arial"/>
+          <w:sz w:val="30"/>
+          <w:szCs w:val="30"/>
+        </w:rPr>
+      </w:pPr>
+      <w:r>
+        <w:rPr>
+          <w:rFonts w:ascii="Arial" w:hAnsi="Arial" w:cs="Arial"/>
+          <w:sz w:val="30"/>
+          <w:szCs w:val="30"/>
+        </w:rPr>
+        <w:t xml:space="preserve">1. У человека при определении группы крови в эритроцитах обнаружили </w:t>
+      </w:r>
+      <w:proofErr w:type="spellStart"/>
+      <w:r>
+        <w:rPr>
+          <w:rFonts w:ascii="Arial" w:hAnsi="Arial" w:cs="Arial"/>
+          <w:sz w:val="30"/>
+          <w:szCs w:val="30"/>
+        </w:rPr>
+        <w:t>агглютиногены</w:t>
+      </w:r>
+      <w:proofErr w:type="spellEnd"/>
+      <w:r>
+        <w:rPr>
+          <w:rFonts w:ascii="Arial" w:hAnsi="Arial" w:cs="Arial"/>
+          <w:sz w:val="30"/>
+          <w:szCs w:val="30"/>
+        </w:rPr>
+        <w:t xml:space="preserve"> А и </w:t>
+      </w:r>
+      <w:r>
+        <w:rPr>
+          <w:rFonts w:ascii="Courier New" w:hAnsi="Courier New" w:cs="Courier New"/>
+          <w:sz w:val="30"/>
+          <w:szCs w:val="30"/>
+        </w:rPr>
+        <w:t>D(</w:t>
+      </w:r>
+      <w:proofErr w:type="spellStart"/>
+      <w:r>
+        <w:rPr>
+          <w:rFonts w:ascii="Courier New" w:hAnsi="Courier New" w:cs="Courier New"/>
+          <w:sz w:val="30"/>
+          <w:szCs w:val="30"/>
+        </w:rPr>
+        <w:t>Rh</w:t>
+      </w:r>
+      <w:proofErr w:type="spellEnd"/>
+      <w:r>
+        <w:rPr>
+          <w:rFonts w:ascii="Arial" w:hAnsi="Arial" w:cs="Arial"/>
+          <w:sz w:val="30"/>
+          <w:szCs w:val="30"/>
+        </w:rPr>
+        <w:t>+), а в плазме агглютинин β. Какой группе крови соответствует такое сочетание белков? Ответ поясните. Какие группы крови можно переливать этому человеку? Для людей, с какой группой крови может быть донором этот человек?</w:t>
+      </w:r>
+    </w:p>
+    <w:p>
+      <w:pPr>
+        <w:rPr>
+          <w:rFonts w:ascii="Times New Roman" w:eastAsia="Times New Roman" w:hAnsi="Times New Roman" w:cs="Times New Roman"/>
+          <w:sz w:val="24"/>
+          <w:szCs w:val="24"/>
+          <w:lang w:eastAsia="ru-RU"/>
+        </w:rPr>
+      </w:pPr>
+      <w:r>
+        <w:rPr>
+          <w:rFonts w:ascii="Times New Roman" w:eastAsia="Times New Roman" w:hAnsi="Times New Roman" w:cs="Times New Roman"/>
+          <w:sz w:val="24"/>
+          <w:szCs w:val="24"/>
+          <w:lang w:eastAsia="ru-RU"/>
+        </w:rPr>
+        <w:t xml:space="preserve">1. Второй ІІ группе крови. </w:t>
+      </w:r>
+    </w:p>
+    <w:p>
+      <w:pPr>
+        <w:rPr>
+          <w:rFonts w:ascii="Times New Roman" w:eastAsia="Times New Roman" w:hAnsi="Times New Roman" w:cs="Times New Roman"/>
+          <w:sz w:val="24"/>
+          <w:szCs w:val="24"/>
+          <w:lang w:eastAsia="ru-RU"/>
+        </w:rPr>
+      </w:pPr>
+      <w:r>
+        <w:rPr>
+          <w:rFonts w:ascii="Times New Roman" w:eastAsia="Times New Roman" w:hAnsi="Times New Roman" w:cs="Times New Roman"/>
+          <w:sz w:val="24"/>
+          <w:szCs w:val="24"/>
+          <w:lang w:eastAsia="ru-RU"/>
+        </w:rPr>
+        <w:t xml:space="preserve">                  </w:t>
+      </w:r>
+      <w:proofErr w:type="spellStart"/>
+      <w:r>
+        <w:rPr>
+          <w:rFonts w:ascii="Times New Roman" w:eastAsia="Times New Roman" w:hAnsi="Times New Roman" w:cs="Times New Roman"/>
+          <w:sz w:val="24"/>
+          <w:szCs w:val="24"/>
+          <w:lang w:eastAsia="ru-RU"/>
+        </w:rPr>
+        <w:t>агглютиногены</w:t>
+      </w:r>
+      <w:proofErr w:type="spellEnd"/>
+      <w:r>
+        <w:rPr>
+          <w:rFonts w:ascii="Times New Roman" w:eastAsia="Times New Roman" w:hAnsi="Times New Roman" w:cs="Times New Roman"/>
+          <w:sz w:val="24"/>
+          <w:szCs w:val="24"/>
+          <w:lang w:eastAsia="ru-RU"/>
+        </w:rPr>
+        <w:t xml:space="preserve">          агглютинины</w:t>
+      </w:r>
+    </w:p>
+    <w:p>
+      <w:pPr>
+        <w:rPr>
+          <w:rFonts w:ascii="Times New Roman" w:eastAsia="Times New Roman" w:hAnsi="Times New Roman" w:cs="Times New Roman"/>
+          <w:sz w:val="24"/>
+          <w:szCs w:val="24"/>
+          <w:lang w:eastAsia="ru-RU"/>
+        </w:rPr>
+      </w:pPr>
+      <w:r>
+        <w:rPr>
+          <w:rFonts w:ascii="Times New Roman" w:eastAsia="Times New Roman" w:hAnsi="Times New Roman" w:cs="Times New Roman"/>
+          <w:sz w:val="24"/>
+          <w:szCs w:val="24"/>
+          <w:lang w:eastAsia="ru-RU"/>
+        </w:rPr>
+        <w:t>Первая          нету                                   a и b</w:t>
+      </w:r>
+    </w:p>
+    <w:p>
+      <w:pPr>
+        <w:rPr>
+          <w:rFonts w:ascii="Times New Roman" w:eastAsia="Times New Roman" w:hAnsi="Times New Roman" w:cs="Times New Roman"/>
+          <w:sz w:val="24"/>
+          <w:szCs w:val="24"/>
+          <w:lang w:eastAsia="ru-RU"/>
+        </w:rPr>
+      </w:pPr>
+      <w:r>
+        <w:rPr>
+          <w:rFonts w:ascii="Times New Roman" w:eastAsia="Times New Roman" w:hAnsi="Times New Roman" w:cs="Times New Roman"/>
+          <w:sz w:val="24"/>
+          <w:szCs w:val="24"/>
+          <w:lang w:eastAsia="ru-RU"/>
+        </w:rPr>
+        <w:t>Вторая             A                                       b</w:t>
+      </w:r>
+    </w:p>
+    <w:p>
+      <w:pPr>
+        <w:rPr>
+          <w:rFonts w:ascii="Times New Roman" w:eastAsia="Times New Roman" w:hAnsi="Times New Roman" w:cs="Times New Roman"/>
+          <w:sz w:val="24"/>
+          <w:szCs w:val="24"/>
+          <w:lang w:eastAsia="ru-RU"/>
+        </w:rPr>
+      </w:pPr>
+      <w:r>
+        <w:rPr>
+          <w:rFonts w:ascii="Times New Roman" w:eastAsia="Times New Roman" w:hAnsi="Times New Roman" w:cs="Times New Roman"/>
+          <w:sz w:val="24"/>
+          <w:szCs w:val="24"/>
+          <w:lang w:eastAsia="ru-RU"/>
+        </w:rPr>
+        <w:t>Третья             B                                        a</w:t>
+      </w:r>
+    </w:p>
+    <w:p>
+      <w:pPr>
+        <w:rPr>
+          <w:rFonts w:ascii="Times New Roman" w:eastAsia="Times New Roman" w:hAnsi="Times New Roman" w:cs="Times New Roman"/>
+          <w:sz w:val="24"/>
+          <w:szCs w:val="24"/>
+          <w:lang w:eastAsia="ru-RU"/>
+        </w:rPr>
+      </w:pPr>
+      <w:r>
+        <w:rPr>
+          <w:rFonts w:ascii="Times New Roman" w:eastAsia="Times New Roman" w:hAnsi="Times New Roman" w:cs="Times New Roman"/>
+          <w:sz w:val="24"/>
+          <w:szCs w:val="24"/>
+          <w:lang w:eastAsia="ru-RU"/>
+        </w:rPr>
+        <w:t>Четвертая       A и B                              нету</w:t>
+      </w:r>
+    </w:p>
+    <w:p>
+      <w:pPr>
+        <w:rPr>
+          <w:rFonts w:ascii="Times New Roman" w:eastAsia="Times New Roman" w:hAnsi="Times New Roman" w:cs="Times New Roman"/>
+          <w:sz w:val="24"/>
+          <w:szCs w:val="24"/>
+          <w:lang w:eastAsia="ru-RU"/>
+        </w:rPr>
+      </w:pPr>
+      <w:r>
+        <w:rPr>
+          <w:rFonts w:ascii="Times New Roman" w:eastAsia="Times New Roman" w:hAnsi="Times New Roman" w:cs="Times New Roman"/>
+          <w:sz w:val="24"/>
+          <w:szCs w:val="24"/>
+          <w:lang w:eastAsia="ru-RU"/>
+        </w:rPr>
+        <w:t xml:space="preserve">2. Только с второй ІІ или четвертой ІV групп крови. </w:t>
+      </w:r>
+    </w:p>
+    <w:p>
+      <w:pPr>
+        <w:rPr>
+          <w:rFonts w:ascii="Times New Roman" w:eastAsia="Times New Roman" w:hAnsi="Times New Roman" w:cs="Times New Roman"/>
+          <w:sz w:val="24"/>
+          <w:szCs w:val="24"/>
+          <w:lang w:eastAsia="ru-RU"/>
+        </w:rPr>
+      </w:pPr>
+      <w:r>
+        <w:rPr>
+          <w:rFonts w:ascii="Times New Roman" w:eastAsia="Times New Roman" w:hAnsi="Times New Roman" w:cs="Times New Roman"/>
+          <w:sz w:val="24"/>
+          <w:szCs w:val="24"/>
+          <w:lang w:eastAsia="ru-RU"/>
+        </w:rPr>
+        <w:t xml:space="preserve">Если этому </w:t>
+      </w:r>
+      <w:proofErr w:type="spellStart"/>
+      <w:r>
+        <w:rPr>
+          <w:rFonts w:ascii="Times New Roman" w:eastAsia="Times New Roman" w:hAnsi="Times New Roman" w:cs="Times New Roman"/>
+          <w:sz w:val="24"/>
+          <w:szCs w:val="24"/>
+          <w:lang w:eastAsia="ru-RU"/>
+        </w:rPr>
+        <w:t>человеко</w:t>
+      </w:r>
+      <w:proofErr w:type="spellEnd"/>
+      <w:r>
+        <w:rPr>
+          <w:rFonts w:ascii="Times New Roman" w:eastAsia="Times New Roman" w:hAnsi="Times New Roman" w:cs="Times New Roman"/>
+          <w:sz w:val="24"/>
+          <w:szCs w:val="24"/>
+          <w:lang w:eastAsia="ru-RU"/>
+        </w:rPr>
+        <w:t>, то он может принимать только первой и второй групп крови.</w:t>
+      </w:r>
+    </w:p>
+    <w:p>
+      <w:pPr>
+        <w:rPr>
+          <w:rFonts w:ascii="Arial" w:hAnsi="Arial" w:cs="Arial"/>
+          <w:sz w:val="30"/>
+          <w:szCs w:val="30"/>
+        </w:rPr>
+      </w:pPr>
+    </w:p>
+    <w:p>
+      <w:pPr>
+        <w:rPr>
+          <w:rFonts w:ascii="Arial" w:hAnsi="Arial" w:cs="Arial"/>
+          <w:sz w:val="30"/>
+          <w:szCs w:val="30"/>
+        </w:rPr>
+      </w:pPr>
+      <w:r>
+        <w:rPr>
+          <w:rFonts w:ascii="Arial" w:hAnsi="Arial" w:cs="Arial"/>
+          <w:sz w:val="30"/>
+          <w:szCs w:val="30"/>
+        </w:rPr>
+        <w:t xml:space="preserve">2. На рисунке </w:t>
+      </w:r>
+      <w:r>
+        <w:rPr>
+          <w:rFonts w:ascii="Courier New" w:hAnsi="Courier New" w:cs="Courier New"/>
+          <w:sz w:val="30"/>
+          <w:szCs w:val="30"/>
+        </w:rPr>
+        <w:t>1</w:t>
+      </w:r>
+      <w:r>
+        <w:rPr>
+          <w:rFonts w:ascii="Arial" w:hAnsi="Arial" w:cs="Arial"/>
+          <w:sz w:val="30"/>
+          <w:szCs w:val="30"/>
+        </w:rPr>
+        <w:t>приведены представители различных пород кур, которые получены в результате селекционной работы. Охарактеризуйте методы селекции, которые можно использовать для получения новой породы кур. Укажите особенности селекции животных.</w:t>
+      </w:r>
+    </w:p>
+    <w:p>
+      <w:pPr>
+        <w:spacing w:after="0" w:line="240" w:lineRule="auto"/>
+        <w:rPr>
+          <w:rFonts w:ascii="Times New Roman" w:eastAsia="Times New Roman" w:hAnsi="Times New Roman" w:cs="Times New Roman"/>
+          <w:sz w:val="24"/>
+          <w:szCs w:val="24"/>
+          <w:lang w:eastAsia="ru-RU"/>
+        </w:rPr>
+      </w:pPr>
+      <w:r>
+        <w:rPr>
+          <w:rFonts w:ascii="Times New Roman" w:eastAsia="Times New Roman" w:hAnsi="Times New Roman" w:cs="Times New Roman"/>
+          <w:sz w:val="24"/>
+          <w:szCs w:val="24"/>
+          <w:lang w:eastAsia="ru-RU"/>
+        </w:rPr>
+        <w:t>Основными методами селекции</w:t>
+      </w:r>
+      <w:r>
+        <w:rPr>
+          <w:rFonts w:ascii="Times New Roman" w:eastAsia="Times New Roman" w:hAnsi="Times New Roman" w:cs="Times New Roman"/>
+          <w:sz w:val="24"/>
+          <w:szCs w:val="24"/>
+          <w:lang w:eastAsia="ru-RU"/>
+        </w:rPr>
+        <w:t xml:space="preserve"> </w:t>
+      </w:r>
+      <w:r>
+        <w:rPr>
+          <w:rFonts w:ascii="Times New Roman" w:eastAsia="Times New Roman" w:hAnsi="Times New Roman" w:cs="Times New Roman"/>
+          <w:sz w:val="24"/>
+          <w:szCs w:val="24"/>
+          <w:lang w:eastAsia="ru-RU"/>
+        </w:rPr>
+        <w:t>животных являются гибридизация и отбор. Различают те же методы</w:t>
+      </w:r>
+      <w:r>
+        <w:rPr>
+          <w:rFonts w:ascii="Times New Roman" w:eastAsia="Times New Roman" w:hAnsi="Times New Roman" w:cs="Times New Roman"/>
+          <w:sz w:val="24"/>
+          <w:szCs w:val="24"/>
+          <w:lang w:eastAsia="ru-RU"/>
+        </w:rPr>
+        <w:t xml:space="preserve"> </w:t>
+      </w:r>
+      <w:r>
+        <w:rPr>
+          <w:rFonts w:ascii="Times New Roman" w:eastAsia="Times New Roman" w:hAnsi="Times New Roman" w:cs="Times New Roman"/>
+          <w:sz w:val="24"/>
+          <w:szCs w:val="24"/>
+          <w:lang w:eastAsia="ru-RU"/>
+        </w:rPr>
+        <w:t>скрещивания — близкородственное скрещивание, инбридинг, и неродственное, аутбридинг. Инбридинг, как и у растений, приводит к депрессии.</w:t>
+      </w:r>
+      <w:r>
+        <w:rPr>
+          <w:rFonts w:ascii="Times New Roman" w:eastAsia="Times New Roman" w:hAnsi="Times New Roman" w:cs="Times New Roman"/>
+          <w:sz w:val="24"/>
+          <w:szCs w:val="24"/>
+          <w:lang w:eastAsia="ru-RU"/>
+        </w:rPr>
+        <w:br/>
+      </w:r>
+      <w:r>
+        <w:rPr>
+          <w:rFonts w:ascii="Times New Roman" w:eastAsia="Times New Roman" w:hAnsi="Times New Roman" w:cs="Times New Roman"/>
+          <w:sz w:val="24"/>
+          <w:szCs w:val="24"/>
+          <w:lang w:eastAsia="ru-RU"/>
+        </w:rPr>
+        <w:br/>
+        <w:t>Особенности селекции-В селекции животных, по сравнению с селекцией растений, есть ряд особенностей. Во-первых, для животных характерно в основном половое размножение, поэтому любая порода является сложной гетерозиготной системой. Оценка качеств самцов, которые внешне у них не проявляются (яйценоскость, жирномолочность</w:t>
+      </w:r>
+      <w:proofErr w:type="gramStart"/>
+      <w:r>
+        <w:rPr>
+          <w:rFonts w:ascii="Times New Roman" w:eastAsia="Times New Roman" w:hAnsi="Times New Roman" w:cs="Times New Roman"/>
+          <w:sz w:val="24"/>
+          <w:szCs w:val="24"/>
+          <w:lang w:eastAsia="ru-RU"/>
+        </w:rPr>
+        <w:t>) ,</w:t>
+      </w:r>
+      <w:proofErr w:type="gramEnd"/>
+      <w:r>
+        <w:rPr>
+          <w:rFonts w:ascii="Times New Roman" w:eastAsia="Times New Roman" w:hAnsi="Times New Roman" w:cs="Times New Roman"/>
+          <w:sz w:val="24"/>
+          <w:szCs w:val="24"/>
+          <w:lang w:eastAsia="ru-RU"/>
+        </w:rPr>
+        <w:t xml:space="preserve"> оцениваются по потомству и родословной. Во-вторых, у многих видов имеет место позднее половое созревание, смена поколений происходит через несколько лет. В-третьих, потомство немногочисленное.</w:t>
+      </w:r>
+      <w:r>
+        <w:rPr>
+          <w:rFonts w:ascii="Times New Roman" w:eastAsia="Times New Roman" w:hAnsi="Times New Roman" w:cs="Times New Roman"/>
+          <w:sz w:val="24"/>
+          <w:szCs w:val="24"/>
+          <w:lang w:eastAsia="ru-RU"/>
+        </w:rPr>
+        <w:br/>
+      </w:r>
+    </w:p>
+    <w:p>
+      <w:pPr>
+        <w:rPr>
+          <w:sz w:val="40"/>
+          <w:szCs w:val="40"/>
+        </w:rPr>
+      </w:pPr>
+    </w:p>
+    <w:p>
+      <w:pPr>
+        <w:rPr>
+          <w:sz w:val="40"/>
+          <w:szCs w:val="40"/>
+        </w:rPr>
+      </w:pPr>
+    </w:p>
+    <w:p>
+      <w:pPr>
+        <w:rPr>
+          <w:rFonts w:ascii="Arial" w:hAnsi="Arial" w:cs="Arial"/>
+          <w:sz w:val="30"/>
+          <w:szCs w:val="30"/>
+        </w:rPr>
+      </w:pPr>
+      <w:r>
+        <w:rPr>
+          <w:rFonts w:ascii="Arial" w:hAnsi="Arial" w:cs="Arial"/>
+          <w:sz w:val="30"/>
+          <w:szCs w:val="30"/>
+        </w:rPr>
+        <w:lastRenderedPageBreak/>
+        <w:t xml:space="preserve">БИЛЕТ </w:t>
+      </w:r>
+      <w:proofErr w:type="spellStart"/>
+      <w:r>
+        <w:rPr>
+          <w:rFonts w:ascii="Arial" w:hAnsi="Arial" w:cs="Arial"/>
+          <w:sz w:val="30"/>
+          <w:szCs w:val="30"/>
+        </w:rPr>
+        <w:t>No</w:t>
+      </w:r>
+      <w:proofErr w:type="spellEnd"/>
+      <w:r>
+        <w:rPr>
+          <w:rFonts w:ascii="Arial" w:hAnsi="Arial" w:cs="Arial"/>
+          <w:sz w:val="30"/>
+          <w:szCs w:val="30"/>
+        </w:rPr>
+        <w:t xml:space="preserve"> 23</w:t>
+      </w:r>
+    </w:p>
+    <w:p>
+      <w:pPr>
+        <w:rPr>
+          <w:rFonts w:ascii="Arial" w:hAnsi="Arial" w:cs="Arial"/>
+          <w:sz w:val="30"/>
+          <w:szCs w:val="30"/>
+        </w:rPr>
+      </w:pPr>
+      <w:r>
+        <w:rPr>
+          <w:rFonts w:ascii="Arial" w:hAnsi="Arial" w:cs="Arial"/>
+          <w:sz w:val="30"/>
+          <w:szCs w:val="30"/>
+        </w:rPr>
+        <w:t>1.</w:t>
+      </w:r>
+      <w:r>
+        <w:rPr>
+          <w:rFonts w:ascii="Arial" w:hAnsi="Arial" w:cs="Arial"/>
+          <w:sz w:val="30"/>
+          <w:szCs w:val="30"/>
+        </w:rPr>
+        <w:t xml:space="preserve"> </w:t>
+      </w:r>
+      <w:r>
+        <w:rPr>
+          <w:rFonts w:ascii="Arial" w:hAnsi="Arial" w:cs="Arial"/>
+          <w:sz w:val="30"/>
+          <w:szCs w:val="30"/>
+        </w:rPr>
+        <w:t>Охарактеризуйте влияние биологических и социальных факторов на ход антропогенеза. Что такое раса человека? Опишите морфологи</w:t>
+      </w:r>
+      <w:r>
+        <w:rPr>
+          <w:rFonts w:ascii="Arial" w:hAnsi="Arial" w:cs="Arial"/>
+          <w:sz w:val="30"/>
+          <w:szCs w:val="30"/>
+        </w:rPr>
+        <w:t>9</w:t>
+      </w:r>
+      <w:bookmarkStart w:id="0" w:name="_GoBack"/>
+      <w:bookmarkEnd w:id="0"/>
+      <w:r>
+        <w:rPr>
+          <w:rFonts w:ascii="Arial" w:hAnsi="Arial" w:cs="Arial"/>
+          <w:sz w:val="30"/>
+          <w:szCs w:val="30"/>
+        </w:rPr>
+        <w:t>ческие характеристики и укажите их биологическую целесообразность при описании одной из рас.</w:t>
+      </w:r>
+    </w:p>
+    <w:p>
+      <w:r>
+        <w:t>В ходе антропогенеза биологические факторы играли не менее важную роль, нежели социальные. К биологическим факторам относят: борьбу за существование, изоляцию, естественный отбор, популяционные волны и мутации. К социальным факторам антропогенеза относят: мышление, труд, общественный образ жизни и речь.</w:t>
+      </w:r>
+    </w:p>
+    <w:p/>
+    <w:p>
+      <w:r>
+        <w:t>Раса человека - это совокупность внешних признаков отдельного представителя данного вида, которые совместно придают ему некой обособленности и уникальности среди всех других представителей человеческих рас.</w:t>
+      </w:r>
+    </w:p>
+    <w:p/>
+    <w:p>
+      <w:r>
+        <w:t xml:space="preserve">К морфологическим характеристикам относят: рост, цвет и тип волос, отличительные признаки и черты лица, черепа, кистей и других анатомических образований, цвет кожи, тип и выраженность </w:t>
+      </w:r>
+      <w:proofErr w:type="spellStart"/>
+      <w:r>
+        <w:t>оволосения</w:t>
+      </w:r>
+      <w:proofErr w:type="spellEnd"/>
+      <w:r>
+        <w:t xml:space="preserve"> и множество других признаков. Морфологические характеристики, тем не менее, конечны и поддаются завершенному описанию.</w:t>
+      </w:r>
+    </w:p>
+    <w:p/>
+    <w:p>
+      <w:r>
+        <w:t xml:space="preserve">Совокупность морфологических признаков позволяет установить принадлежность отдельного представителя вида </w:t>
+      </w:r>
+      <w:proofErr w:type="spellStart"/>
+      <w:r>
+        <w:t>Homo</w:t>
+      </w:r>
+      <w:proofErr w:type="spellEnd"/>
+      <w:r>
+        <w:t xml:space="preserve"> </w:t>
+      </w:r>
+      <w:proofErr w:type="spellStart"/>
+      <w:r>
+        <w:t>Sapiens</w:t>
+      </w:r>
+      <w:proofErr w:type="spellEnd"/>
+      <w:r>
+        <w:t xml:space="preserve"> к той или иной расе, что делает их сбор и комплексное применение крайне целесообразными при попытке идентифицировать расу человека. Биологическая их целесообразность, таким образом, крайне велика и их комплексный анализ делает вероятность ошибочной идентификации минимальной.</w:t>
+      </w:r>
+    </w:p>
+    <w:p>
+      <w:pPr>
+        <w:rPr>
+          <w:rFonts w:ascii="Arial" w:hAnsi="Arial" w:cs="Arial"/>
+          <w:sz w:val="30"/>
+          <w:szCs w:val="30"/>
+        </w:rPr>
+      </w:pPr>
+    </w:p>
+    <w:p>
+      <w:pPr>
+        <w:rPr>
+          <w:rFonts w:ascii="Arial" w:hAnsi="Arial" w:cs="Arial"/>
+          <w:sz w:val="30"/>
+          <w:szCs w:val="30"/>
+        </w:rPr>
+      </w:pPr>
+      <w:r>
+        <w:rPr>
+          <w:rFonts w:ascii="Courier New" w:hAnsi="Courier New" w:cs="Courier New"/>
+          <w:sz w:val="30"/>
+          <w:szCs w:val="30"/>
+        </w:rPr>
+        <w:t>2.</w:t>
+      </w:r>
+      <w:r>
+        <w:rPr>
+          <w:rFonts w:ascii="Arial" w:hAnsi="Arial" w:cs="Arial"/>
+          <w:sz w:val="30"/>
+          <w:szCs w:val="30"/>
+        </w:rPr>
+        <w:t xml:space="preserve">Приведите примеры сезонных изменений в жизни растений и животных, раскройте их физиологическое предназначение. Тюльпан </w:t>
+      </w:r>
+      <w:proofErr w:type="spellStart"/>
+      <w:r>
+        <w:rPr>
+          <w:rFonts w:ascii="Arial" w:hAnsi="Arial" w:cs="Arial"/>
+          <w:sz w:val="30"/>
+          <w:szCs w:val="30"/>
+        </w:rPr>
+        <w:t>Шренка</w:t>
+      </w:r>
+      <w:proofErr w:type="spellEnd"/>
+      <w:r>
+        <w:rPr>
+          <w:rFonts w:ascii="Arial" w:hAnsi="Arial" w:cs="Arial"/>
+          <w:sz w:val="30"/>
+          <w:szCs w:val="30"/>
+        </w:rPr>
+        <w:t xml:space="preserve"> (рисунок </w:t>
+      </w:r>
+      <w:r>
+        <w:rPr>
+          <w:rFonts w:ascii="Courier New" w:hAnsi="Courier New" w:cs="Courier New"/>
+          <w:sz w:val="30"/>
+          <w:szCs w:val="30"/>
+        </w:rPr>
+        <w:t>1</w:t>
+      </w:r>
+      <w:r>
+        <w:rPr>
+          <w:rFonts w:ascii="Arial" w:hAnsi="Arial" w:cs="Arial"/>
+          <w:sz w:val="30"/>
+          <w:szCs w:val="30"/>
+        </w:rPr>
+        <w:t>) относится к эфемероидам. Какие растения называют эфемероидами? Почему цветущим тюльпан можно наблюдать только весной?</w:t>
+      </w:r>
+    </w:p>
+    <w:p>
+      <w:pPr>
+        <w:spacing w:before="100" w:beforeAutospacing="1" w:after="100" w:afterAutospacing="1" w:line="240" w:lineRule="auto"/>
+        <w:rPr>
+          <w:rFonts w:ascii="Times New Roman" w:eastAsia="Times New Roman" w:hAnsi="Times New Roman" w:cs="Times New Roman"/>
+          <w:sz w:val="24"/>
+          <w:szCs w:val="24"/>
+          <w:lang w:eastAsia="ru-RU"/>
+        </w:rPr>
+      </w:pPr>
+      <w:r>
+        <w:rPr>
+          <w:rFonts w:ascii="Times New Roman" w:eastAsia="Times New Roman" w:hAnsi="Times New Roman" w:cs="Times New Roman"/>
+          <w:sz w:val="24"/>
+          <w:szCs w:val="24"/>
+          <w:lang w:eastAsia="ru-RU"/>
+        </w:rPr>
+        <w:t>К сезонным явлениям относятся практически все наблюдаемые у животных периодически повторяющие физиологические и поведенческие реакции. У животных к ним относятся - миграции, период размножения, период изменения их внешнего вида (</w:t>
+      </w:r>
+      <w:proofErr w:type="gramStart"/>
+      <w:r>
+        <w:rPr>
+          <w:rFonts w:ascii="Times New Roman" w:eastAsia="Times New Roman" w:hAnsi="Times New Roman" w:cs="Times New Roman"/>
+          <w:sz w:val="24"/>
+          <w:szCs w:val="24"/>
+          <w:lang w:eastAsia="ru-RU"/>
+        </w:rPr>
+        <w:t>например</w:t>
+      </w:r>
+      <w:proofErr w:type="gramEnd"/>
+      <w:r>
+        <w:rPr>
+          <w:rFonts w:ascii="Times New Roman" w:eastAsia="Times New Roman" w:hAnsi="Times New Roman" w:cs="Times New Roman"/>
+          <w:sz w:val="24"/>
+          <w:szCs w:val="24"/>
+          <w:lang w:eastAsia="ru-RU"/>
+        </w:rPr>
+        <w:t xml:space="preserve"> смена цвета заячьей шубки), изменения пищевого поведения и многие другие. Для растений - это, например, начало </w:t>
+      </w:r>
+      <w:proofErr w:type="spellStart"/>
+      <w:r>
+        <w:rPr>
+          <w:rFonts w:ascii="Times New Roman" w:eastAsia="Times New Roman" w:hAnsi="Times New Roman" w:cs="Times New Roman"/>
+          <w:sz w:val="24"/>
+          <w:szCs w:val="24"/>
+          <w:lang w:eastAsia="ru-RU"/>
+        </w:rPr>
+        <w:t>сокодвижения</w:t>
+      </w:r>
+      <w:proofErr w:type="spellEnd"/>
+      <w:r>
+        <w:rPr>
+          <w:rFonts w:ascii="Times New Roman" w:eastAsia="Times New Roman" w:hAnsi="Times New Roman" w:cs="Times New Roman"/>
+          <w:sz w:val="24"/>
+          <w:szCs w:val="24"/>
+          <w:lang w:eastAsia="ru-RU"/>
+        </w:rPr>
+        <w:t>, цветение, размножение, сбрасывание листвы и многие другие. Они крайне необходимы для того, чтобы животные и растения максимально продуктивно использовали все возможные ресурсы, необходимые для них в природе, сохраняли свою жизнь и продуктивность как можно более долго, а также постепенно расширяли свои ареалы обитания и эволюционировали.</w:t>
+      </w:r>
+    </w:p>
+    <w:p>
+      <w:pPr>
+        <w:spacing w:before="100" w:beforeAutospacing="1" w:after="100" w:afterAutospacing="1" w:line="240" w:lineRule="auto"/>
+        <w:rPr>
+          <w:rFonts w:ascii="Times New Roman" w:eastAsia="Times New Roman" w:hAnsi="Times New Roman" w:cs="Times New Roman"/>
+          <w:sz w:val="24"/>
+          <w:szCs w:val="24"/>
+          <w:lang w:eastAsia="ru-RU"/>
+        </w:rPr>
+      </w:pPr>
+      <w:r>
+        <w:rPr>
+          <w:rFonts w:ascii="Times New Roman" w:eastAsia="Times New Roman" w:hAnsi="Times New Roman" w:cs="Times New Roman"/>
+          <w:sz w:val="24"/>
+          <w:szCs w:val="24"/>
+          <w:lang w:eastAsia="ru-RU"/>
+        </w:rPr>
+        <w:lastRenderedPageBreak/>
+        <w:t xml:space="preserve">Эфемероиды - это такая группа растений, у которых период вегетации протекает преимущественно и наиболее бурно в какой-то определённый и, как правило, наиболее благоприятный промежуток времени (чаще всего весной, до начала увядания). </w:t>
+      </w:r>
+      <w:proofErr w:type="gramStart"/>
+      <w:r>
+        <w:rPr>
+          <w:rFonts w:ascii="Times New Roman" w:eastAsia="Times New Roman" w:hAnsi="Times New Roman" w:cs="Times New Roman"/>
+          <w:sz w:val="24"/>
+          <w:szCs w:val="24"/>
+          <w:lang w:eastAsia="ru-RU"/>
+        </w:rPr>
+        <w:t>У ним</w:t>
+      </w:r>
+      <w:proofErr w:type="gramEnd"/>
+      <w:r>
+        <w:rPr>
+          <w:rFonts w:ascii="Times New Roman" w:eastAsia="Times New Roman" w:hAnsi="Times New Roman" w:cs="Times New Roman"/>
+          <w:sz w:val="24"/>
+          <w:szCs w:val="24"/>
+          <w:lang w:eastAsia="ru-RU"/>
+        </w:rPr>
+        <w:t xml:space="preserve"> преимущественно относятся различные многолетние травянистые растения.</w:t>
+      </w:r>
+    </w:p>
+    <w:p>
+      <w:pPr>
+        <w:spacing w:before="100" w:beforeAutospacing="1" w:after="100" w:afterAutospacing="1" w:line="240" w:lineRule="auto"/>
+        <w:rPr>
+          <w:rFonts w:ascii="Times New Roman" w:eastAsia="Times New Roman" w:hAnsi="Times New Roman" w:cs="Times New Roman"/>
+          <w:sz w:val="24"/>
+          <w:szCs w:val="24"/>
+          <w:lang w:eastAsia="ru-RU"/>
+        </w:rPr>
+      </w:pPr>
+      <w:r>
+        <w:rPr>
+          <w:rFonts w:ascii="Times New Roman" w:eastAsia="Times New Roman" w:hAnsi="Times New Roman" w:cs="Times New Roman"/>
+          <w:sz w:val="24"/>
+          <w:szCs w:val="24"/>
+          <w:lang w:eastAsia="ru-RU"/>
+        </w:rPr>
+        <w:t>Тюльпан можно наблюдать цветущим только в весенний период в связи с тем, что именно весной для тюльпана наступают наиболее благоприятные времена для цветения.</w:t>
+      </w:r>
+    </w:p>
+    <w:p>
+      <w:pPr>
+        <w:rPr>
+          <w:rFonts w:ascii="Arial" w:hAnsi="Arial" w:cs="Arial"/>
+          <w:sz w:val="30"/>
+          <w:szCs w:val="30"/>
+        </w:rPr>
+      </w:pPr>
+      <w:r>
+        <w:rPr>
+          <w:rFonts w:ascii="Arial" w:hAnsi="Arial" w:cs="Arial"/>
+          <w:sz w:val="30"/>
+          <w:szCs w:val="30"/>
+        </w:rPr>
+        <w:t xml:space="preserve">БИЛЕТ </w:t>
+      </w:r>
+      <w:proofErr w:type="spellStart"/>
+      <w:r>
+        <w:rPr>
+          <w:rFonts w:ascii="Arial" w:hAnsi="Arial" w:cs="Arial"/>
+          <w:sz w:val="30"/>
+          <w:szCs w:val="30"/>
+        </w:rPr>
+        <w:t>No</w:t>
+      </w:r>
+      <w:proofErr w:type="spellEnd"/>
+      <w:r>
+        <w:rPr>
+          <w:rFonts w:ascii="Arial" w:hAnsi="Arial" w:cs="Arial"/>
+          <w:sz w:val="30"/>
+          <w:szCs w:val="30"/>
+        </w:rPr>
+        <w:t xml:space="preserve"> 24</w:t>
+      </w:r>
+    </w:p>
+    <w:p>
+      <w:pPr>
+        <w:rPr>
+          <w:rFonts w:ascii="Arial" w:hAnsi="Arial" w:cs="Arial"/>
+          <w:sz w:val="30"/>
+          <w:szCs w:val="30"/>
+        </w:rPr>
+      </w:pPr>
+      <w:r>
+        <w:rPr>
+          <w:rFonts w:ascii="Arial" w:hAnsi="Arial" w:cs="Arial"/>
+          <w:sz w:val="30"/>
+          <w:szCs w:val="30"/>
+        </w:rPr>
+        <w:t>1. Опишите механизмы теплорегуляции в организме человека. Раскройте роль кожи в процессах теплоотдачи. Дайте алгоритм первой помощи при тепловом и солнечном ударах.</w:t>
+      </w:r>
+    </w:p>
+    <w:p>
+      <w:pPr>
+        <w:spacing w:before="100" w:beforeAutospacing="1" w:after="100" w:afterAutospacing="1" w:line="240" w:lineRule="auto"/>
+        <w:outlineLvl w:val="0"/>
+        <w:rPr>
+          <w:rFonts w:ascii="Times New Roman" w:eastAsia="Times New Roman" w:hAnsi="Times New Roman" w:cs="Times New Roman"/>
+          <w:b/>
+          <w:bCs/>
+          <w:kern w:val="36"/>
+          <w:sz w:val="48"/>
+          <w:szCs w:val="48"/>
+          <w:lang w:eastAsia="ru-RU"/>
+        </w:rPr>
+      </w:pPr>
+      <w:r>
+        <w:rPr>
+          <w:rFonts w:ascii="Times New Roman" w:eastAsia="Times New Roman" w:hAnsi="Times New Roman" w:cs="Times New Roman"/>
+          <w:b/>
+          <w:bCs/>
+          <w:kern w:val="36"/>
+          <w:sz w:val="48"/>
+          <w:szCs w:val="48"/>
+          <w:lang w:eastAsia="ru-RU"/>
+        </w:rPr>
+        <w:t>Терморегуляция организма</w:t>
+      </w:r>
+    </w:p>
+    <w:p>
+      <w:pPr>
+        <w:spacing w:before="100" w:beforeAutospacing="1" w:after="100" w:afterAutospacing="1" w:line="240" w:lineRule="auto"/>
+        <w:rPr>
+          <w:rFonts w:ascii="Times New Roman" w:eastAsia="Times New Roman" w:hAnsi="Times New Roman" w:cs="Times New Roman"/>
+          <w:sz w:val="24"/>
+          <w:szCs w:val="24"/>
+          <w:lang w:eastAsia="ru-RU"/>
+        </w:rPr>
+      </w:pPr>
+      <w:r>
+        <w:rPr>
+          <w:rFonts w:ascii="Times New Roman" w:eastAsia="Times New Roman" w:hAnsi="Times New Roman" w:cs="Times New Roman"/>
+          <w:sz w:val="24"/>
+          <w:szCs w:val="24"/>
+          <w:lang w:eastAsia="ru-RU"/>
+        </w:rPr>
+        <w:t>Терморегуляция – это сложный физиологический процесс, который обеспечивает поддержание постоянной температуры тела и внутренней среды организма на уровне, необходимом для нормальной жизнедеятельности.</w:t>
+      </w:r>
+    </w:p>
+    <w:p>
+      <w:pPr>
+        <w:spacing w:before="100" w:beforeAutospacing="1" w:after="100" w:afterAutospacing="1" w:line="240" w:lineRule="auto"/>
+        <w:outlineLvl w:val="1"/>
+        <w:rPr>
+          <w:rFonts w:ascii="Times New Roman" w:eastAsia="Times New Roman" w:hAnsi="Times New Roman" w:cs="Times New Roman"/>
+          <w:b/>
+          <w:bCs/>
           <w:sz w:val="36"/>
           <w:szCs w:val="36"/>
+          <w:lang w:eastAsia="ru-RU"/>
+        </w:rPr>
+      </w:pPr>
+      <w:r>
+        <w:rPr>
+          <w:rFonts w:ascii="Times New Roman" w:eastAsia="Times New Roman" w:hAnsi="Times New Roman" w:cs="Times New Roman"/>
+          <w:b/>
+          <w:bCs/>
+          <w:sz w:val="36"/>
+          <w:szCs w:val="36"/>
+          <w:lang w:eastAsia="ru-RU"/>
+        </w:rPr>
+        <w:t>Механизмы терморегуляции</w:t>
+      </w:r>
+    </w:p>
+    <w:p>
+      <w:pPr>
+        <w:spacing w:before="100" w:beforeAutospacing="1" w:after="100" w:afterAutospacing="1" w:line="240" w:lineRule="auto"/>
+        <w:rPr>
+          <w:rFonts w:ascii="Times New Roman" w:eastAsia="Times New Roman" w:hAnsi="Times New Roman" w:cs="Times New Roman"/>
+          <w:sz w:val="24"/>
+          <w:szCs w:val="24"/>
+          <w:lang w:eastAsia="ru-RU"/>
+        </w:rPr>
+      </w:pPr>
+      <w:r>
+        <w:rPr>
+          <w:rFonts w:ascii="Times New Roman" w:eastAsia="Times New Roman" w:hAnsi="Times New Roman" w:cs="Times New Roman"/>
+          <w:sz w:val="24"/>
+          <w:szCs w:val="24"/>
+          <w:lang w:eastAsia="ru-RU"/>
+        </w:rPr>
+        <w:t xml:space="preserve">В процессе терморегуляции задействованы нервные и гуморальные (происходящие в жидких средах тела – крови, лимфе и т. д.) механизмы. Колебания температуры окружающей среды распознают специальные терморецепторы. Их существует два вида: тепловые и </w:t>
+      </w:r>
+      <w:proofErr w:type="spellStart"/>
+      <w:r>
+        <w:rPr>
+          <w:rFonts w:ascii="Times New Roman" w:eastAsia="Times New Roman" w:hAnsi="Times New Roman" w:cs="Times New Roman"/>
+          <w:sz w:val="24"/>
+          <w:szCs w:val="24"/>
+          <w:lang w:eastAsia="ru-RU"/>
+        </w:rPr>
+        <w:t>холодовые</w:t>
+      </w:r>
+      <w:proofErr w:type="spellEnd"/>
+      <w:r>
+        <w:rPr>
+          <w:rFonts w:ascii="Times New Roman" w:eastAsia="Times New Roman" w:hAnsi="Times New Roman" w:cs="Times New Roman"/>
+          <w:sz w:val="24"/>
+          <w:szCs w:val="24"/>
+          <w:lang w:eastAsia="ru-RU"/>
+        </w:rPr>
+        <w:t>. От терморецепторов сигнал по проводящим путям поступает в головной мозг и активирует в нем центр температурной регуляции, находящийся в области гипоталамуса. Возбуждение разных отделов этого структурного образования приводит к изменению процессов теплообмена. Центр терморегуляции в мозге можно «выключить» при помощи некоторых физических веществ. В этом случае тело человека утратит способность поддерживать постоянную температуру.</w:t>
+      </w:r>
+    </w:p>
+    <w:p>
+      <w:pPr>
+        <w:spacing w:before="100" w:beforeAutospacing="1" w:after="100" w:afterAutospacing="1" w:line="240" w:lineRule="auto"/>
+        <w:outlineLvl w:val="1"/>
+        <w:rPr>
+          <w:rFonts w:ascii="Times New Roman" w:eastAsia="Times New Roman" w:hAnsi="Times New Roman" w:cs="Times New Roman"/>
+          <w:b/>
+          <w:bCs/>
+          <w:sz w:val="36"/>
+          <w:szCs w:val="36"/>
+          <w:lang w:eastAsia="ru-RU"/>
+        </w:rPr>
+      </w:pPr>
+      <w:r>
+        <w:rPr>
+          <w:rFonts w:ascii="Times New Roman" w:eastAsia="Times New Roman" w:hAnsi="Times New Roman" w:cs="Times New Roman"/>
+          <w:b/>
+          <w:bCs/>
+          <w:sz w:val="36"/>
+          <w:szCs w:val="36"/>
+          <w:lang w:eastAsia="ru-RU"/>
+        </w:rPr>
+        <w:t>За счет каких процессов осуществляется терморегуляция</w:t>
+      </w:r>
+    </w:p>
+    <w:p>
+      <w:pPr>
+        <w:spacing w:before="100" w:beforeAutospacing="1" w:after="100" w:afterAutospacing="1" w:line="240" w:lineRule="auto"/>
+        <w:rPr>
+          <w:rFonts w:ascii="Times New Roman" w:eastAsia="Times New Roman" w:hAnsi="Times New Roman" w:cs="Times New Roman"/>
+          <w:sz w:val="24"/>
+          <w:szCs w:val="24"/>
+          <w:lang w:eastAsia="ru-RU"/>
+        </w:rPr>
+      </w:pPr>
+      <w:r>
+        <w:rPr>
+          <w:rFonts w:ascii="Times New Roman" w:eastAsia="Times New Roman" w:hAnsi="Times New Roman" w:cs="Times New Roman"/>
+          <w:sz w:val="24"/>
+          <w:szCs w:val="24"/>
+          <w:lang w:eastAsia="ru-RU"/>
+        </w:rPr>
+        <w:t>Стабильность температуры тела и внутренней среды организма обеспечивается благодаря двум взаимно противоположным по своей сути процессам.</w:t>
+      </w:r>
+    </w:p>
+    <w:p>
+      <w:pPr>
+        <w:numPr>
+          <w:ilvl w:val="0"/>
+          <w:numId w:val="2"/>
+        </w:numPr>
+        <w:spacing w:before="100" w:beforeAutospacing="1" w:after="100" w:afterAutospacing="1" w:line="240" w:lineRule="auto"/>
+        <w:rPr>
+          <w:rFonts w:ascii="Times New Roman" w:eastAsia="Times New Roman" w:hAnsi="Times New Roman" w:cs="Times New Roman"/>
+          <w:sz w:val="24"/>
+          <w:szCs w:val="24"/>
+          <w:lang w:eastAsia="ru-RU"/>
+        </w:rPr>
+      </w:pPr>
+      <w:r>
+        <w:rPr>
+          <w:rFonts w:ascii="Times New Roman" w:eastAsia="Times New Roman" w:hAnsi="Times New Roman" w:cs="Times New Roman"/>
+          <w:b/>
+          <w:bCs/>
+          <w:sz w:val="24"/>
+          <w:szCs w:val="24"/>
+          <w:lang w:eastAsia="ru-RU"/>
+        </w:rPr>
+        <w:t>Теплопродукция.</w:t>
+      </w:r>
+      <w:r>
+        <w:rPr>
+          <w:rFonts w:ascii="Times New Roman" w:eastAsia="Times New Roman" w:hAnsi="Times New Roman" w:cs="Times New Roman"/>
+          <w:sz w:val="24"/>
+          <w:szCs w:val="24"/>
+          <w:lang w:eastAsia="ru-RU"/>
+        </w:rPr>
+        <w:t xml:space="preserve"> Это процесс выработки тепла человеческим телом, который зависит от интенсивности процесса обмена веществ (метаболизма). Если теплопродукция происходит слишком активно, возможно перегревание организма.</w:t>
+      </w:r>
+    </w:p>
+    <w:p>
+      <w:pPr>
+        <w:numPr>
+          <w:ilvl w:val="0"/>
+          <w:numId w:val="2"/>
+        </w:numPr>
+        <w:spacing w:before="100" w:beforeAutospacing="1" w:after="100" w:afterAutospacing="1" w:line="240" w:lineRule="auto"/>
+        <w:rPr>
+          <w:rFonts w:ascii="Times New Roman" w:eastAsia="Times New Roman" w:hAnsi="Times New Roman" w:cs="Times New Roman"/>
+          <w:sz w:val="24"/>
+          <w:szCs w:val="24"/>
+          <w:lang w:eastAsia="ru-RU"/>
+        </w:rPr>
+      </w:pPr>
+      <w:r>
+        <w:rPr>
+          <w:rFonts w:ascii="Times New Roman" w:eastAsia="Times New Roman" w:hAnsi="Times New Roman" w:cs="Times New Roman"/>
+          <w:b/>
+          <w:bCs/>
+          <w:sz w:val="24"/>
+          <w:szCs w:val="24"/>
+          <w:lang w:eastAsia="ru-RU"/>
+        </w:rPr>
+        <w:t>Теплоотдача.</w:t>
+      </w:r>
+      <w:r>
+        <w:rPr>
+          <w:rFonts w:ascii="Times New Roman" w:eastAsia="Times New Roman" w:hAnsi="Times New Roman" w:cs="Times New Roman"/>
+          <w:sz w:val="24"/>
+          <w:szCs w:val="24"/>
+          <w:lang w:eastAsia="ru-RU"/>
+        </w:rPr>
+        <w:t xml:space="preserve"> Тело человека может отдавать тепло в окружающую среду за счет трех механизмов: излучения (радиации), проведения (конвекции) и испарения пота. При сильном повышении температуры окружающей среды охлаждение также осуществляется за счет испарения жидкости со слизистых оболочек верхних дыхательных путей (поэтому может ощущаться пересыхание в горле). Незначительная часть тепла также выделяется из организма вместе с фекалиями и мочой.</w:t>
+      </w:r>
+    </w:p>
+    <w:p>
+      <w:pPr>
+        <w:rPr>
+          <w:rFonts w:ascii="Arial" w:hAnsi="Arial" w:cs="Arial"/>
+          <w:sz w:val="30"/>
+          <w:szCs w:val="30"/>
+        </w:rPr>
+      </w:pPr>
+    </w:p>
+    <w:p>
+      <w:pPr>
+        <w:rPr>
+          <w:rFonts w:ascii="Arial" w:hAnsi="Arial" w:cs="Arial"/>
+          <w:sz w:val="30"/>
+          <w:szCs w:val="30"/>
+        </w:rPr>
+      </w:pPr>
+      <w:r>
+        <w:rPr>
+          <w:rFonts w:ascii="Arial" w:hAnsi="Arial" w:cs="Arial"/>
+          <w:sz w:val="30"/>
+          <w:szCs w:val="30"/>
+        </w:rPr>
+        <w:t xml:space="preserve">2. На рисунке </w:t>
+      </w:r>
+      <w:r>
+        <w:rPr>
+          <w:rFonts w:ascii="Courier New" w:hAnsi="Courier New" w:cs="Courier New"/>
+          <w:sz w:val="30"/>
+          <w:szCs w:val="30"/>
+        </w:rPr>
+        <w:t>1</w:t>
+      </w:r>
+      <w:r>
+        <w:rPr>
+          <w:rFonts w:ascii="Arial" w:hAnsi="Arial" w:cs="Arial"/>
+          <w:sz w:val="30"/>
+          <w:szCs w:val="30"/>
+        </w:rPr>
+        <w:t>показан кариотип человека. Дайте его характеристику, ответив на вопросы.</w:t>
+      </w:r>
+      <w:proofErr w:type="gramStart"/>
+      <w:r>
+        <w:rPr>
+          <w:rFonts w:ascii="Courier New" w:hAnsi="Courier New" w:cs="Courier New"/>
+          <w:sz w:val="30"/>
+          <w:szCs w:val="30"/>
+        </w:rPr>
+        <w:t>1)</w:t>
+      </w:r>
+      <w:r>
+        <w:rPr>
+          <w:rFonts w:ascii="Arial" w:hAnsi="Arial" w:cs="Arial"/>
+          <w:sz w:val="30"/>
+          <w:szCs w:val="30"/>
+        </w:rPr>
+        <w:t>Сколько</w:t>
+      </w:r>
+      <w:proofErr w:type="gramEnd"/>
+      <w:r>
+        <w:rPr>
+          <w:rFonts w:ascii="Arial" w:hAnsi="Arial" w:cs="Arial"/>
+          <w:sz w:val="30"/>
+          <w:szCs w:val="30"/>
+        </w:rPr>
+        <w:t xml:space="preserve"> хромосом в диплоидном и гаплоидном наборе?</w:t>
+      </w:r>
+      <w:r>
+        <w:rPr>
+          <w:rFonts w:ascii="Courier New" w:hAnsi="Courier New" w:cs="Courier New"/>
+          <w:sz w:val="30"/>
+          <w:szCs w:val="30"/>
+        </w:rPr>
+        <w:t>2)</w:t>
+      </w:r>
+      <w:r>
+        <w:rPr>
+          <w:rFonts w:ascii="Arial" w:hAnsi="Arial" w:cs="Arial"/>
+          <w:sz w:val="30"/>
+          <w:szCs w:val="30"/>
+        </w:rPr>
+        <w:t>Какими цифрами на рисунке указаны аутосомы?</w:t>
+      </w:r>
+      <w:r>
+        <w:rPr>
+          <w:rFonts w:ascii="Courier New" w:hAnsi="Courier New" w:cs="Courier New"/>
+          <w:sz w:val="30"/>
+          <w:szCs w:val="30"/>
+        </w:rPr>
+        <w:t>3)</w:t>
+      </w:r>
+      <w:r>
+        <w:rPr>
+          <w:rFonts w:ascii="Arial" w:hAnsi="Arial" w:cs="Arial"/>
+          <w:sz w:val="30"/>
+          <w:szCs w:val="30"/>
+        </w:rPr>
+        <w:t>Для каких клеток в организме характерен такой набор хромосом?</w:t>
+      </w:r>
+      <w:r>
+        <w:rPr>
+          <w:rFonts w:ascii="Courier New" w:hAnsi="Courier New" w:cs="Courier New"/>
+          <w:sz w:val="30"/>
+          <w:szCs w:val="30"/>
+        </w:rPr>
+        <w:t>4)</w:t>
+      </w:r>
+      <w:r>
+        <w:rPr>
+          <w:rFonts w:ascii="Arial" w:hAnsi="Arial" w:cs="Arial"/>
+          <w:sz w:val="30"/>
+          <w:szCs w:val="30"/>
+        </w:rPr>
+        <w:t>Докажите, что указанный кариотип в клетках мужчины.</w:t>
+      </w:r>
+      <w:r>
+        <w:rPr>
+          <w:rFonts w:ascii="Courier New" w:hAnsi="Courier New" w:cs="Courier New"/>
+          <w:sz w:val="30"/>
+          <w:szCs w:val="30"/>
+        </w:rPr>
+        <w:t>5)</w:t>
+      </w:r>
+      <w:r>
+        <w:rPr>
+          <w:rFonts w:ascii="Arial" w:hAnsi="Arial" w:cs="Arial"/>
+          <w:sz w:val="30"/>
+          <w:szCs w:val="30"/>
+        </w:rPr>
+        <w:t xml:space="preserve">Охарактеризуйте понятия: кариотип, генотип, хромосомы, геном, гетерохромосомы, </w:t>
+      </w:r>
+      <w:proofErr w:type="spellStart"/>
+      <w:r>
+        <w:rPr>
+          <w:rFonts w:ascii="Arial" w:hAnsi="Arial" w:cs="Arial"/>
+          <w:sz w:val="30"/>
+          <w:szCs w:val="30"/>
+        </w:rPr>
+        <w:t>аутосомы</w:t>
+      </w:r>
+      <w:proofErr w:type="spellEnd"/>
+      <w:r>
+        <w:rPr>
+          <w:rFonts w:ascii="Arial" w:hAnsi="Arial" w:cs="Arial"/>
+          <w:sz w:val="30"/>
+          <w:szCs w:val="30"/>
+        </w:rPr>
+        <w:t>, гомологичные хромосомы</w:t>
+      </w:r>
+    </w:p>
+    <w:p>
+      <w:pPr>
+        <w:rPr>
+          <w:rFonts w:ascii="Arial" w:hAnsi="Arial" w:cs="Arial"/>
+          <w:sz w:val="30"/>
+          <w:szCs w:val="30"/>
+        </w:rPr>
+      </w:pPr>
+      <w:r>
+        <w:rPr>
+          <w:noProof/>
+          <w:lang w:eastAsia="ru-RU"/>
+        </w:rPr>
+        <w:drawing>
+          <wp:inline distT="0" distB="0" distL="0" distR="0" wp14:anchorId="3965676E" wp14:editId="6441368C">
+            <wp:extent cx="4590476" cy="3200000"/>
+            <wp:effectExtent l="0" t="0" r="635" b="635"/>
+            <wp:docPr id="4" name="Рисунок 4"/>
+            <wp:cNvGraphicFramePr>
+              <a:graphicFrameLocks xmlns:a="http://schemas.openxmlformats.org/drawingml/2006/main" noChangeAspect="1"/>
+            </wp:cNvGraphicFramePr>
+            <a:graphic xmlns:a="http://schemas.openxmlformats.org/drawingml/2006/main">
+              <a:graphicData uri="http://schemas.openxmlformats.org/drawingml/2006/picture">
+                <pic:pic xmlns:pic="http://schemas.openxmlformats.org/drawingml/2006/picture">
+                  <pic:nvPicPr>
+                    <pic:cNvPr id="1" name=""/>
+                    <pic:cNvPicPr/>
+                  </pic:nvPicPr>
+                  <pic:blipFill>
+                    <a:blip r:embed="rId9"/>
+                    <a:stretch>
+                      <a:fillRect/>
+                    </a:stretch>
+                  </pic:blipFill>
+                  <pic:spPr>
+                    <a:xfrm>
+                      <a:off x="0" y="0"/>
+                      <a:ext cx="4590476" cy="3200000"/>
+                    </a:xfrm>
+                    <a:prstGeom prst="rect">
+                      <a:avLst/>
+                    </a:prstGeom>
+                  </pic:spPr>
+                </pic:pic>
+              </a:graphicData>
+            </a:graphic>
+          </wp:inline>
+        </w:drawing>
+      </w:r>
+    </w:p>
+    <w:p>
+      <w:pPr>
+        <w:rPr>
+          <w:sz w:val="28"/>
+          <w:szCs w:val="40"/>
+        </w:rPr>
+      </w:pPr>
+      <w:r>
+        <w:rPr>
+          <w:sz w:val="28"/>
+          <w:szCs w:val="40"/>
+        </w:rPr>
+        <w:t xml:space="preserve">1) 2n - </w:t>
+      </w:r>
+      <w:proofErr w:type="gramStart"/>
+      <w:r>
+        <w:rPr>
+          <w:sz w:val="28"/>
+          <w:szCs w:val="40"/>
+        </w:rPr>
+        <w:t>46,  n</w:t>
+      </w:r>
+      <w:proofErr w:type="gramEnd"/>
+      <w:r>
+        <w:rPr>
+          <w:sz w:val="28"/>
+          <w:szCs w:val="40"/>
+        </w:rPr>
+        <w:t xml:space="preserve"> - 23</w:t>
+      </w:r>
+    </w:p>
+    <w:p>
+      <w:pPr>
+        <w:rPr>
+          <w:sz w:val="28"/>
+          <w:szCs w:val="40"/>
+        </w:rPr>
+      </w:pPr>
+      <w:r>
+        <w:rPr>
+          <w:sz w:val="28"/>
+          <w:szCs w:val="40"/>
+        </w:rPr>
+        <w:t>2) 1-22</w:t>
+      </w:r>
+    </w:p>
+    <w:p>
+      <w:pPr>
+        <w:rPr>
+          <w:sz w:val="28"/>
+          <w:szCs w:val="40"/>
+        </w:rPr>
+      </w:pPr>
+      <w:r>
+        <w:rPr>
+          <w:sz w:val="28"/>
+          <w:szCs w:val="40"/>
+        </w:rPr>
+        <w:t>3) Соматические</w:t>
+      </w:r>
+    </w:p>
+    <w:p>
+      <w:pPr>
+        <w:rPr>
+          <w:sz w:val="28"/>
+          <w:szCs w:val="40"/>
+        </w:rPr>
+      </w:pPr>
+      <w:r>
+        <w:rPr>
+          <w:sz w:val="28"/>
+          <w:szCs w:val="40"/>
+        </w:rPr>
+        <w:t>4) Имеется Y - у млекопитающих это признак мужского кариотипа.</w:t>
+      </w:r>
+    </w:p>
+    <w:p>
+      <w:pPr>
+        <w:rPr>
+          <w:sz w:val="40"/>
+          <w:szCs w:val="40"/>
+        </w:rPr>
+      </w:pPr>
+      <w:r>
+        <w:rPr>
+          <w:sz w:val="40"/>
+          <w:szCs w:val="40"/>
+        </w:rPr>
+        <w:t xml:space="preserve">5) </w:t>
+      </w:r>
+    </w:p>
+    <w:p>
+      <w:pPr>
+        <w:rPr>
+          <w:sz w:val="28"/>
+          <w:szCs w:val="40"/>
+        </w:rPr>
+      </w:pPr>
+      <w:r>
+        <w:rPr>
+          <w:sz w:val="28"/>
+          <w:szCs w:val="40"/>
+        </w:rPr>
+        <w:t>1.</w:t>
+      </w:r>
+      <w:r>
+        <w:t xml:space="preserve"> </w:t>
+      </w:r>
+      <w:proofErr w:type="spellStart"/>
+      <w:r>
+        <w:rPr>
+          <w:b/>
+          <w:sz w:val="28"/>
+          <w:szCs w:val="40"/>
+        </w:rPr>
+        <w:t>Кариоти́п</w:t>
+      </w:r>
+      <w:proofErr w:type="spellEnd"/>
+      <w:r>
+        <w:rPr>
+          <w:sz w:val="28"/>
+          <w:szCs w:val="40"/>
+        </w:rPr>
+        <w:t xml:space="preserve"> — совокупность признаков полного набора хромосом, присущая клеткам данного биологического вида, данного организма или линии клеток. Кариотипом иногда также называют и наглядное представление полного хромосомного набора</w:t>
+      </w:r>
+    </w:p>
+    <w:p>
+      <w:pPr>
+        <w:rPr>
+          <w:sz w:val="28"/>
+          <w:szCs w:val="28"/>
+        </w:rPr>
+      </w:pPr>
+      <w:r>
+        <w:rPr>
+          <w:sz w:val="28"/>
+          <w:szCs w:val="28"/>
+        </w:rPr>
+        <w:t xml:space="preserve">2. </w:t>
+      </w:r>
+      <w:proofErr w:type="spellStart"/>
+      <w:r>
+        <w:rPr>
+          <w:b/>
+          <w:sz w:val="28"/>
+          <w:szCs w:val="28"/>
+        </w:rPr>
+        <w:t>Геноти́п</w:t>
+      </w:r>
+      <w:proofErr w:type="spellEnd"/>
+      <w:r>
+        <w:rPr>
+          <w:sz w:val="28"/>
+          <w:szCs w:val="28"/>
+        </w:rPr>
+        <w:t xml:space="preserve"> — совокупность генов данного организма. Генотип, в отличие от понятия генофонд, характеризует особь, а не вид. В более узком смысле под </w:t>
+      </w:r>
+      <w:r>
+        <w:rPr>
+          <w:sz w:val="28"/>
+          <w:szCs w:val="28"/>
         </w:rPr>
         <w:lastRenderedPageBreak/>
-        <w:t xml:space="preserve">нервной и гуморальной регуляции функций в организме человека? </w:t>
-      </w:r>
-    </w:p>
-    <w:p>
-      <w:pPr>
-        <w:rPr>
-          <w:sz w:val="28"/>
-          <w:szCs w:val="28"/>
-        </w:rPr>
-      </w:pPr>
-      <w:r>
-        <w:rPr>
-          <w:sz w:val="28"/>
-          <w:szCs w:val="28"/>
-        </w:rPr>
-        <w:t>Ну, во-первых, гуморальная регуляция появилась раньше нервной, она также характеризуется меньшей скоростью действия, чем нервная, осуществляется с помощью жидкой среды, то есть гормонами</w:t>
-      </w:r>
-    </w:p>
-    <w:p>
-      <w:pPr>
-        <w:rPr>
-          <w:sz w:val="28"/>
-          <w:szCs w:val="28"/>
-        </w:rPr>
-      </w:pPr>
-      <w:r>
-        <w:rPr>
-          <w:sz w:val="28"/>
-          <w:szCs w:val="28"/>
-        </w:rPr>
-        <w:t>Нервная регуляция характеризуется точечной направленностью, то есть реагирует на сигнал, идущий из определенного органа, осуществляет более быструю ответную реакцию</w:t>
-      </w:r>
-    </w:p>
-    <w:p>
-      <w:pPr>
-        <w:rPr>
-          <w:sz w:val="28"/>
-          <w:szCs w:val="28"/>
-        </w:rPr>
-      </w:pPr>
-      <w:bookmarkStart w:id="0" w:name="_GoBack"/>
-      <w:bookmarkEnd w:id="0"/>
-    </w:p>
-    <w:p>
-      <w:pPr>
-        <w:rPr>
-          <w:sz w:val="40"/>
-          <w:szCs w:val="40"/>
-        </w:rPr>
-      </w:pPr>
-    </w:p>
-    <w:p>
-      <w:pPr>
-        <w:rPr>
-          <w:sz w:val="40"/>
-          <w:szCs w:val="40"/>
-        </w:rPr>
-      </w:pPr>
+        <w:t xml:space="preserve">генотипом понимают комбинацию аллелей гена или локуса у конкретного организма. Процесс определения генотипа называют </w:t>
+      </w:r>
+      <w:proofErr w:type="spellStart"/>
+      <w:r>
+        <w:rPr>
+          <w:sz w:val="28"/>
+          <w:szCs w:val="28"/>
+        </w:rPr>
+        <w:t>генотипированием</w:t>
+      </w:r>
+      <w:proofErr w:type="spellEnd"/>
+    </w:p>
+    <w:p>
+      <w:pPr>
+        <w:rPr>
+          <w:sz w:val="28"/>
+          <w:szCs w:val="28"/>
+        </w:rPr>
+      </w:pPr>
+      <w:r>
+        <w:rPr>
+          <w:sz w:val="28"/>
+          <w:szCs w:val="28"/>
+        </w:rPr>
+        <w:t xml:space="preserve">3. </w:t>
+      </w:r>
+      <w:proofErr w:type="spellStart"/>
+      <w:r>
+        <w:rPr>
+          <w:b/>
+          <w:sz w:val="28"/>
+          <w:szCs w:val="28"/>
+        </w:rPr>
+        <w:t>Хромосо́мы</w:t>
+      </w:r>
+      <w:proofErr w:type="spellEnd"/>
+      <w:r>
+        <w:rPr>
+          <w:sz w:val="28"/>
+          <w:szCs w:val="28"/>
+        </w:rPr>
+        <w:t xml:space="preserve"> — нуклеопротеидные структуры в ядре </w:t>
+      </w:r>
+      <w:proofErr w:type="spellStart"/>
+      <w:r>
+        <w:rPr>
+          <w:sz w:val="28"/>
+          <w:szCs w:val="28"/>
+        </w:rPr>
+        <w:t>эукариотической</w:t>
+      </w:r>
+      <w:proofErr w:type="spellEnd"/>
+      <w:r>
+        <w:rPr>
+          <w:sz w:val="28"/>
+          <w:szCs w:val="28"/>
+        </w:rPr>
+        <w:t xml:space="preserve"> клетки, в которых сосредоточена </w:t>
+      </w:r>
+      <w:proofErr w:type="spellStart"/>
+      <w:r>
+        <w:rPr>
+          <w:sz w:val="28"/>
+          <w:szCs w:val="28"/>
+        </w:rPr>
+        <w:t>бо́льшая</w:t>
+      </w:r>
+      <w:proofErr w:type="spellEnd"/>
+      <w:r>
+        <w:rPr>
+          <w:sz w:val="28"/>
+          <w:szCs w:val="28"/>
+        </w:rPr>
+        <w:t xml:space="preserve"> часть наследственной информации и которые предназначены для её хранения, реализации и передачи. Хромосомы чётко различимы в световом микроскопе только в период митотического или </w:t>
+      </w:r>
+      <w:proofErr w:type="spellStart"/>
+      <w:r>
+        <w:rPr>
+          <w:sz w:val="28"/>
+          <w:szCs w:val="28"/>
+        </w:rPr>
+        <w:t>мейотического</w:t>
+      </w:r>
+      <w:proofErr w:type="spellEnd"/>
+      <w:r>
+        <w:rPr>
+          <w:sz w:val="28"/>
+          <w:szCs w:val="28"/>
+        </w:rPr>
+        <w:t xml:space="preserve"> деления клетки</w:t>
+      </w:r>
+    </w:p>
+    <w:p>
+      <w:pPr>
+        <w:rPr>
+          <w:rStyle w:val="e24kjd"/>
+          <w:sz w:val="28"/>
+          <w:szCs w:val="28"/>
+        </w:rPr>
+      </w:pPr>
+      <w:r>
+        <w:rPr>
+          <w:sz w:val="28"/>
+          <w:szCs w:val="28"/>
+        </w:rPr>
+        <w:t>4.</w:t>
+      </w:r>
+      <w:r>
+        <w:rPr>
+          <w:rStyle w:val="a3"/>
+          <w:b/>
+          <w:bCs/>
+          <w:sz w:val="28"/>
+          <w:szCs w:val="28"/>
+        </w:rPr>
+        <w:t xml:space="preserve"> </w:t>
+      </w:r>
+      <w:proofErr w:type="spellStart"/>
+      <w:r>
+        <w:rPr>
+          <w:rStyle w:val="e24kjd"/>
+          <w:b/>
+          <w:bCs/>
+          <w:sz w:val="28"/>
+          <w:szCs w:val="28"/>
+        </w:rPr>
+        <w:t>Гено́м</w:t>
+      </w:r>
+      <w:proofErr w:type="spellEnd"/>
+      <w:r>
+        <w:rPr>
+          <w:rStyle w:val="e24kjd"/>
+          <w:sz w:val="28"/>
+          <w:szCs w:val="28"/>
+        </w:rPr>
+        <w:t xml:space="preserve"> — совокупность наследственного материала, заключенного в клетке организма. </w:t>
+      </w:r>
+      <w:r>
+        <w:rPr>
+          <w:rStyle w:val="e24kjd"/>
+          <w:b/>
+          <w:bCs/>
+          <w:sz w:val="28"/>
+          <w:szCs w:val="28"/>
+        </w:rPr>
+        <w:t>Геном</w:t>
+      </w:r>
+      <w:r>
+        <w:rPr>
+          <w:rStyle w:val="e24kjd"/>
+          <w:sz w:val="28"/>
+          <w:szCs w:val="28"/>
+        </w:rPr>
+        <w:t xml:space="preserve"> содержит биологическую информацию, необходимую для построения и поддержания организма.</w:t>
+      </w:r>
+    </w:p>
+    <w:p>
+      <w:pPr>
+        <w:rPr>
+          <w:rFonts w:ascii="Times New Roman" w:eastAsia="Times New Roman" w:hAnsi="Times New Roman" w:cs="Times New Roman"/>
+          <w:sz w:val="28"/>
+          <w:szCs w:val="28"/>
+          <w:lang w:eastAsia="ru-RU"/>
+        </w:rPr>
+      </w:pPr>
+      <w:r>
+        <w:rPr>
+          <w:sz w:val="28"/>
+          <w:szCs w:val="28"/>
+        </w:rPr>
+        <w:t xml:space="preserve">5. </w:t>
+      </w:r>
+      <w:r>
+        <w:rPr>
+          <w:b/>
+          <w:sz w:val="28"/>
+          <w:szCs w:val="28"/>
+        </w:rPr>
+        <w:t>Гетерохромосомы</w:t>
+      </w:r>
+      <w:r>
+        <w:rPr>
+          <w:sz w:val="28"/>
+          <w:szCs w:val="28"/>
+        </w:rPr>
+        <w:t xml:space="preserve"> - </w:t>
+      </w:r>
+      <w:r>
+        <w:rPr>
+          <w:rFonts w:ascii="Times New Roman" w:eastAsia="Times New Roman" w:hAnsi="Times New Roman" w:cs="Times New Roman"/>
+          <w:sz w:val="28"/>
+          <w:szCs w:val="28"/>
+          <w:lang w:eastAsia="ru-RU"/>
+        </w:rPr>
+        <w:t xml:space="preserve">хромосомы, имеющиеся в соматических клетках особей одного из полов (в большинстве случаев мужского) в одиночном числе (половые хромосомы), в противоположность </w:t>
+      </w:r>
+      <w:proofErr w:type="spellStart"/>
+      <w:r>
+        <w:rPr>
+          <w:rFonts w:ascii="Times New Roman" w:eastAsia="Times New Roman" w:hAnsi="Times New Roman" w:cs="Times New Roman"/>
+          <w:sz w:val="28"/>
+          <w:szCs w:val="28"/>
+          <w:lang w:eastAsia="ru-RU"/>
+        </w:rPr>
+        <w:t>аутосомам</w:t>
+      </w:r>
+      <w:proofErr w:type="spellEnd"/>
+      <w:r>
+        <w:rPr>
+          <w:rFonts w:ascii="Times New Roman" w:eastAsia="Times New Roman" w:hAnsi="Times New Roman" w:cs="Times New Roman"/>
+          <w:sz w:val="28"/>
+          <w:szCs w:val="28"/>
+          <w:lang w:eastAsia="ru-RU"/>
+        </w:rPr>
+        <w:t>, которых имеется всегда по паре каждого типа.</w:t>
+      </w:r>
+    </w:p>
+    <w:p>
+      <w:pPr>
+        <w:rPr>
+          <w:sz w:val="28"/>
+          <w:szCs w:val="40"/>
+        </w:rPr>
+      </w:pPr>
+      <w:r>
+        <w:rPr>
+          <w:sz w:val="28"/>
+          <w:szCs w:val="40"/>
+        </w:rPr>
+        <w:t>6.</w:t>
+      </w:r>
+      <w:r>
+        <w:t xml:space="preserve"> </w:t>
+      </w:r>
+      <w:proofErr w:type="spellStart"/>
+      <w:r>
+        <w:rPr>
+          <w:b/>
+          <w:sz w:val="28"/>
+          <w:szCs w:val="40"/>
+        </w:rPr>
+        <w:t>Аутосомами</w:t>
+      </w:r>
+      <w:proofErr w:type="spellEnd"/>
+      <w:r>
+        <w:rPr>
+          <w:sz w:val="28"/>
+          <w:szCs w:val="40"/>
+        </w:rPr>
+        <w:t xml:space="preserve"> у живых организмов с хромосомным определением пола называют парные хромосомы, одинаковые у мужских и женских организмов. Иными словами, кроме половых хромосом, все остальные хромосомы у раздельнополых организмов будут являться </w:t>
+      </w:r>
+      <w:proofErr w:type="spellStart"/>
+      <w:r>
+        <w:rPr>
+          <w:b/>
+          <w:sz w:val="28"/>
+          <w:szCs w:val="40"/>
+        </w:rPr>
+        <w:t>аутосомами</w:t>
+      </w:r>
+      <w:proofErr w:type="spellEnd"/>
+      <w:r>
+        <w:rPr>
+          <w:sz w:val="28"/>
+          <w:szCs w:val="40"/>
+        </w:rPr>
+        <w:t xml:space="preserve">. ... </w:t>
+      </w:r>
+      <w:proofErr w:type="spellStart"/>
+      <w:r>
+        <w:rPr>
+          <w:b/>
+          <w:sz w:val="28"/>
+          <w:szCs w:val="40"/>
+        </w:rPr>
+        <w:t>Аутосомы</w:t>
+      </w:r>
+      <w:proofErr w:type="spellEnd"/>
+      <w:r>
+        <w:rPr>
+          <w:sz w:val="28"/>
+          <w:szCs w:val="40"/>
+        </w:rPr>
+        <w:t xml:space="preserve"> обозначают порядковыми номерами.</w:t>
+      </w:r>
+    </w:p>
+    <w:p>
+      <w:pPr>
+        <w:rPr>
+          <w:sz w:val="28"/>
+          <w:szCs w:val="40"/>
+        </w:rPr>
+      </w:pPr>
+      <w:r>
+        <w:rPr>
+          <w:sz w:val="28"/>
+          <w:szCs w:val="40"/>
+        </w:rPr>
+        <w:t>7.</w:t>
+      </w:r>
+      <w:r>
+        <w:t xml:space="preserve"> </w:t>
+      </w:r>
+      <w:proofErr w:type="spellStart"/>
+      <w:r>
+        <w:rPr>
+          <w:b/>
+          <w:sz w:val="28"/>
+          <w:szCs w:val="40"/>
+        </w:rPr>
+        <w:t>Гомологи́чные</w:t>
+      </w:r>
+      <w:proofErr w:type="spellEnd"/>
+      <w:r>
+        <w:rPr>
+          <w:b/>
+          <w:sz w:val="28"/>
+          <w:szCs w:val="40"/>
+        </w:rPr>
+        <w:t xml:space="preserve"> </w:t>
+      </w:r>
+      <w:proofErr w:type="spellStart"/>
+      <w:r>
+        <w:rPr>
+          <w:b/>
+          <w:sz w:val="28"/>
+          <w:szCs w:val="40"/>
+        </w:rPr>
+        <w:t>хромосо́мы</w:t>
+      </w:r>
+      <w:proofErr w:type="spellEnd"/>
+      <w:r>
+        <w:rPr>
+          <w:sz w:val="28"/>
+          <w:szCs w:val="40"/>
+        </w:rPr>
+        <w:t xml:space="preserve"> — пара хромосом приблизительно равной длины, с одинаковым положением </w:t>
+      </w:r>
+      <w:proofErr w:type="spellStart"/>
+      <w:r>
+        <w:rPr>
+          <w:sz w:val="28"/>
+          <w:szCs w:val="40"/>
+        </w:rPr>
+        <w:t>центромеры</w:t>
+      </w:r>
+      <w:proofErr w:type="spellEnd"/>
+      <w:r>
+        <w:rPr>
+          <w:sz w:val="28"/>
+          <w:szCs w:val="40"/>
+        </w:rPr>
+        <w:t xml:space="preserve"> и дающие одинаковую картину при окрашивании. Их гены в соответствующих (идентичных) локусах представляют собой аллельные гены — аллели, то есть кодируют одни и те же белки или РНК</w:t>
+      </w:r>
+    </w:p>
+    <w:p>
+      <w:pPr>
+        <w:rPr>
+          <w:rFonts w:ascii="Arial" w:hAnsi="Arial" w:cs="Arial"/>
+          <w:sz w:val="30"/>
+          <w:szCs w:val="30"/>
+        </w:rPr>
+      </w:pPr>
+      <w:r>
+        <w:rPr>
+          <w:rFonts w:ascii="Arial" w:hAnsi="Arial" w:cs="Arial"/>
+          <w:sz w:val="30"/>
+          <w:szCs w:val="30"/>
+        </w:rPr>
+        <w:t xml:space="preserve">БИЛЕТ </w:t>
+      </w:r>
+      <w:proofErr w:type="spellStart"/>
+      <w:r>
+        <w:rPr>
+          <w:rFonts w:ascii="Arial" w:hAnsi="Arial" w:cs="Arial"/>
+          <w:sz w:val="30"/>
+          <w:szCs w:val="30"/>
+        </w:rPr>
+        <w:t>No</w:t>
+      </w:r>
+      <w:proofErr w:type="spellEnd"/>
+      <w:r>
+        <w:rPr>
+          <w:rFonts w:ascii="Arial" w:hAnsi="Arial" w:cs="Arial"/>
+          <w:sz w:val="30"/>
+          <w:szCs w:val="30"/>
+        </w:rPr>
+        <w:t xml:space="preserve"> 25</w:t>
+      </w:r>
+    </w:p>
+    <w:p>
+      <w:pPr>
+        <w:rPr>
+          <w:rFonts w:ascii="Arial" w:hAnsi="Arial" w:cs="Arial"/>
+          <w:sz w:val="30"/>
+          <w:szCs w:val="30"/>
+        </w:rPr>
+      </w:pPr>
+      <w:r>
+        <w:rPr>
+          <w:rFonts w:ascii="Arial" w:hAnsi="Arial" w:cs="Arial"/>
+          <w:sz w:val="30"/>
+          <w:szCs w:val="30"/>
+        </w:rPr>
+        <w:t>1.</w:t>
+      </w:r>
+      <w:r>
+        <w:rPr>
+          <w:rFonts w:ascii="Arial" w:hAnsi="Arial" w:cs="Arial"/>
+          <w:sz w:val="30"/>
+          <w:szCs w:val="30"/>
+        </w:rPr>
+        <w:t xml:space="preserve"> </w:t>
+      </w:r>
+      <w:r>
+        <w:rPr>
+          <w:rFonts w:ascii="Arial" w:hAnsi="Arial" w:cs="Arial"/>
+          <w:sz w:val="30"/>
+          <w:szCs w:val="30"/>
+        </w:rPr>
+        <w:t xml:space="preserve">Опишите строение органа слуха (рисунок </w:t>
+      </w:r>
+      <w:r>
+        <w:rPr>
+          <w:rFonts w:ascii="Courier New" w:hAnsi="Courier New" w:cs="Courier New"/>
+          <w:sz w:val="30"/>
+          <w:szCs w:val="30"/>
+        </w:rPr>
+        <w:t xml:space="preserve">1), </w:t>
+      </w:r>
+      <w:r>
+        <w:rPr>
+          <w:rFonts w:ascii="Arial" w:hAnsi="Arial" w:cs="Arial"/>
+          <w:sz w:val="30"/>
+          <w:szCs w:val="30"/>
+        </w:rPr>
+        <w:t>укажите функции его отделов. Дайте ответы на вопросы.</w:t>
+      </w:r>
+      <w:proofErr w:type="gramStart"/>
+      <w:r>
+        <w:rPr>
+          <w:rFonts w:ascii="Courier New" w:hAnsi="Courier New" w:cs="Courier New"/>
+          <w:sz w:val="30"/>
+          <w:szCs w:val="30"/>
+        </w:rPr>
+        <w:t>1)</w:t>
+      </w:r>
+      <w:r>
+        <w:rPr>
+          <w:rFonts w:ascii="Arial" w:hAnsi="Arial" w:cs="Arial"/>
+          <w:sz w:val="30"/>
+          <w:szCs w:val="30"/>
+        </w:rPr>
+        <w:t>В</w:t>
+      </w:r>
+      <w:proofErr w:type="gramEnd"/>
+      <w:r>
+        <w:rPr>
+          <w:rFonts w:ascii="Arial" w:hAnsi="Arial" w:cs="Arial"/>
+          <w:sz w:val="30"/>
+          <w:szCs w:val="30"/>
+        </w:rPr>
+        <w:t xml:space="preserve"> какой части начинается слуховой анализатор, укажите, какой цифрой на рисунке он обозначен.</w:t>
+      </w:r>
+      <w:r>
+        <w:rPr>
+          <w:rFonts w:ascii="Courier New" w:hAnsi="Courier New" w:cs="Courier New"/>
+          <w:sz w:val="30"/>
+          <w:szCs w:val="30"/>
+        </w:rPr>
+        <w:t>2)</w:t>
+      </w:r>
+      <w:r>
+        <w:rPr>
+          <w:rFonts w:ascii="Arial" w:hAnsi="Arial" w:cs="Arial"/>
+          <w:sz w:val="30"/>
+          <w:szCs w:val="30"/>
+        </w:rPr>
+        <w:t>Благодаря чему давление в полости среднего уха соответствует атмосферному давлению, укажите этот элемент на рисунке.</w:t>
+      </w:r>
+    </w:p>
+    <w:p>
+      <w:pPr>
+        <w:pStyle w:val="a3"/>
+        <w:rPr>
+          <w:rFonts w:asciiTheme="minorHAnsi" w:hAnsiTheme="minorHAnsi" w:cstheme="minorHAnsi"/>
+          <w:sz w:val="28"/>
+        </w:rPr>
+      </w:pPr>
+      <w:r>
+        <w:rPr>
+          <w:rFonts w:asciiTheme="minorHAnsi" w:hAnsiTheme="minorHAnsi" w:cstheme="minorHAnsi"/>
+          <w:sz w:val="28"/>
+        </w:rPr>
+        <w:t xml:space="preserve">Рисунок не предоставлен, однако ответы </w:t>
+      </w:r>
+      <w:proofErr w:type="gramStart"/>
+      <w:r>
+        <w:rPr>
+          <w:rFonts w:asciiTheme="minorHAnsi" w:hAnsiTheme="minorHAnsi" w:cstheme="minorHAnsi"/>
+          <w:sz w:val="28"/>
+        </w:rPr>
+        <w:t>на вопросы</w:t>
+      </w:r>
+      <w:proofErr w:type="gramEnd"/>
+      <w:r>
+        <w:rPr>
+          <w:rFonts w:asciiTheme="minorHAnsi" w:hAnsiTheme="minorHAnsi" w:cstheme="minorHAnsi"/>
+          <w:sz w:val="28"/>
+        </w:rPr>
+        <w:t xml:space="preserve"> следующие:</w:t>
+      </w:r>
+    </w:p>
+    <w:p>
+      <w:pPr>
+        <w:pStyle w:val="a3"/>
+        <w:rPr>
+          <w:rFonts w:asciiTheme="minorHAnsi" w:hAnsiTheme="minorHAnsi" w:cstheme="minorHAnsi"/>
+          <w:sz w:val="28"/>
+        </w:rPr>
+      </w:pPr>
+      <w:r>
+        <w:rPr>
+          <w:rFonts w:asciiTheme="minorHAnsi" w:hAnsiTheme="minorHAnsi" w:cstheme="minorHAnsi"/>
+          <w:sz w:val="28"/>
+        </w:rPr>
+        <w:t>1) Непосредственно орган слуха начинается ушной раковиной и завершается структурами внутреннего уха. Анализирующий аппарат - в коре головного мозга. Всё вместе - это и есть слуховой анализатор.</w:t>
+      </w:r>
+    </w:p>
+    <w:p>
+      <w:pPr>
+        <w:pStyle w:val="a3"/>
+        <w:rPr>
+          <w:rFonts w:asciiTheme="minorHAnsi" w:hAnsiTheme="minorHAnsi" w:cstheme="minorHAnsi"/>
+          <w:sz w:val="28"/>
+        </w:rPr>
+      </w:pPr>
+      <w:r>
+        <w:rPr>
+          <w:rFonts w:asciiTheme="minorHAnsi" w:hAnsiTheme="minorHAnsi" w:cstheme="minorHAnsi"/>
+          <w:sz w:val="28"/>
+        </w:rPr>
+        <w:lastRenderedPageBreak/>
+        <w:t>2) Давление в полости среднего уха уравновешивается благодаря его сообщению с носоглоткой через евстахиеву трубу. Провоцируется уравновешивание давлений процессом глотания.</w:t>
+      </w:r>
+    </w:p>
+    <w:p>
+      <w:r>
+        <w:rPr>
+          <w:noProof/>
+          <w:lang w:eastAsia="ru-RU"/>
+        </w:rPr>
+        <w:drawing>
+          <wp:inline distT="0" distB="0" distL="0" distR="0" wp14:anchorId="5D85E9E7" wp14:editId="2A310AEC">
+            <wp:extent cx="3771429" cy="2857143"/>
+            <wp:effectExtent l="0" t="0" r="635" b="635"/>
+            <wp:docPr id="5" name="Рисунок 5"/>
+            <wp:cNvGraphicFramePr>
+              <a:graphicFrameLocks xmlns:a="http://schemas.openxmlformats.org/drawingml/2006/main" noChangeAspect="1"/>
+            </wp:cNvGraphicFramePr>
+            <a:graphic xmlns:a="http://schemas.openxmlformats.org/drawingml/2006/main">
+              <a:graphicData uri="http://schemas.openxmlformats.org/drawingml/2006/picture">
+                <pic:pic xmlns:pic="http://schemas.openxmlformats.org/drawingml/2006/picture">
+                  <pic:nvPicPr>
+                    <pic:cNvPr id="1" name=""/>
+                    <pic:cNvPicPr/>
+                  </pic:nvPicPr>
+                  <pic:blipFill>
+                    <a:blip r:embed="rId10"/>
+                    <a:stretch>
+                      <a:fillRect/>
+                    </a:stretch>
+                  </pic:blipFill>
+                  <pic:spPr>
+                    <a:xfrm>
+                      <a:off x="0" y="0"/>
+                      <a:ext cx="3771429" cy="2857143"/>
+                    </a:xfrm>
+                    <a:prstGeom prst="rect">
+                      <a:avLst/>
+                    </a:prstGeom>
+                  </pic:spPr>
+                </pic:pic>
+              </a:graphicData>
+            </a:graphic>
+          </wp:inline>
+        </w:drawing>
+      </w:r>
+    </w:p>
+    <w:p>
+      <w:pPr>
+        <w:rPr>
+          <w:rFonts w:ascii="Arial" w:hAnsi="Arial" w:cs="Arial"/>
+          <w:sz w:val="30"/>
+          <w:szCs w:val="30"/>
+        </w:rPr>
+      </w:pPr>
+      <w:r>
+        <w:rPr>
+          <w:rFonts w:ascii="Arial" w:hAnsi="Arial" w:cs="Arial"/>
+          <w:sz w:val="30"/>
+          <w:szCs w:val="30"/>
+        </w:rPr>
+        <w:t>2. Перечислите особенности человека как генетического объекта. Охарактеризуйте методы генетических</w:t>
+      </w:r>
+      <w:r>
+        <w:rPr>
+          <w:rFonts w:ascii="Arial" w:hAnsi="Arial" w:cs="Arial"/>
+          <w:sz w:val="30"/>
+          <w:szCs w:val="30"/>
+        </w:rPr>
+        <w:t xml:space="preserve"> </w:t>
+      </w:r>
+      <w:r>
+        <w:rPr>
+          <w:rFonts w:ascii="Arial" w:hAnsi="Arial" w:cs="Arial"/>
+          <w:sz w:val="30"/>
+          <w:szCs w:val="30"/>
+        </w:rPr>
+        <w:t>исследований человека.</w:t>
+      </w:r>
+    </w:p>
+    <w:p>
+      <w:pPr>
+        <w:rPr>
+          <w:sz w:val="28"/>
+          <w:szCs w:val="40"/>
+        </w:rPr>
+      </w:pPr>
+      <w:r>
+        <w:rPr>
+          <w:sz w:val="28"/>
+          <w:szCs w:val="40"/>
+        </w:rPr>
+        <w:t>Существует генеалогический метод</w:t>
+      </w:r>
+    </w:p>
+    <w:p>
+      <w:pPr>
+        <w:rPr>
+          <w:sz w:val="28"/>
+          <w:szCs w:val="40"/>
+        </w:rPr>
+      </w:pPr>
+      <w:r>
+        <w:rPr>
+          <w:sz w:val="28"/>
+          <w:szCs w:val="40"/>
+        </w:rPr>
+        <w:t>Заключается в создании родословных, изучении характера наследования признаков, заболеваний в ряду поколений</w:t>
+      </w:r>
+    </w:p>
+    <w:p>
+      <w:pPr>
+        <w:rPr>
+          <w:sz w:val="28"/>
+          <w:szCs w:val="40"/>
+        </w:rPr>
+      </w:pPr>
+      <w:r>
+        <w:rPr>
+          <w:sz w:val="28"/>
+          <w:szCs w:val="40"/>
+        </w:rPr>
+        <w:t xml:space="preserve">Близнецовый метод помогает определить степень влияния окружающей среды на фенотип </w:t>
+      </w:r>
+      <w:proofErr w:type="gramStart"/>
+      <w:r>
+        <w:rPr>
+          <w:sz w:val="28"/>
+          <w:szCs w:val="40"/>
+        </w:rPr>
+        <w:t>человека(</w:t>
+      </w:r>
+      <w:proofErr w:type="spellStart"/>
+      <w:proofErr w:type="gramEnd"/>
+      <w:r>
+        <w:rPr>
+          <w:sz w:val="28"/>
+          <w:szCs w:val="40"/>
+        </w:rPr>
+        <w:t>т.к</w:t>
+      </w:r>
+      <w:proofErr w:type="spellEnd"/>
+      <w:r>
+        <w:rPr>
+          <w:sz w:val="28"/>
+          <w:szCs w:val="40"/>
+        </w:rPr>
+        <w:t xml:space="preserve"> у однояйцевых близнецов генотип одинаковый, то можно проверить, как изменится их фенотип под влиянием различных факторов)</w:t>
+      </w:r>
+    </w:p>
+    <w:p>
+      <w:pPr>
+        <w:rPr>
+          <w:sz w:val="28"/>
+          <w:szCs w:val="40"/>
+        </w:rPr>
+      </w:pPr>
+      <w:r>
+        <w:rPr>
+          <w:sz w:val="28"/>
+          <w:szCs w:val="40"/>
+        </w:rPr>
+        <w:t>Цитогенетический метод основан на изучении хромосом человека в норме и при патологии</w:t>
+      </w:r>
+    </w:p>
+    <w:p>
+      <w:pPr>
+        <w:rPr>
+          <w:sz w:val="28"/>
+          <w:szCs w:val="40"/>
+        </w:rPr>
+      </w:pPr>
+    </w:p>
+    <w:p>
+      <w:pPr>
+        <w:rPr>
+          <w:sz w:val="28"/>
+          <w:szCs w:val="40"/>
+        </w:rPr>
+      </w:pPr>
+    </w:p>
+    <w:p>
+      <w:pPr>
+        <w:rPr>
+          <w:sz w:val="28"/>
+          <w:szCs w:val="40"/>
+        </w:rPr>
+      </w:pPr>
+    </w:p>
+    <w:p>
+      <w:pPr>
+        <w:rPr>
+          <w:sz w:val="28"/>
+          <w:szCs w:val="40"/>
+        </w:rPr>
+      </w:pPr>
+    </w:p>
+    <w:p>
+      <w:pPr>
+        <w:rPr>
+          <w:sz w:val="28"/>
+          <w:szCs w:val="40"/>
+        </w:rPr>
+      </w:pPr>
+    </w:p>
+    <w:p>
+      <w:pPr>
+        <w:rPr>
+          <w:sz w:val="28"/>
+          <w:szCs w:val="40"/>
+        </w:rPr>
+      </w:pPr>
+    </w:p>
+    <w:p>
+      <w:pPr>
+        <w:rPr>
+          <w:sz w:val="28"/>
+          <w:szCs w:val="40"/>
+        </w:rPr>
+      </w:pPr>
+    </w:p>
+    <w:p>
+      <w:pPr>
+        <w:rPr>
+          <w:rFonts w:ascii="Arial" w:hAnsi="Arial" w:cs="Arial"/>
+          <w:sz w:val="30"/>
+          <w:szCs w:val="30"/>
+        </w:rPr>
+      </w:pPr>
+      <w:r>
+        <w:rPr>
+          <w:rFonts w:ascii="Arial" w:hAnsi="Arial" w:cs="Arial"/>
+          <w:sz w:val="30"/>
+          <w:szCs w:val="30"/>
+        </w:rPr>
+        <w:lastRenderedPageBreak/>
+        <w:t xml:space="preserve">БИЛЕТ </w:t>
+      </w:r>
+      <w:proofErr w:type="spellStart"/>
+      <w:r>
+        <w:rPr>
+          <w:rFonts w:ascii="Arial" w:hAnsi="Arial" w:cs="Arial"/>
+          <w:sz w:val="30"/>
+          <w:szCs w:val="30"/>
+        </w:rPr>
+        <w:t>No</w:t>
+      </w:r>
+      <w:proofErr w:type="spellEnd"/>
+      <w:r>
+        <w:rPr>
+          <w:rFonts w:ascii="Arial" w:hAnsi="Arial" w:cs="Arial"/>
+          <w:sz w:val="30"/>
+          <w:szCs w:val="30"/>
+        </w:rPr>
+        <w:t xml:space="preserve"> 26</w:t>
+      </w:r>
+    </w:p>
+    <w:p>
+      <w:pPr>
+        <w:rPr>
+          <w:rFonts w:ascii="Arial" w:hAnsi="Arial" w:cs="Arial"/>
+          <w:sz w:val="30"/>
+          <w:szCs w:val="30"/>
+        </w:rPr>
+      </w:pPr>
+      <w:r>
+        <w:rPr>
+          <w:rFonts w:ascii="Arial" w:hAnsi="Arial" w:cs="Arial"/>
+          <w:sz w:val="30"/>
+          <w:szCs w:val="30"/>
+        </w:rPr>
+        <w:t xml:space="preserve">1. Опишите типы кровотечений у человека. Сформулируйте алгоритм действий оказания первой помощи при различных кровотечениях. Найдите ошибку в приведенной ситуационной </w:t>
+      </w:r>
+      <w:proofErr w:type="spellStart"/>
+      <w:proofErr w:type="gramStart"/>
+      <w:r>
+        <w:rPr>
+          <w:rFonts w:ascii="Arial" w:hAnsi="Arial" w:cs="Arial"/>
+          <w:sz w:val="30"/>
+          <w:szCs w:val="30"/>
+        </w:rPr>
+        <w:t>задаче.«</w:t>
+      </w:r>
+      <w:proofErr w:type="gramEnd"/>
+      <w:r>
+        <w:rPr>
+          <w:rFonts w:ascii="Arial" w:hAnsi="Arial" w:cs="Arial"/>
+          <w:sz w:val="30"/>
+          <w:szCs w:val="30"/>
+        </w:rPr>
+        <w:t>Пострадавший</w:t>
+      </w:r>
+      <w:proofErr w:type="spellEnd"/>
+      <w:r>
+        <w:rPr>
+          <w:rFonts w:ascii="Arial" w:hAnsi="Arial" w:cs="Arial"/>
+          <w:sz w:val="30"/>
+          <w:szCs w:val="30"/>
+        </w:rPr>
+        <w:t xml:space="preserve"> при падении получил рану наружной поверхности правого бедра, из которой толчками вытекает кровь ярко</w:t>
+      </w:r>
+      <w:r>
+        <w:rPr>
+          <w:rFonts w:ascii="Courier New" w:hAnsi="Courier New" w:cs="Courier New"/>
+          <w:sz w:val="30"/>
+          <w:szCs w:val="30"/>
+        </w:rPr>
+        <w:t>-</w:t>
+      </w:r>
+      <w:r>
+        <w:rPr>
+          <w:rFonts w:ascii="Arial" w:hAnsi="Arial" w:cs="Arial"/>
+          <w:sz w:val="30"/>
+          <w:szCs w:val="30"/>
+        </w:rPr>
+        <w:t xml:space="preserve">алого цвета. При оказании первой помощи был наложен жгут ниже места повреждения». </w:t>
+      </w:r>
+    </w:p>
+    <w:p>
+      <w:pPr>
+        <w:spacing w:before="100" w:beforeAutospacing="1" w:after="100" w:afterAutospacing="1" w:line="240" w:lineRule="auto"/>
+        <w:rPr>
+          <w:rFonts w:ascii="Times New Roman" w:eastAsia="Times New Roman" w:hAnsi="Times New Roman" w:cs="Times New Roman"/>
+          <w:sz w:val="24"/>
+          <w:szCs w:val="24"/>
+          <w:lang w:eastAsia="ru-RU"/>
+        </w:rPr>
+      </w:pPr>
+      <w:r>
+        <w:rPr>
+          <w:rFonts w:ascii="Times New Roman" w:eastAsia="Times New Roman" w:hAnsi="Times New Roman" w:cs="Times New Roman"/>
+          <w:sz w:val="24"/>
+          <w:szCs w:val="24"/>
+          <w:lang w:eastAsia="ru-RU"/>
+        </w:rPr>
+        <w:t>Остановить кровь в случае пореза, разрыва кожных покровов, легкой или тяжелой травмы очень важно, ведь большая потеря крови может привести к необратимым последствиям. Однако, чтобы правильно оказать первую помощь при кровотечении, нужно знать, что это за кровотечение, ведь только тогда можно оказать правильную первую помощь и минимизировать риски заражения, избыточной кровопотери и более серьезных последствий.</w:t>
+      </w:r>
+    </w:p>
+    <w:p>
+      <w:pPr>
+        <w:spacing w:before="100" w:beforeAutospacing="1" w:after="100" w:afterAutospacing="1" w:line="240" w:lineRule="auto"/>
+        <w:rPr>
+          <w:rFonts w:ascii="Times New Roman" w:eastAsia="Times New Roman" w:hAnsi="Times New Roman" w:cs="Times New Roman"/>
+          <w:sz w:val="24"/>
+          <w:szCs w:val="24"/>
+          <w:lang w:eastAsia="ru-RU"/>
+        </w:rPr>
+      </w:pPr>
+      <w:r>
+        <w:rPr>
+          <w:rFonts w:ascii="Times New Roman" w:eastAsia="Times New Roman" w:hAnsi="Times New Roman" w:cs="Times New Roman"/>
+          <w:sz w:val="24"/>
+          <w:szCs w:val="24"/>
+          <w:lang w:eastAsia="ru-RU"/>
+        </w:rPr>
+        <w:t>Вот какие виды кровотечений бывают, и как оказать первую помощь при них.</w:t>
+      </w:r>
+    </w:p>
+    <w:p>
+      <w:pPr>
+        <w:spacing w:before="100" w:beforeAutospacing="1" w:after="100" w:afterAutospacing="1" w:line="240" w:lineRule="auto"/>
+        <w:rPr>
+          <w:rFonts w:ascii="Times New Roman" w:eastAsia="Times New Roman" w:hAnsi="Times New Roman" w:cs="Times New Roman"/>
+          <w:sz w:val="24"/>
+          <w:szCs w:val="24"/>
+          <w:lang w:eastAsia="ru-RU"/>
+        </w:rPr>
+      </w:pPr>
+      <w:r>
+        <w:rPr>
+          <w:rFonts w:ascii="Times New Roman" w:eastAsia="Times New Roman" w:hAnsi="Times New Roman" w:cs="Times New Roman"/>
+          <w:b/>
+          <w:bCs/>
+          <w:sz w:val="24"/>
+          <w:szCs w:val="24"/>
+          <w:lang w:eastAsia="ru-RU"/>
+        </w:rPr>
+        <w:t>Основные виды кровотечений:</w:t>
+      </w:r>
+    </w:p>
+    <w:p>
+      <w:pPr>
+        <w:spacing w:before="100" w:beforeAutospacing="1" w:after="100" w:afterAutospacing="1" w:line="240" w:lineRule="auto"/>
+        <w:rPr>
+          <w:rFonts w:ascii="Times New Roman" w:eastAsia="Times New Roman" w:hAnsi="Times New Roman" w:cs="Times New Roman"/>
+          <w:sz w:val="24"/>
+          <w:szCs w:val="24"/>
+          <w:lang w:eastAsia="ru-RU"/>
+        </w:rPr>
+      </w:pPr>
+      <w:r>
+        <w:rPr>
+          <w:rFonts w:ascii="Times New Roman" w:eastAsia="Times New Roman" w:hAnsi="Times New Roman" w:cs="Times New Roman"/>
+          <w:sz w:val="24"/>
+          <w:szCs w:val="24"/>
+          <w:lang w:eastAsia="ru-RU"/>
+        </w:rPr>
+        <w:t>- капиллярные;</w:t>
+      </w:r>
+      <w:r>
+        <w:rPr>
+          <w:rFonts w:ascii="Times New Roman" w:eastAsia="Times New Roman" w:hAnsi="Times New Roman" w:cs="Times New Roman"/>
+          <w:sz w:val="24"/>
+          <w:szCs w:val="24"/>
+          <w:lang w:val="en-US" w:eastAsia="ru-RU"/>
+        </w:rPr>
+        <w:t xml:space="preserve"> </w:t>
+      </w:r>
+      <w:r>
+        <w:rPr>
+          <w:rFonts w:ascii="Times New Roman" w:eastAsia="Times New Roman" w:hAnsi="Times New Roman" w:cs="Times New Roman"/>
+          <w:sz w:val="24"/>
+          <w:szCs w:val="24"/>
+          <w:lang w:eastAsia="ru-RU"/>
+        </w:rPr>
+        <w:t>- венозные;</w:t>
+      </w:r>
+      <w:r>
+        <w:rPr>
+          <w:rFonts w:ascii="Times New Roman" w:eastAsia="Times New Roman" w:hAnsi="Times New Roman" w:cs="Times New Roman"/>
+          <w:sz w:val="24"/>
+          <w:szCs w:val="24"/>
+          <w:lang w:val="en-US" w:eastAsia="ru-RU"/>
+        </w:rPr>
+        <w:t xml:space="preserve"> </w:t>
+      </w:r>
+      <w:r>
+        <w:rPr>
+          <w:rFonts w:ascii="Times New Roman" w:eastAsia="Times New Roman" w:hAnsi="Times New Roman" w:cs="Times New Roman"/>
+          <w:sz w:val="24"/>
+          <w:szCs w:val="24"/>
+          <w:lang w:eastAsia="ru-RU"/>
+        </w:rPr>
+        <w:t>- артериальные;</w:t>
+      </w:r>
+      <w:r>
+        <w:rPr>
+          <w:rFonts w:ascii="Times New Roman" w:eastAsia="Times New Roman" w:hAnsi="Times New Roman" w:cs="Times New Roman"/>
+          <w:sz w:val="24"/>
+          <w:szCs w:val="24"/>
+          <w:lang w:val="en-US" w:eastAsia="ru-RU"/>
+        </w:rPr>
+        <w:t xml:space="preserve"> </w:t>
+      </w:r>
+      <w:r>
+        <w:rPr>
+          <w:rFonts w:ascii="Times New Roman" w:eastAsia="Times New Roman" w:hAnsi="Times New Roman" w:cs="Times New Roman"/>
+          <w:sz w:val="24"/>
+          <w:szCs w:val="24"/>
+          <w:lang w:eastAsia="ru-RU"/>
+        </w:rPr>
+        <w:t>- внутренние.</w:t>
+      </w:r>
+    </w:p>
+    <w:p>
+      <w:pPr>
+        <w:spacing w:before="100" w:beforeAutospacing="1" w:after="100" w:afterAutospacing="1" w:line="240" w:lineRule="auto"/>
+        <w:rPr>
+          <w:rFonts w:ascii="Times New Roman" w:eastAsia="Times New Roman" w:hAnsi="Times New Roman" w:cs="Times New Roman"/>
+          <w:sz w:val="24"/>
+          <w:szCs w:val="24"/>
+          <w:lang w:eastAsia="ru-RU"/>
+        </w:rPr>
+      </w:pPr>
+      <w:r>
+        <w:rPr>
+          <w:rFonts w:ascii="Times New Roman" w:eastAsia="Times New Roman" w:hAnsi="Times New Roman" w:cs="Times New Roman"/>
+          <w:b/>
+          <w:bCs/>
+          <w:sz w:val="24"/>
+          <w:szCs w:val="24"/>
+          <w:lang w:eastAsia="ru-RU"/>
+        </w:rPr>
+        <w:t>Опасность кровотечений:</w:t>
+      </w:r>
+    </w:p>
+    <w:p>
+      <w:pPr>
+        <w:spacing w:before="100" w:beforeAutospacing="1" w:after="100" w:afterAutospacing="1" w:line="240" w:lineRule="auto"/>
+        <w:rPr>
+          <w:rFonts w:ascii="Times New Roman" w:eastAsia="Times New Roman" w:hAnsi="Times New Roman" w:cs="Times New Roman"/>
+          <w:sz w:val="24"/>
+          <w:szCs w:val="24"/>
+          <w:lang w:eastAsia="ru-RU"/>
+        </w:rPr>
+      </w:pPr>
+      <w:r>
+        <w:rPr>
+          <w:rFonts w:ascii="Times New Roman" w:eastAsia="Times New Roman" w:hAnsi="Times New Roman" w:cs="Times New Roman"/>
+          <w:sz w:val="24"/>
+          <w:szCs w:val="24"/>
+          <w:lang w:eastAsia="ru-RU"/>
+        </w:rPr>
+        <w:t>- острая кровопотеря;</w:t>
+      </w:r>
+      <w:r>
+        <w:rPr>
+          <w:rFonts w:ascii="Times New Roman" w:eastAsia="Times New Roman" w:hAnsi="Times New Roman" w:cs="Times New Roman"/>
+          <w:sz w:val="24"/>
+          <w:szCs w:val="24"/>
+          <w:lang w:eastAsia="ru-RU"/>
+        </w:rPr>
+        <w:t xml:space="preserve"> </w:t>
+      </w:r>
+      <w:r>
+        <w:rPr>
+          <w:rFonts w:ascii="Times New Roman" w:eastAsia="Times New Roman" w:hAnsi="Times New Roman" w:cs="Times New Roman"/>
+          <w:sz w:val="24"/>
+          <w:szCs w:val="24"/>
+          <w:lang w:eastAsia="ru-RU"/>
+        </w:rPr>
+        <w:t>- риск заражения инфекцией;</w:t>
+      </w:r>
+      <w:r>
+        <w:rPr>
+          <w:rFonts w:ascii="Times New Roman" w:eastAsia="Times New Roman" w:hAnsi="Times New Roman" w:cs="Times New Roman"/>
+          <w:sz w:val="24"/>
+          <w:szCs w:val="24"/>
+          <w:lang w:eastAsia="ru-RU"/>
+        </w:rPr>
+        <w:t xml:space="preserve"> </w:t>
+      </w:r>
+      <w:r>
+        <w:rPr>
+          <w:rFonts w:ascii="Times New Roman" w:eastAsia="Times New Roman" w:hAnsi="Times New Roman" w:cs="Times New Roman"/>
+          <w:sz w:val="24"/>
+          <w:szCs w:val="24"/>
+          <w:lang w:eastAsia="ru-RU"/>
+        </w:rPr>
+        <w:t>- образование пульсирующей гематомы;</w:t>
+      </w:r>
+      <w:r>
+        <w:rPr>
+          <w:rFonts w:ascii="Times New Roman" w:eastAsia="Times New Roman" w:hAnsi="Times New Roman" w:cs="Times New Roman"/>
+          <w:sz w:val="24"/>
+          <w:szCs w:val="24"/>
+          <w:lang w:eastAsia="ru-RU"/>
+        </w:rPr>
+        <w:t xml:space="preserve"> </w:t>
+      </w:r>
+      <w:r>
+        <w:rPr>
+          <w:rFonts w:ascii="Times New Roman" w:eastAsia="Times New Roman" w:hAnsi="Times New Roman" w:cs="Times New Roman"/>
+          <w:sz w:val="24"/>
+          <w:szCs w:val="24"/>
+          <w:lang w:eastAsia="ru-RU"/>
+        </w:rPr>
+        <w:t>- проникновение воздуха в поврежденный сосуд.</w:t>
+      </w:r>
+    </w:p>
+    <w:p>
+      <w:pPr>
+        <w:spacing w:before="100" w:beforeAutospacing="1" w:after="100" w:afterAutospacing="1" w:line="240" w:lineRule="auto"/>
+        <w:rPr>
+          <w:rFonts w:ascii="Times New Roman" w:eastAsia="Times New Roman" w:hAnsi="Times New Roman" w:cs="Times New Roman"/>
+          <w:sz w:val="24"/>
+          <w:szCs w:val="24"/>
+          <w:lang w:eastAsia="ru-RU"/>
+        </w:rPr>
+      </w:pPr>
+      <w:r>
+        <w:rPr>
+          <w:rFonts w:ascii="Times New Roman" w:eastAsia="Times New Roman" w:hAnsi="Times New Roman" w:cs="Times New Roman"/>
+          <w:b/>
+          <w:bCs/>
+          <w:sz w:val="24"/>
+          <w:szCs w:val="24"/>
+          <w:lang w:eastAsia="ru-RU"/>
+        </w:rPr>
+        <w:t>Как определить вид кровотечения:</w:t>
+      </w:r>
+    </w:p>
+    <w:p>
+      <w:pPr>
+        <w:spacing w:after="0" w:line="240" w:lineRule="auto"/>
+        <w:rPr>
+          <w:rFonts w:ascii="Times New Roman" w:eastAsia="Times New Roman" w:hAnsi="Times New Roman" w:cs="Times New Roman"/>
+          <w:sz w:val="24"/>
+          <w:szCs w:val="24"/>
+          <w:lang w:eastAsia="ru-RU"/>
+        </w:rPr>
+      </w:pPr>
+      <w:r>
+        <w:rPr>
+          <w:rFonts w:ascii="Times New Roman" w:eastAsia="Times New Roman" w:hAnsi="Times New Roman" w:cs="Times New Roman"/>
+          <w:noProof/>
+          <w:color w:val="0000FF"/>
+          <w:sz w:val="24"/>
+          <w:szCs w:val="24"/>
+          <w:lang w:eastAsia="ru-RU"/>
+        </w:rPr>
+        <w:drawing>
+          <wp:inline distT="0" distB="0" distL="0" distR="0" wp14:anchorId="2457D600" wp14:editId="58B99271">
+            <wp:extent cx="3048000" cy="1503678"/>
+            <wp:effectExtent l="0" t="0" r="0" b="1905"/>
+            <wp:docPr id="7" name="Рисунок 7" descr="Виды кровотечений и первая помощь при них. Это важно знать каждому! Первая помощь, Виды кровотечений, Длиннопост">
+              <a:hlinkClick xmlns:a="http://schemas.openxmlformats.org/drawingml/2006/main" r:id="rId11" tgtFrame="&quot;_blank&quot;"/>
+            </wp:docPr>
+            <wp:cNvGraphicFramePr>
+              <a:graphicFrameLocks xmlns:a="http://schemas.openxmlformats.org/drawingml/2006/main" noChangeAspect="1"/>
+            </wp:cNvGraphicFramePr>
+            <a:graphic xmlns:a="http://schemas.openxmlformats.org/drawingml/2006/main">
+              <a:graphicData uri="http://schemas.openxmlformats.org/drawingml/2006/picture">
+                <pic:pic xmlns:pic="http://schemas.openxmlformats.org/drawingml/2006/picture">
+                  <pic:nvPicPr>
+                    <pic:cNvPr id="0" name="Picture 2" descr="Виды кровотечений и первая помощь при них. Это важно знать каждому! Первая помощь, Виды кровотечений, Длиннопост">
+                      <a:hlinkClick r:id="rId11" tgtFrame="&quot;_blank&quot;"/>
+                    </pic:cNvPr>
+                    <pic:cNvPicPr>
+                      <a:picLocks noChangeAspect="1" noChangeArrowheads="1"/>
+                    </pic:cNvPicPr>
+                  </pic:nvPicPr>
+                  <pic:blipFill>
+                    <a:blip r:embed="rId12">
+                      <a:extLst>
+                        <a:ext uri="{28A0092B-C50C-407E-A947-70E740481C1C}">
+                          <a14:useLocalDpi xmlns:a14="http://schemas.microsoft.com/office/drawing/2010/main" val="0"/>
+                        </a:ext>
+                      </a:extLst>
+                    </a:blip>
+                    <a:srcRect/>
+                    <a:stretch>
+                      <a:fillRect/>
+                    </a:stretch>
+                  </pic:blipFill>
+                  <pic:spPr bwMode="auto">
+                    <a:xfrm>
+                      <a:off x="0" y="0"/>
+                      <a:ext cx="3077526" cy="1518244"/>
+                    </a:xfrm>
+                    <a:prstGeom prst="rect">
+                      <a:avLst/>
+                    </a:prstGeom>
+                    <a:noFill/>
+                    <a:ln>
+                      <a:noFill/>
+                    </a:ln>
+                  </pic:spPr>
+                </pic:pic>
+              </a:graphicData>
+            </a:graphic>
+          </wp:inline>
+        </w:drawing>
+      </w:r>
+    </w:p>
+    <w:p>
+      <w:pPr>
+        <w:spacing w:before="100" w:beforeAutospacing="1" w:after="100" w:afterAutospacing="1" w:line="240" w:lineRule="auto"/>
+        <w:rPr>
+          <w:rFonts w:ascii="Times New Roman" w:eastAsia="Times New Roman" w:hAnsi="Times New Roman" w:cs="Times New Roman"/>
+          <w:sz w:val="24"/>
+          <w:szCs w:val="24"/>
+          <w:lang w:eastAsia="ru-RU"/>
+        </w:rPr>
+      </w:pPr>
+      <w:r>
+        <w:rPr>
+          <w:rFonts w:ascii="Times New Roman" w:eastAsia="Times New Roman" w:hAnsi="Times New Roman" w:cs="Times New Roman"/>
+          <w:sz w:val="24"/>
+          <w:szCs w:val="24"/>
+          <w:lang w:eastAsia="ru-RU"/>
+        </w:rPr>
+        <w:t>1</w:t>
+      </w:r>
+      <w:r>
+        <w:rPr>
+          <w:rFonts w:ascii="Times New Roman" w:eastAsia="Times New Roman" w:hAnsi="Times New Roman" w:cs="Times New Roman"/>
+          <w:b/>
+          <w:bCs/>
+          <w:sz w:val="24"/>
+          <w:szCs w:val="24"/>
+          <w:lang w:eastAsia="ru-RU"/>
+        </w:rPr>
+        <w:t>. Капиллярное:</w:t>
+      </w:r>
+      <w:r>
+        <w:rPr>
+          <w:rFonts w:ascii="Times New Roman" w:eastAsia="Times New Roman" w:hAnsi="Times New Roman" w:cs="Times New Roman"/>
+          <w:sz w:val="24"/>
+          <w:szCs w:val="24"/>
+          <w:lang w:eastAsia="ru-RU"/>
+        </w:rPr>
+        <w:t xml:space="preserve"> незначительное и равномерное выделение крови из поврежденной поверхности.</w:t>
+      </w:r>
+    </w:p>
+    <w:p>
+      <w:pPr>
+        <w:spacing w:before="100" w:beforeAutospacing="1" w:after="100" w:afterAutospacing="1" w:line="240" w:lineRule="auto"/>
+        <w:rPr>
+          <w:rFonts w:ascii="Times New Roman" w:eastAsia="Times New Roman" w:hAnsi="Times New Roman" w:cs="Times New Roman"/>
+          <w:sz w:val="24"/>
+          <w:szCs w:val="24"/>
+          <w:lang w:eastAsia="ru-RU"/>
+        </w:rPr>
+      </w:pPr>
+      <w:r>
+        <w:rPr>
+          <w:rFonts w:ascii="Times New Roman" w:eastAsia="Times New Roman" w:hAnsi="Times New Roman" w:cs="Times New Roman"/>
+          <w:sz w:val="24"/>
+          <w:szCs w:val="24"/>
+          <w:lang w:eastAsia="ru-RU"/>
+        </w:rPr>
+        <w:t>2</w:t>
+      </w:r>
+      <w:r>
+        <w:rPr>
+          <w:rFonts w:ascii="Times New Roman" w:eastAsia="Times New Roman" w:hAnsi="Times New Roman" w:cs="Times New Roman"/>
+          <w:b/>
+          <w:bCs/>
+          <w:sz w:val="24"/>
+          <w:szCs w:val="24"/>
+          <w:lang w:eastAsia="ru-RU"/>
+        </w:rPr>
+        <w:t>. Венозное:</w:t>
+      </w:r>
+      <w:r>
+        <w:rPr>
+          <w:rFonts w:ascii="Times New Roman" w:eastAsia="Times New Roman" w:hAnsi="Times New Roman" w:cs="Times New Roman"/>
+          <w:sz w:val="24"/>
+          <w:szCs w:val="24"/>
+          <w:lang w:eastAsia="ru-RU"/>
+        </w:rPr>
+        <w:t xml:space="preserve"> равномерное и быстрое вытекание крови темно-красного оттенка без признаков фонтанирования; возможно формирование сгустков.</w:t>
+      </w:r>
+    </w:p>
+    <w:p>
+      <w:pPr>
+        <w:spacing w:before="100" w:beforeAutospacing="1" w:after="100" w:afterAutospacing="1" w:line="240" w:lineRule="auto"/>
+        <w:rPr>
+          <w:rFonts w:ascii="Times New Roman" w:eastAsia="Times New Roman" w:hAnsi="Times New Roman" w:cs="Times New Roman"/>
+          <w:sz w:val="24"/>
+          <w:szCs w:val="24"/>
+          <w:lang w:eastAsia="ru-RU"/>
+        </w:rPr>
+      </w:pPr>
+      <w:r>
+        <w:rPr>
+          <w:rFonts w:ascii="Times New Roman" w:eastAsia="Times New Roman" w:hAnsi="Times New Roman" w:cs="Times New Roman"/>
+          <w:sz w:val="24"/>
+          <w:szCs w:val="24"/>
+          <w:lang w:eastAsia="ru-RU"/>
+        </w:rPr>
+        <w:t>3</w:t>
+      </w:r>
+      <w:r>
+        <w:rPr>
+          <w:rFonts w:ascii="Times New Roman" w:eastAsia="Times New Roman" w:hAnsi="Times New Roman" w:cs="Times New Roman"/>
+          <w:b/>
+          <w:bCs/>
+          <w:sz w:val="24"/>
+          <w:szCs w:val="24"/>
+          <w:lang w:eastAsia="ru-RU"/>
+        </w:rPr>
+        <w:t>. Артериальное:</w:t>
+      </w:r>
+      <w:r>
+        <w:rPr>
+          <w:rFonts w:ascii="Times New Roman" w:eastAsia="Times New Roman" w:hAnsi="Times New Roman" w:cs="Times New Roman"/>
+          <w:sz w:val="24"/>
+          <w:szCs w:val="24"/>
+          <w:lang w:eastAsia="ru-RU"/>
+        </w:rPr>
+        <w:t xml:space="preserve"> пульсирующая, иногда прерывистая струя крови ярко-красного оттенка, которая вытекает с большой скоростью.</w:t>
+      </w:r>
+    </w:p>
+    <w:p>
+      <w:pPr>
+        <w:spacing w:before="100" w:beforeAutospacing="1" w:after="100" w:afterAutospacing="1" w:line="240" w:lineRule="auto"/>
+        <w:rPr>
+          <w:rFonts w:ascii="Times New Roman" w:eastAsia="Times New Roman" w:hAnsi="Times New Roman" w:cs="Times New Roman"/>
+          <w:sz w:val="24"/>
+          <w:szCs w:val="24"/>
+          <w:lang w:eastAsia="ru-RU"/>
+        </w:rPr>
+      </w:pPr>
+      <w:r>
+        <w:rPr>
+          <w:rFonts w:ascii="Times New Roman" w:eastAsia="Times New Roman" w:hAnsi="Times New Roman" w:cs="Times New Roman"/>
+          <w:sz w:val="24"/>
+          <w:szCs w:val="24"/>
+          <w:lang w:eastAsia="ru-RU"/>
+        </w:rPr>
+        <w:lastRenderedPageBreak/>
+        <w:t>4</w:t>
+      </w:r>
+      <w:r>
+        <w:rPr>
+          <w:rFonts w:ascii="Times New Roman" w:eastAsia="Times New Roman" w:hAnsi="Times New Roman" w:cs="Times New Roman"/>
+          <w:b/>
+          <w:bCs/>
+          <w:sz w:val="24"/>
+          <w:szCs w:val="24"/>
+          <w:lang w:eastAsia="ru-RU"/>
+        </w:rPr>
+        <w:t>. Внутреннее:</w:t>
+      </w:r>
+      <w:r>
+        <w:rPr>
+          <w:rFonts w:ascii="Times New Roman" w:eastAsia="Times New Roman" w:hAnsi="Times New Roman" w:cs="Times New Roman"/>
+          <w:sz w:val="24"/>
+          <w:szCs w:val="24"/>
+          <w:lang w:eastAsia="ru-RU"/>
+        </w:rPr>
+        <w:t xml:space="preserve"> бледность кожи, холодный пот, головокружение, слабый пульс, обморок, поверхностное дыхание; отсутствие наружного кровотечения. Если кровотечение локализуется в области легких, наблюдается посинение кожи и слизистых, учащенное и/или затрудненное дыхание, кашель с кровью. Кровотечение в область брюшной полости может дополнительно проявляться рвотой с кровью, тахикардией, снижением давления. Гематомы возникают в случае кровоизлияния в крупные мышцы.</w:t>
+      </w:r>
+    </w:p>
+    <w:p>
+      <w:pPr>
+        <w:spacing w:before="100" w:beforeAutospacing="1" w:after="100" w:afterAutospacing="1" w:line="240" w:lineRule="auto"/>
+        <w:rPr>
+          <w:rFonts w:ascii="Times New Roman" w:eastAsia="Times New Roman" w:hAnsi="Times New Roman" w:cs="Times New Roman"/>
+          <w:sz w:val="24"/>
+          <w:szCs w:val="24"/>
+          <w:lang w:eastAsia="ru-RU"/>
+        </w:rPr>
+      </w:pPr>
+      <w:r>
+        <w:rPr>
+          <w:rFonts w:ascii="Times New Roman" w:eastAsia="Times New Roman" w:hAnsi="Times New Roman" w:cs="Times New Roman"/>
+          <w:sz w:val="24"/>
+          <w:szCs w:val="24"/>
+          <w:lang w:eastAsia="ru-RU"/>
+        </w:rPr>
+        <w:t xml:space="preserve">Виды кровотечений и правила первой </w:t>
+      </w:r>
+      <w:proofErr w:type="spellStart"/>
+      <w:r>
+        <w:rPr>
+          <w:rFonts w:ascii="Times New Roman" w:eastAsia="Times New Roman" w:hAnsi="Times New Roman" w:cs="Times New Roman"/>
+          <w:sz w:val="24"/>
+          <w:szCs w:val="24"/>
+          <w:lang w:eastAsia="ru-RU"/>
+        </w:rPr>
+        <w:t>пом</w:t>
+      </w:r>
+      <w:proofErr w:type="spellEnd"/>
+      <w:r>
+        <w:rPr>
+          <w:rFonts w:ascii="Times New Roman" w:eastAsia="Times New Roman" w:hAnsi="Times New Roman" w:cs="Times New Roman"/>
+          <w:sz w:val="24"/>
+          <w:szCs w:val="24"/>
+          <w:lang w:eastAsia="ru-RU"/>
+        </w:rPr>
+        <w:t xml:space="preserve"> </w:t>
+      </w:r>
+      <w:proofErr w:type="spellStart"/>
+      <w:r>
+        <w:rPr>
+          <w:rFonts w:ascii="Times New Roman" w:eastAsia="Times New Roman" w:hAnsi="Times New Roman" w:cs="Times New Roman"/>
+          <w:sz w:val="24"/>
+          <w:szCs w:val="24"/>
+          <w:lang w:eastAsia="ru-RU"/>
+        </w:rPr>
+        <w:t>ощи</w:t>
+      </w:r>
+      <w:proofErr w:type="spellEnd"/>
+      <w:r>
+        <w:rPr>
+          <w:rFonts w:ascii="Times New Roman" w:eastAsia="Times New Roman" w:hAnsi="Times New Roman" w:cs="Times New Roman"/>
+          <w:sz w:val="24"/>
+          <w:szCs w:val="24"/>
+          <w:lang w:eastAsia="ru-RU"/>
+        </w:rPr>
+        <w:t xml:space="preserve"> при них.</w:t>
+      </w:r>
+    </w:p>
+    <w:p>
+      <w:pPr>
+        <w:spacing w:before="100" w:beforeAutospacing="1" w:after="100" w:afterAutospacing="1" w:line="240" w:lineRule="auto"/>
+        <w:rPr>
+          <w:rFonts w:ascii="Times New Roman" w:eastAsia="Times New Roman" w:hAnsi="Times New Roman" w:cs="Times New Roman"/>
+          <w:sz w:val="24"/>
+          <w:szCs w:val="24"/>
+          <w:lang w:eastAsia="ru-RU"/>
+        </w:rPr>
+      </w:pPr>
+      <w:r>
+        <w:rPr>
+          <w:rFonts w:ascii="Times New Roman" w:eastAsia="Times New Roman" w:hAnsi="Times New Roman" w:cs="Times New Roman"/>
+          <w:noProof/>
+          <w:color w:val="0000FF"/>
+          <w:sz w:val="24"/>
+          <w:szCs w:val="24"/>
+          <w:lang w:eastAsia="ru-RU"/>
+        </w:rPr>
+        <w:drawing>
+          <wp:inline distT="0" distB="0" distL="0" distR="0" wp14:anchorId="0EDDB7D9" wp14:editId="6AE2BF5E">
+            <wp:extent cx="4181475" cy="2885219"/>
+            <wp:effectExtent l="0" t="0" r="0" b="0"/>
+            <wp:docPr id="6" name="Рисунок 6" descr="Виды кровотечений и первая помощь при них. Это важно знать каждому! Первая помощь, Виды кровотечений, Длиннопост">
+              <a:hlinkClick xmlns:a="http://schemas.openxmlformats.org/drawingml/2006/main" r:id="rId13" tgtFrame="&quot;_blank&quot;"/>
+            </wp:docPr>
+            <wp:cNvGraphicFramePr>
+              <a:graphicFrameLocks xmlns:a="http://schemas.openxmlformats.org/drawingml/2006/main" noChangeAspect="1"/>
+            </wp:cNvGraphicFramePr>
+            <a:graphic xmlns:a="http://schemas.openxmlformats.org/drawingml/2006/main">
+              <a:graphicData uri="http://schemas.openxmlformats.org/drawingml/2006/picture">
+                <pic:pic xmlns:pic="http://schemas.openxmlformats.org/drawingml/2006/picture">
+                  <pic:nvPicPr>
+                    <pic:cNvPr id="0" name="Picture 3" descr="Виды кровотечений и первая помощь при них. Это важно знать каждому! Первая помощь, Виды кровотечений, Длиннопост">
+                      <a:hlinkClick r:id="rId13" tgtFrame="&quot;_blank&quot;"/>
+                    </pic:cNvPr>
+                    <pic:cNvPicPr>
+                      <a:picLocks noChangeAspect="1" noChangeArrowheads="1"/>
+                    </pic:cNvPicPr>
+                  </pic:nvPicPr>
+                  <pic:blipFill>
+                    <a:blip r:embed="rId14">
+                      <a:extLst>
+                        <a:ext uri="{28A0092B-C50C-407E-A947-70E740481C1C}">
+                          <a14:useLocalDpi xmlns:a14="http://schemas.microsoft.com/office/drawing/2010/main" val="0"/>
+                        </a:ext>
+                      </a:extLst>
+                    </a:blip>
+                    <a:srcRect/>
+                    <a:stretch>
+                      <a:fillRect/>
+                    </a:stretch>
+                  </pic:blipFill>
+                  <pic:spPr bwMode="auto">
+                    <a:xfrm>
+                      <a:off x="0" y="0"/>
+                      <a:ext cx="4198259" cy="2896800"/>
+                    </a:xfrm>
+                    <a:prstGeom prst="rect">
+                      <a:avLst/>
+                    </a:prstGeom>
+                    <a:noFill/>
+                    <a:ln>
+                      <a:noFill/>
+                    </a:ln>
+                  </pic:spPr>
+                </pic:pic>
+              </a:graphicData>
+            </a:graphic>
+          </wp:inline>
+        </w:drawing>
+      </w:r>
+    </w:p>
+    <w:p>
+      <w:pPr>
+        <w:spacing w:after="0" w:line="240" w:lineRule="auto"/>
+        <w:rPr>
+          <w:rFonts w:ascii="Times New Roman" w:eastAsia="Times New Roman" w:hAnsi="Times New Roman" w:cs="Times New Roman"/>
+          <w:sz w:val="24"/>
+          <w:szCs w:val="24"/>
+          <w:lang w:eastAsia="ru-RU"/>
+        </w:rPr>
+      </w:pPr>
+    </w:p>
+    <w:p>
+      <w:pPr>
+        <w:spacing w:before="100" w:beforeAutospacing="1" w:after="100" w:afterAutospacing="1" w:line="240" w:lineRule="auto"/>
+        <w:rPr>
+          <w:rFonts w:ascii="Times New Roman" w:eastAsia="Times New Roman" w:hAnsi="Times New Roman" w:cs="Times New Roman"/>
+          <w:sz w:val="24"/>
+          <w:szCs w:val="24"/>
+          <w:lang w:eastAsia="ru-RU"/>
+        </w:rPr>
+      </w:pPr>
+      <w:r>
+        <w:rPr>
+          <w:rFonts w:ascii="Times New Roman" w:eastAsia="Times New Roman" w:hAnsi="Times New Roman" w:cs="Times New Roman"/>
+          <w:sz w:val="24"/>
+          <w:szCs w:val="24"/>
+          <w:lang w:eastAsia="ru-RU"/>
+        </w:rPr>
+        <w:t>1. Капиллярное:</w:t>
+      </w:r>
+    </w:p>
+    <w:p>
+      <w:pPr>
+        <w:spacing w:before="100" w:beforeAutospacing="1" w:after="100" w:afterAutospacing="1" w:line="240" w:lineRule="auto"/>
+        <w:rPr>
+          <w:rFonts w:ascii="Times New Roman" w:eastAsia="Times New Roman" w:hAnsi="Times New Roman" w:cs="Times New Roman"/>
+          <w:sz w:val="24"/>
+          <w:szCs w:val="24"/>
+          <w:lang w:eastAsia="ru-RU"/>
+        </w:rPr>
+      </w:pPr>
+      <w:r>
+        <w:rPr>
+          <w:rFonts w:ascii="Times New Roman" w:eastAsia="Times New Roman" w:hAnsi="Times New Roman" w:cs="Times New Roman"/>
+          <w:sz w:val="24"/>
+          <w:szCs w:val="24"/>
+          <w:lang w:eastAsia="ru-RU"/>
+        </w:rPr>
+        <w:t>- промойте рану чистой водой;</w:t>
+      </w:r>
+      <w:r>
+        <w:rPr>
+          <w:rFonts w:ascii="Times New Roman" w:eastAsia="Times New Roman" w:hAnsi="Times New Roman" w:cs="Times New Roman"/>
+          <w:sz w:val="24"/>
+          <w:szCs w:val="24"/>
+          <w:lang w:eastAsia="ru-RU"/>
+        </w:rPr>
+        <w:t xml:space="preserve"> </w:t>
+      </w:r>
+      <w:r>
+        <w:rPr>
+          <w:rFonts w:ascii="Times New Roman" w:eastAsia="Times New Roman" w:hAnsi="Times New Roman" w:cs="Times New Roman"/>
+          <w:sz w:val="24"/>
+          <w:szCs w:val="24"/>
+          <w:lang w:eastAsia="ru-RU"/>
+        </w:rPr>
+        <w:t>- обработайте края раны антисептиком;</w:t>
+      </w:r>
+      <w:r>
+        <w:rPr>
+          <w:rFonts w:ascii="Times New Roman" w:eastAsia="Times New Roman" w:hAnsi="Times New Roman" w:cs="Times New Roman"/>
+          <w:sz w:val="24"/>
+          <w:szCs w:val="24"/>
+          <w:lang w:eastAsia="ru-RU"/>
+        </w:rPr>
+        <w:t xml:space="preserve"> </w:t>
+      </w:r>
+      <w:r>
+        <w:rPr>
+          <w:rFonts w:ascii="Times New Roman" w:eastAsia="Times New Roman" w:hAnsi="Times New Roman" w:cs="Times New Roman"/>
+          <w:sz w:val="24"/>
+          <w:szCs w:val="24"/>
+          <w:lang w:eastAsia="ru-RU"/>
+        </w:rPr>
+        <w:t>- наложите марлевую повязку.</w:t>
+      </w:r>
+    </w:p>
+    <w:p>
+      <w:pPr>
+        <w:spacing w:before="100" w:beforeAutospacing="1" w:after="100" w:afterAutospacing="1" w:line="240" w:lineRule="auto"/>
+        <w:rPr>
+          <w:rFonts w:ascii="Times New Roman" w:eastAsia="Times New Roman" w:hAnsi="Times New Roman" w:cs="Times New Roman"/>
+          <w:sz w:val="24"/>
+          <w:szCs w:val="24"/>
+          <w:lang w:eastAsia="ru-RU"/>
+        </w:rPr>
+      </w:pPr>
+      <w:r>
+        <w:rPr>
+          <w:rFonts w:ascii="Times New Roman" w:eastAsia="Times New Roman" w:hAnsi="Times New Roman" w:cs="Times New Roman"/>
+          <w:sz w:val="24"/>
+          <w:szCs w:val="24"/>
+          <w:lang w:eastAsia="ru-RU"/>
+        </w:rPr>
+        <w:t>2. Венозное:</w:t>
+      </w:r>
+    </w:p>
+    <w:p>
+      <w:pPr>
+        <w:spacing w:before="100" w:beforeAutospacing="1" w:after="100" w:afterAutospacing="1" w:line="240" w:lineRule="auto"/>
+        <w:rPr>
+          <w:rFonts w:ascii="Times New Roman" w:eastAsia="Times New Roman" w:hAnsi="Times New Roman" w:cs="Times New Roman"/>
+          <w:sz w:val="24"/>
+          <w:szCs w:val="24"/>
+          <w:lang w:eastAsia="ru-RU"/>
+        </w:rPr>
+      </w:pPr>
+      <w:r>
+        <w:rPr>
+          <w:rFonts w:ascii="Times New Roman" w:eastAsia="Times New Roman" w:hAnsi="Times New Roman" w:cs="Times New Roman"/>
+          <w:sz w:val="24"/>
+          <w:szCs w:val="24"/>
+          <w:lang w:eastAsia="ru-RU"/>
+        </w:rPr>
+        <w:t>- наложите давящую асептическую повязку;</w:t>
+      </w:r>
+      <w:r>
+        <w:rPr>
+          <w:rFonts w:ascii="Times New Roman" w:eastAsia="Times New Roman" w:hAnsi="Times New Roman" w:cs="Times New Roman"/>
+          <w:sz w:val="24"/>
+          <w:szCs w:val="24"/>
+          <w:lang w:eastAsia="ru-RU"/>
+        </w:rPr>
+        <w:t xml:space="preserve"> </w:t>
+      </w:r>
+      <w:r>
+        <w:rPr>
+          <w:rFonts w:ascii="Times New Roman" w:eastAsia="Times New Roman" w:hAnsi="Times New Roman" w:cs="Times New Roman"/>
+          <w:sz w:val="24"/>
+          <w:szCs w:val="24"/>
+          <w:lang w:eastAsia="ru-RU"/>
+        </w:rPr>
+        <w:t>- если давящая повязка не помогает, на мягкую подкладку наложите жгут или скрученное полотенце, пояс и т.п. (расположите их ниже поврежденного участка) с приложением записки со временем наложения;</w:t>
+      </w:r>
+      <w:r>
+        <w:rPr>
+          <w:rFonts w:ascii="Times New Roman" w:eastAsia="Times New Roman" w:hAnsi="Times New Roman" w:cs="Times New Roman"/>
+          <w:sz w:val="24"/>
+          <w:szCs w:val="24"/>
+          <w:lang w:eastAsia="ru-RU"/>
+        </w:rPr>
+        <w:t xml:space="preserve"> </w:t>
+      </w:r>
+      <w:r>
+        <w:rPr>
+          <w:rFonts w:ascii="Times New Roman" w:eastAsia="Times New Roman" w:hAnsi="Times New Roman" w:cs="Times New Roman"/>
+          <w:sz w:val="24"/>
+          <w:szCs w:val="24"/>
+          <w:lang w:eastAsia="ru-RU"/>
+        </w:rPr>
+        <w:t>- оставлять жгут можно не более чем на 1 час в холодную погоду и на 2 часа в жаркую.</w:t>
+      </w:r>
+    </w:p>
+    <w:p>
+      <w:pPr>
+        <w:spacing w:before="100" w:beforeAutospacing="1" w:after="100" w:afterAutospacing="1" w:line="240" w:lineRule="auto"/>
+        <w:rPr>
+          <w:rFonts w:ascii="Times New Roman" w:eastAsia="Times New Roman" w:hAnsi="Times New Roman" w:cs="Times New Roman"/>
+          <w:sz w:val="24"/>
+          <w:szCs w:val="24"/>
+          <w:lang w:eastAsia="ru-RU"/>
+        </w:rPr>
+      </w:pPr>
+      <w:r>
+        <w:rPr>
+          <w:rFonts w:ascii="Times New Roman" w:eastAsia="Times New Roman" w:hAnsi="Times New Roman" w:cs="Times New Roman"/>
+          <w:sz w:val="24"/>
+          <w:szCs w:val="24"/>
+          <w:lang w:eastAsia="ru-RU"/>
+        </w:rPr>
+        <w:t>3. Артериальное:</w:t>
+      </w:r>
+    </w:p>
+    <w:p>
+      <w:pPr>
+        <w:spacing w:before="100" w:beforeAutospacing="1" w:after="100" w:afterAutospacing="1" w:line="240" w:lineRule="auto"/>
+        <w:rPr>
+          <w:rFonts w:ascii="Times New Roman" w:eastAsia="Times New Roman" w:hAnsi="Times New Roman" w:cs="Times New Roman"/>
+          <w:sz w:val="24"/>
+          <w:szCs w:val="24"/>
+          <w:lang w:eastAsia="ru-RU"/>
+        </w:rPr>
+      </w:pPr>
+      <w:r>
+        <w:rPr>
+          <w:rFonts w:ascii="Times New Roman" w:eastAsia="Times New Roman" w:hAnsi="Times New Roman" w:cs="Times New Roman"/>
+          <w:sz w:val="24"/>
+          <w:szCs w:val="24"/>
+          <w:lang w:eastAsia="ru-RU"/>
+        </w:rPr>
+        <w:t>- при отсутствии переломов поднимите конечность;</w:t>
+      </w:r>
+      <w:r>
+        <w:rPr>
+          <w:rFonts w:ascii="Times New Roman" w:eastAsia="Times New Roman" w:hAnsi="Times New Roman" w:cs="Times New Roman"/>
+          <w:sz w:val="24"/>
+          <w:szCs w:val="24"/>
+          <w:lang w:eastAsia="ru-RU"/>
+        </w:rPr>
+        <w:t xml:space="preserve"> </w:t>
+      </w:r>
+      <w:r>
+        <w:rPr>
+          <w:rFonts w:ascii="Times New Roman" w:eastAsia="Times New Roman" w:hAnsi="Times New Roman" w:cs="Times New Roman"/>
+          <w:sz w:val="24"/>
+          <w:szCs w:val="24"/>
+          <w:lang w:eastAsia="ru-RU"/>
+        </w:rPr>
+        <w:t>- наложите жгут (или его аналог) выше места травмы;</w:t>
+      </w:r>
+      <w:r>
+        <w:rPr>
+          <w:rFonts w:ascii="Times New Roman" w:eastAsia="Times New Roman" w:hAnsi="Times New Roman" w:cs="Times New Roman"/>
+          <w:sz w:val="24"/>
+          <w:szCs w:val="24"/>
+          <w:lang w:eastAsia="ru-RU"/>
+        </w:rPr>
+        <w:t xml:space="preserve"> </w:t>
+      </w:r>
+      <w:r>
+        <w:rPr>
+          <w:rFonts w:ascii="Times New Roman" w:eastAsia="Times New Roman" w:hAnsi="Times New Roman" w:cs="Times New Roman"/>
+          <w:sz w:val="24"/>
+          <w:szCs w:val="24"/>
+          <w:lang w:eastAsia="ru-RU"/>
+        </w:rPr>
+        <w:t>- на время поиска материала для жгута прижмите артерию (выше повреждения) в месте пульсации;</w:t>
+      </w:r>
+      <w:r>
+        <w:rPr>
+          <w:rFonts w:ascii="Times New Roman" w:eastAsia="Times New Roman" w:hAnsi="Times New Roman" w:cs="Times New Roman"/>
+          <w:sz w:val="24"/>
+          <w:szCs w:val="24"/>
+          <w:lang w:eastAsia="ru-RU"/>
+        </w:rPr>
+        <w:t xml:space="preserve"> </w:t>
+      </w:r>
+      <w:r>
+        <w:rPr>
+          <w:rFonts w:ascii="Times New Roman" w:eastAsia="Times New Roman" w:hAnsi="Times New Roman" w:cs="Times New Roman"/>
+          <w:sz w:val="24"/>
+          <w:szCs w:val="24"/>
+          <w:lang w:eastAsia="ru-RU"/>
+        </w:rPr>
+        <w:t>- при нарушении целостности определенных артерий (плечевой, локтевой, подколенной или бедренной) конечность можно приподнять и зафиксировать в согнутом положении.</w:t>
+      </w:r>
+    </w:p>
+    <w:p>
+      <w:pPr>
+        <w:spacing w:before="100" w:beforeAutospacing="1" w:after="100" w:afterAutospacing="1" w:line="240" w:lineRule="auto"/>
+        <w:rPr>
+          <w:rFonts w:ascii="Times New Roman" w:eastAsia="Times New Roman" w:hAnsi="Times New Roman" w:cs="Times New Roman"/>
+          <w:sz w:val="24"/>
+          <w:szCs w:val="24"/>
+          <w:lang w:eastAsia="ru-RU"/>
+        </w:rPr>
+      </w:pPr>
+      <w:r>
+        <w:rPr>
+          <w:rFonts w:ascii="Times New Roman" w:eastAsia="Times New Roman" w:hAnsi="Times New Roman" w:cs="Times New Roman"/>
+          <w:sz w:val="24"/>
+          <w:szCs w:val="24"/>
+          <w:lang w:eastAsia="ru-RU"/>
+        </w:rPr>
+        <w:t>4. Внутреннее:</w:t>
+      </w:r>
+    </w:p>
+    <w:p>
+      <w:pPr>
+        <w:spacing w:before="100" w:beforeAutospacing="1" w:after="100" w:afterAutospacing="1" w:line="240" w:lineRule="auto"/>
+        <w:rPr>
+          <w:rFonts w:ascii="Times New Roman" w:eastAsia="Times New Roman" w:hAnsi="Times New Roman" w:cs="Times New Roman"/>
+          <w:sz w:val="24"/>
+          <w:szCs w:val="24"/>
+          <w:lang w:eastAsia="ru-RU"/>
+        </w:rPr>
+      </w:pPr>
+      <w:r>
+        <w:rPr>
+          <w:rFonts w:ascii="Times New Roman" w:eastAsia="Times New Roman" w:hAnsi="Times New Roman" w:cs="Times New Roman"/>
+          <w:sz w:val="24"/>
+          <w:szCs w:val="24"/>
+          <w:lang w:eastAsia="ru-RU"/>
+        </w:rPr>
+        <w:t>- обеспечьте неподвижность пострадавшего:</w:t>
+      </w:r>
+      <w:r>
+        <w:rPr>
+          <w:rFonts w:ascii="Times New Roman" w:eastAsia="Times New Roman" w:hAnsi="Times New Roman" w:cs="Times New Roman"/>
+          <w:sz w:val="24"/>
+          <w:szCs w:val="24"/>
+          <w:lang w:eastAsia="ru-RU"/>
+        </w:rPr>
+        <w:t xml:space="preserve"> </w:t>
+      </w:r>
+      <w:r>
+        <w:rPr>
+          <w:rFonts w:ascii="Times New Roman" w:eastAsia="Times New Roman" w:hAnsi="Times New Roman" w:cs="Times New Roman"/>
+          <w:sz w:val="24"/>
+          <w:szCs w:val="24"/>
+          <w:lang w:eastAsia="ru-RU"/>
+        </w:rPr>
+        <w:t>- при кровоизлиянии в грудную область устройте пострадавшего в положение полусидя и уложите валик под колени;</w:t>
+      </w:r>
+    </w:p>
+    <w:p>
+      <w:pPr>
+        <w:spacing w:before="100" w:beforeAutospacing="1" w:after="100" w:afterAutospacing="1" w:line="240" w:lineRule="auto"/>
+        <w:rPr>
+          <w:rFonts w:ascii="Times New Roman" w:eastAsia="Times New Roman" w:hAnsi="Times New Roman" w:cs="Times New Roman"/>
+          <w:sz w:val="24"/>
+          <w:szCs w:val="24"/>
+          <w:lang w:eastAsia="ru-RU"/>
+        </w:rPr>
+      </w:pPr>
+      <w:r>
+        <w:rPr>
+          <w:rFonts w:ascii="Times New Roman" w:eastAsia="Times New Roman" w:hAnsi="Times New Roman" w:cs="Times New Roman"/>
+          <w:sz w:val="24"/>
+          <w:szCs w:val="24"/>
+          <w:lang w:eastAsia="ru-RU"/>
+        </w:rPr>
+        <w:lastRenderedPageBreak/>
+        <w:t>- при кровоизлиянии в брюшную полость переведите в положение лежа;</w:t>
+      </w:r>
+      <w:r>
+        <w:rPr>
+          <w:rFonts w:ascii="Times New Roman" w:eastAsia="Times New Roman" w:hAnsi="Times New Roman" w:cs="Times New Roman"/>
+          <w:sz w:val="24"/>
+          <w:szCs w:val="24"/>
+          <w:lang w:eastAsia="ru-RU"/>
+        </w:rPr>
+        <w:t xml:space="preserve"> </w:t>
+      </w:r>
+      <w:r>
+        <w:rPr>
+          <w:rFonts w:ascii="Times New Roman" w:eastAsia="Times New Roman" w:hAnsi="Times New Roman" w:cs="Times New Roman"/>
+          <w:sz w:val="24"/>
+          <w:szCs w:val="24"/>
+          <w:lang w:eastAsia="ru-RU"/>
+        </w:rPr>
+        <w:t>- несколько ослабить кровотечение поможет холод, который нужно приложить на предполагаемое место локализации кровотечения.</w:t>
+      </w:r>
+    </w:p>
+    <w:p>
+      <w:pPr>
+        <w:spacing w:before="100" w:beforeAutospacing="1" w:after="100" w:afterAutospacing="1" w:line="240" w:lineRule="auto"/>
+        <w:rPr>
+          <w:rFonts w:ascii="Times New Roman" w:eastAsia="Times New Roman" w:hAnsi="Times New Roman" w:cs="Times New Roman"/>
+          <w:sz w:val="24"/>
+          <w:szCs w:val="24"/>
+          <w:lang w:eastAsia="ru-RU"/>
+        </w:rPr>
+      </w:pPr>
+      <w:r>
+        <w:rPr>
+          <w:rFonts w:ascii="Times New Roman" w:eastAsia="Times New Roman" w:hAnsi="Times New Roman" w:cs="Times New Roman"/>
+          <w:sz w:val="24"/>
+          <w:szCs w:val="24"/>
+          <w:lang w:eastAsia="ru-RU"/>
+        </w:rPr>
+        <w:t>Обязательно вызовите скорую помощь (во всех случаях, кроме капиллярного кровотечения), ведь пострадавший человек рискует потерять много крови и даже умереть. Помните: запрещено трогать рану руками, пытаться вынуть из нее какие-либо предметы и снимать пропитанную кровью повязку. Окажите первую помощь и ждите медиков.</w:t>
+      </w:r>
+    </w:p>
+    <w:p>
+      <w:pPr>
+        <w:rPr>
+          <w:rFonts w:ascii="Arial" w:hAnsi="Arial" w:cs="Arial"/>
+          <w:sz w:val="30"/>
+          <w:szCs w:val="30"/>
+        </w:rPr>
+      </w:pPr>
+      <w:r>
+        <w:rPr>
+          <w:rFonts w:ascii="Arial" w:hAnsi="Arial" w:cs="Arial"/>
+          <w:sz w:val="30"/>
+          <w:szCs w:val="30"/>
+        </w:rPr>
+        <w:t xml:space="preserve">2. На рисунке </w:t>
+      </w:r>
+      <w:r>
+        <w:rPr>
+          <w:rFonts w:ascii="Courier New" w:hAnsi="Courier New" w:cs="Courier New"/>
+          <w:sz w:val="30"/>
+          <w:szCs w:val="30"/>
+        </w:rPr>
+        <w:t>1</w:t>
+      </w:r>
+      <w:r>
+        <w:rPr>
+          <w:rFonts w:ascii="Arial" w:hAnsi="Arial" w:cs="Arial"/>
+          <w:sz w:val="30"/>
+          <w:szCs w:val="30"/>
+        </w:rPr>
+        <w:t>показаны примеры организации жизни на различных уровнях. Перечислите приведенные уровни организации живой материи и охарактеризуйте процессы, происходящие на этих уровнях.</w:t>
+      </w:r>
+    </w:p>
+    <w:p>
+      <w:r>
+        <w:t>Молекулярный. Любая живая система, как бы сложно она ни была организована, состоит из биологических макромолекул: нуклеиновых кислот, белков, полисахаридов, а также других важных органических веществ. С этого уровня начинаются разнообразные процессы жизнедеятельности организма: обмен веществ и превращение энергии, передача наследственной информации и др.</w:t>
+      </w:r>
+      <w:r>
+        <w:br/>
+      </w:r>
+      <w:r>
+        <w:br/>
+        <w:t>Клеточный. Клетка - структурная и функциональная единица, а также единица развития всех живых организмов, обитающих на Земле. На клеточном уровне сопрягаются передача информации и превращение веществ и энергии.</w:t>
+      </w:r>
+      <w:r>
+        <w:br/>
+      </w:r>
+      <w:r>
+        <w:br/>
+        <w:t>Организменный. Элементарной единицей организменного уровня служит особь, которая рассматривается в развитии - от момента зарождения до прекращения существования - как живая система. На этом уровне возникают системы органов, специализированных для выполнения различных функций.</w:t>
+      </w:r>
+      <w:r>
+        <w:br/>
+      </w:r>
+      <w:r>
+        <w:br/>
+        <w:t xml:space="preserve">Популяционно-видовой. Совокупность организмов одного и того же вида, объединенная общим местом обитания, в которой создается популяция - </w:t>
+      </w:r>
+      <w:proofErr w:type="spellStart"/>
+      <w:r>
+        <w:t>надорганизменная</w:t>
+      </w:r>
+      <w:proofErr w:type="spellEnd"/>
+      <w:r>
+        <w:t xml:space="preserve"> система. В этой системе осуществляются элементарные эволюционные преобразования - процесс </w:t>
+      </w:r>
+      <w:proofErr w:type="spellStart"/>
+      <w:r>
+        <w:t>микроэволгоции</w:t>
+      </w:r>
+      <w:proofErr w:type="spellEnd"/>
+      <w:r>
+        <w:t>.</w:t>
+      </w:r>
+      <w:r>
+        <w:br/>
+      </w:r>
+      <w:r>
+        <w:br/>
+        <w:t>Биогеоценотический. Биогеоценоз - совокупность организмов разных видов 'и различной сложности организации с факторами среды их обитания. В процессе совместного исторического развития организмов разных систематических групп образуются динамичные, устойчивые сообщества.</w:t>
+      </w:r>
+      <w:r>
+        <w:br/>
+      </w:r>
+      <w:r>
+        <w:br/>
+        <w:t>Биосферный. Биосфера - совокупность всех биогеоценозов, система, охватывающая все явления жизни на нашей планете. На этом уровне происходит круговорот веществ и превращение энергии, связанные с жизнедеятельностью всех живых организмов.</w:t>
+      </w:r>
+    </w:p>
+    <w:p>
+      <w:pPr>
+        <w:rPr>
+          <w:sz w:val="28"/>
+          <w:szCs w:val="40"/>
+        </w:rPr>
+      </w:pPr>
+      <w:r>
+        <w:rPr>
+          <w:noProof/>
+          <w:lang w:eastAsia="ru-RU"/>
+        </w:rPr>
+        <w:drawing>
+          <wp:inline distT="0" distB="0" distL="0" distR="0" wp14:anchorId="344F0D6F" wp14:editId="570EDE58">
+            <wp:extent cx="2238375" cy="1380590"/>
+            <wp:effectExtent l="0" t="0" r="0" b="0"/>
+            <wp:docPr id="8" name="Рисунок 8"/>
+            <wp:cNvGraphicFramePr>
+              <a:graphicFrameLocks xmlns:a="http://schemas.openxmlformats.org/drawingml/2006/main" noChangeAspect="1"/>
+            </wp:cNvGraphicFramePr>
+            <a:graphic xmlns:a="http://schemas.openxmlformats.org/drawingml/2006/main">
+              <a:graphicData uri="http://schemas.openxmlformats.org/drawingml/2006/picture">
+                <pic:pic xmlns:pic="http://schemas.openxmlformats.org/drawingml/2006/picture">
+                  <pic:nvPicPr>
+                    <pic:cNvPr id="1" name=""/>
+                    <pic:cNvPicPr/>
+                  </pic:nvPicPr>
+                  <pic:blipFill>
+                    <a:blip r:embed="rId15"/>
+                    <a:stretch>
+                      <a:fillRect/>
+                    </a:stretch>
+                  </pic:blipFill>
+                  <pic:spPr>
+                    <a:xfrm>
+                      <a:off x="0" y="0"/>
+                      <a:ext cx="2238375" cy="1380590"/>
+                    </a:xfrm>
+                    <a:prstGeom prst="rect">
+                      <a:avLst/>
+                    </a:prstGeom>
+                  </pic:spPr>
+                </pic:pic>
+              </a:graphicData>
+            </a:graphic>
+          </wp:inline>
+        </w:drawing>
+      </w:r>
+    </w:p>
+    <w:p>
+      <w:pPr>
+        <w:rPr>
+          <w:rFonts w:ascii="Arial" w:hAnsi="Arial" w:cs="Arial"/>
+          <w:sz w:val="30"/>
+          <w:szCs w:val="30"/>
+        </w:rPr>
+      </w:pPr>
+      <w:r>
+        <w:rPr>
+          <w:rFonts w:ascii="Arial" w:hAnsi="Arial" w:cs="Arial"/>
+          <w:sz w:val="30"/>
+          <w:szCs w:val="30"/>
+        </w:rPr>
+        <w:lastRenderedPageBreak/>
+        <w:t xml:space="preserve">БИЛЕТ </w:t>
+      </w:r>
+      <w:proofErr w:type="spellStart"/>
+      <w:r>
+        <w:rPr>
+          <w:rFonts w:ascii="Arial" w:hAnsi="Arial" w:cs="Arial"/>
+          <w:sz w:val="30"/>
+          <w:szCs w:val="30"/>
+        </w:rPr>
+        <w:t>No</w:t>
+      </w:r>
+      <w:proofErr w:type="spellEnd"/>
+      <w:r>
+        <w:rPr>
+          <w:rFonts w:ascii="Arial" w:hAnsi="Arial" w:cs="Arial"/>
+          <w:sz w:val="30"/>
+          <w:szCs w:val="30"/>
+        </w:rPr>
+        <w:t xml:space="preserve"> 27</w:t>
+      </w:r>
+    </w:p>
+    <w:p>
+      <w:pPr>
+        <w:rPr>
+          <w:rFonts w:ascii="Arial" w:hAnsi="Arial" w:cs="Arial"/>
+          <w:sz w:val="30"/>
+          <w:szCs w:val="30"/>
+        </w:rPr>
+      </w:pPr>
+      <w:r>
+        <w:rPr>
+          <w:rFonts w:ascii="Arial" w:hAnsi="Arial" w:cs="Arial"/>
+          <w:sz w:val="30"/>
+          <w:szCs w:val="30"/>
+        </w:rPr>
+        <w:t>1. Охарактеризуйте различные виды иммунитета и установите их значение для организма человека.</w:t>
+      </w:r>
+    </w:p>
+    <w:p>
+      <w:pPr>
+        <w:pStyle w:val="a3"/>
+      </w:pPr>
+      <w:r>
+        <w:t>Иммунитет - это комплексная реакция организма, направленная на его защиту от внедрения чужеродного материала: бактерий и их токсинов, вирусов, паразитов, донорских тканей, измененных собственных клеток (например, раковых) и т.д.</w:t>
+      </w:r>
+    </w:p>
+    <w:p>
+      <w:pPr>
+        <w:pStyle w:val="a3"/>
+      </w:pPr>
+      <w:r>
+        <w:t xml:space="preserve">Главная функция иммунной системы - сохранять "свое" и устранять чужеродное. Носители "чужого" с которыми иммунная система сталкивается повседневно, - это прежде всего микроорганизмы. Кроме них, она способна устранять злокачественные новообразования и отторгать </w:t>
+      </w:r>
+      <w:proofErr w:type="spellStart"/>
+      <w:r>
+        <w:t>трансплантанты</w:t>
+      </w:r>
+      <w:proofErr w:type="spellEnd"/>
+      <w:r>
+        <w:t xml:space="preserve"> чужеродных тканей. Для этого иммунная система обладает сложнейшим набором постоянно взаимодействующих неспецифических и специфических механизмов. Неспецифические механизмы относятся к врожденным, а специфические приобретаются в процессе "иммунологического обучения".</w:t>
+      </w:r>
+    </w:p>
+    <w:p>
+      <w:pPr>
+        <w:pStyle w:val="a3"/>
+      </w:pPr>
+      <w:r>
+        <w:t xml:space="preserve">Врожденный, иди видовой, иммунитет, он же наследственный, генетический, конституциональный — это выработанная в процессе филогенеза генетически закрепленная, передающаяся по наследству невосприимчивость данного вида и его индивидов к какому-либо антигену (или микроорганизму), обусловленная биологическими особенностями самого организма, свойствами данного антигена, а также особенностями их </w:t>
+      </w:r>
+      <w:proofErr w:type="spellStart"/>
+      <w:r>
+        <w:t>взаимодействия.Примером</w:t>
+      </w:r>
+      <w:proofErr w:type="spellEnd"/>
+      <w:r>
+        <w:t xml:space="preserve"> может служить невосприимчивость человека к некоторым возбудителям, в том числе к особо опасным для сельскохозяйственных животных (чума крупного рогатого скота, болезнь Ньюкасла, поражающая птиц, оспа лошадей и др.), нечувствительность человека к бактериофагам, поражающим клетки </w:t>
+      </w:r>
+      <w:proofErr w:type="spellStart"/>
+      <w:r>
+        <w:t>бактерий.Видовой</w:t>
+      </w:r>
+      <w:proofErr w:type="spellEnd"/>
+      <w:r>
+        <w:t xml:space="preserve"> иммунитет может быть абсолютным и относительным. Например, нечувствительные к столбнячному токсину лягушки могут реагировать на его введение, если по</w:t>
+      </w:r>
+      <w:r>
+        <w:softHyphen/>
+        <w:t>высить температуру их тела.</w:t>
+      </w:r>
+    </w:p>
+    <w:p>
+      <w:pPr>
+        <w:pStyle w:val="a3"/>
+      </w:pPr>
+      <w:r>
+        <w:t xml:space="preserve">Приобретенный иммунитет — это невосприимчивость к антигену чувствительного к нему организма человека, животных и пр., приобретаемая в процессе онтогенеза в результате естественной встречи с этим антигеном организма, например, при </w:t>
+      </w:r>
+      <w:proofErr w:type="spellStart"/>
+      <w:r>
+        <w:t>вакцинации.Примером</w:t>
+      </w:r>
+      <w:proofErr w:type="spellEnd"/>
+      <w:r>
+        <w:t xml:space="preserve"> естественного приобретенного иммунитета у человека может служить невосприимчивость к инфекции, возникающая после перенесенного заболевания, так называемый постинфекционный иммунитет (например, после брюшного тифа, дифтерии и других </w:t>
+      </w:r>
+      <w:proofErr w:type="spellStart"/>
+      <w:r>
+        <w:t>инфекций.Приобретенный</w:t>
+      </w:r>
+      <w:proofErr w:type="spellEnd"/>
+      <w:r>
+        <w:t xml:space="preserve"> иммунитет может быть активным и пассивным. Активный иммунитет обусловлен активной реакцией, активным вовлечением в процесс иммунной системы при встрече с данным антигеном (например, поствакцинальный, постинфекционный иммунитет), а пассивный иммунитет формируется за счет введения в организм уже готовых </w:t>
+      </w:r>
+      <w:proofErr w:type="spellStart"/>
+      <w:r>
+        <w:t>иммунореагентов</w:t>
+      </w:r>
+      <w:proofErr w:type="spellEnd"/>
+      <w:r>
+        <w:t>, способных обеспечить защиту от антигена.</w:t>
+      </w:r>
+    </w:p>
+    <w:p>
+      <w:pPr>
+        <w:rPr>
+          <w:rFonts w:ascii="Arial" w:hAnsi="Arial" w:cs="Arial"/>
+          <w:sz w:val="30"/>
+          <w:szCs w:val="30"/>
+        </w:rPr>
+      </w:pPr>
+    </w:p>
+    <w:p>
+      <w:pPr>
+        <w:rPr>
+          <w:rFonts w:ascii="Arial" w:hAnsi="Arial" w:cs="Arial"/>
+          <w:sz w:val="30"/>
+          <w:szCs w:val="30"/>
+        </w:rPr>
+      </w:pPr>
+      <w:r>
+        <w:rPr>
+          <w:rFonts w:ascii="Arial" w:hAnsi="Arial" w:cs="Arial"/>
+          <w:sz w:val="30"/>
+          <w:szCs w:val="30"/>
+        </w:rPr>
+        <w:t xml:space="preserve">2. Озеро </w:t>
+      </w:r>
+      <w:proofErr w:type="spellStart"/>
+      <w:r>
+        <w:rPr>
+          <w:rFonts w:ascii="Arial" w:hAnsi="Arial" w:cs="Arial"/>
+          <w:sz w:val="30"/>
+          <w:szCs w:val="30"/>
+        </w:rPr>
+        <w:t>Тана</w:t>
+      </w:r>
+      <w:proofErr w:type="spellEnd"/>
+      <w:r>
+        <w:rPr>
+          <w:rFonts w:ascii="Arial" w:hAnsi="Arial" w:cs="Arial"/>
+          <w:sz w:val="30"/>
+          <w:szCs w:val="30"/>
+        </w:rPr>
+        <w:t xml:space="preserve"> (Эфиопия) заселено комплексом близкородственных видов рыб </w:t>
+      </w:r>
+      <w:proofErr w:type="spellStart"/>
+      <w:r>
+        <w:rPr>
+          <w:rFonts w:ascii="Arial" w:hAnsi="Arial" w:cs="Arial"/>
+          <w:sz w:val="30"/>
+          <w:szCs w:val="30"/>
+        </w:rPr>
+        <w:t>барбусов</w:t>
+      </w:r>
+      <w:proofErr w:type="spellEnd"/>
+      <w:r>
+        <w:rPr>
+          <w:rFonts w:ascii="Arial" w:hAnsi="Arial" w:cs="Arial"/>
+          <w:sz w:val="30"/>
+          <w:szCs w:val="30"/>
+        </w:rPr>
+        <w:t xml:space="preserve">. При этом они имеют ярко выраженные приспособления к тому или иному способу питания –от растительноядных до хищников. Таких видов насчитывают до 23. Ученые считают, что виды возникли в результате пищевой конкуренции. Какая форма </w:t>
+      </w:r>
+      <w:r>
+        <w:rPr>
+          <w:rFonts w:ascii="Arial" w:hAnsi="Arial" w:cs="Arial"/>
+          <w:sz w:val="30"/>
+          <w:szCs w:val="30"/>
+        </w:rPr>
+        <w:lastRenderedPageBreak/>
+        <w:t xml:space="preserve">микроэволюционного процесса привела к большому количеству видов </w:t>
+      </w:r>
+      <w:proofErr w:type="spellStart"/>
+      <w:r>
+        <w:rPr>
+          <w:rFonts w:ascii="Arial" w:hAnsi="Arial" w:cs="Arial"/>
+          <w:sz w:val="30"/>
+          <w:szCs w:val="30"/>
+        </w:rPr>
+        <w:t>барбусов</w:t>
+      </w:r>
+      <w:proofErr w:type="spellEnd"/>
+      <w:r>
+        <w:rPr>
+          <w:rFonts w:ascii="Arial" w:hAnsi="Arial" w:cs="Arial"/>
+          <w:sz w:val="30"/>
+          <w:szCs w:val="30"/>
+        </w:rPr>
+        <w:t>. Опишите стадии этого процесса.</w:t>
+      </w:r>
+    </w:p>
+    <w:p>
+      <w:pPr>
+        <w:pStyle w:val="a3"/>
+      </w:pPr>
+      <w:r>
+        <w:t>В данном случае речь идет об экологическом видообразовании.</w:t>
+      </w:r>
+    </w:p>
+    <w:p>
+      <w:pPr>
+        <w:pStyle w:val="a3"/>
+      </w:pPr>
+      <w:r>
+        <w:t xml:space="preserve">Некогда живший в озеро вид </w:t>
+      </w:r>
+      <w:proofErr w:type="spellStart"/>
+      <w:r>
+        <w:t>барбусов</w:t>
+      </w:r>
+      <w:proofErr w:type="spellEnd"/>
+      <w:r>
+        <w:t xml:space="preserve"> из-за конкуренции вынужден был искать новые экологические ниши. </w:t>
+      </w:r>
+    </w:p>
+    <w:p>
+      <w:pPr>
+        <w:pStyle w:val="a3"/>
+      </w:pPr>
+      <w:r>
+        <w:t>1 этап - особи приспосабливаются к разным экологическим условиям в пределах старого ареала.</w:t>
+      </w:r>
+    </w:p>
+    <w:p>
+      <w:pPr>
+        <w:pStyle w:val="a3"/>
+      </w:pPr>
+      <w:r>
+        <w:t xml:space="preserve">2 этап Освоив новые экологические условия, </w:t>
+      </w:r>
+      <w:proofErr w:type="spellStart"/>
+      <w:r>
+        <w:t>барбусы</w:t>
+      </w:r>
+      <w:proofErr w:type="spellEnd"/>
+      <w:r>
+        <w:t xml:space="preserve"> стали занимать новые экологические ниши</w:t>
+      </w:r>
+    </w:p>
+    <w:p>
+      <w:pPr>
+        <w:pStyle w:val="a3"/>
+      </w:pPr>
+      <w:r>
+        <w:t xml:space="preserve">3 </w:t>
+      </w:r>
+      <w:proofErr w:type="gramStart"/>
+      <w:r>
+        <w:t>этап  В</w:t>
+      </w:r>
+      <w:proofErr w:type="gramEnd"/>
+      <w:r>
+        <w:t xml:space="preserve"> новых условиях вступил в силу естественный отбор</w:t>
+      </w:r>
+    </w:p>
+    <w:p>
+      <w:pPr>
+        <w:pStyle w:val="a3"/>
+      </w:pPr>
+      <w:r>
+        <w:t xml:space="preserve">4 этап </w:t>
+      </w:r>
+      <w:proofErr w:type="gramStart"/>
+      <w:r>
+        <w:t>Возникает</w:t>
+      </w:r>
+      <w:proofErr w:type="gramEnd"/>
+      <w:r>
+        <w:t xml:space="preserve"> биологическая изоляция. </w:t>
+      </w:r>
+    </w:p>
+    <w:p>
+      <w:pPr>
+        <w:pStyle w:val="a3"/>
+      </w:pPr>
+      <w:r>
+        <w:t>Особи постепенно перестают скрещиваться из-за разных условий (не совпадают сроки нереста, в разные сроки созревает икра, для нереста нужны разные условия и т. д)</w:t>
+      </w:r>
+    </w:p>
+    <w:p>
+      <w:pPr>
+        <w:pStyle w:val="a3"/>
+      </w:pPr>
+      <w:r>
+        <w:t xml:space="preserve">5 этап </w:t>
+      </w:r>
+      <w:proofErr w:type="gramStart"/>
+      <w:r>
+        <w:t>Образуются</w:t>
+      </w:r>
+      <w:proofErr w:type="gramEnd"/>
+      <w:r>
+        <w:t xml:space="preserve"> новые подвиды</w:t>
+      </w:r>
+    </w:p>
+    <w:p>
+      <w:pPr>
+        <w:pStyle w:val="a3"/>
+      </w:pPr>
+      <w:r>
+        <w:t>6 этап - образуются новые виды</w:t>
+      </w:r>
+    </w:p>
+    <w:p>
+      <w:pPr>
+        <w:rPr>
+          <w:rFonts w:ascii="Arial" w:hAnsi="Arial" w:cs="Arial"/>
+          <w:sz w:val="30"/>
+          <w:szCs w:val="30"/>
+        </w:rPr>
+      </w:pPr>
+      <w:r>
+        <w:rPr>
+          <w:rFonts w:ascii="Arial" w:hAnsi="Arial" w:cs="Arial"/>
+          <w:sz w:val="30"/>
+          <w:szCs w:val="30"/>
+        </w:rPr>
+        <w:t xml:space="preserve">БИЛЕТ </w:t>
+      </w:r>
+      <w:proofErr w:type="spellStart"/>
+      <w:r>
+        <w:rPr>
+          <w:rFonts w:ascii="Arial" w:hAnsi="Arial" w:cs="Arial"/>
+          <w:sz w:val="30"/>
+          <w:szCs w:val="30"/>
+        </w:rPr>
+        <w:t>No</w:t>
+      </w:r>
+      <w:proofErr w:type="spellEnd"/>
+      <w:r>
+        <w:rPr>
+          <w:rFonts w:ascii="Arial" w:hAnsi="Arial" w:cs="Arial"/>
+          <w:sz w:val="30"/>
+          <w:szCs w:val="30"/>
+        </w:rPr>
+        <w:t xml:space="preserve"> 28</w:t>
+      </w:r>
+    </w:p>
+    <w:p>
+      <w:pPr>
+        <w:rPr>
+          <w:rFonts w:ascii="Arial" w:hAnsi="Arial" w:cs="Arial"/>
+          <w:sz w:val="30"/>
+          <w:szCs w:val="30"/>
+        </w:rPr>
+      </w:pPr>
+      <w:r>
+        <w:rPr>
+          <w:rFonts w:ascii="Arial" w:hAnsi="Arial" w:cs="Arial"/>
+          <w:sz w:val="30"/>
+          <w:szCs w:val="30"/>
+        </w:rPr>
+        <w:t xml:space="preserve">1. Охарактеризуйте местоположение и строение спинного мозга человека, строение сегмента (рисунок </w:t>
+      </w:r>
+      <w:r>
+        <w:rPr>
+          <w:rFonts w:ascii="Courier New" w:hAnsi="Courier New" w:cs="Courier New"/>
+          <w:sz w:val="30"/>
+          <w:szCs w:val="30"/>
+        </w:rPr>
+        <w:t>1</w:t>
+      </w:r>
+      <w:r>
+        <w:rPr>
+          <w:rFonts w:ascii="Arial" w:hAnsi="Arial" w:cs="Arial"/>
+          <w:sz w:val="30"/>
+          <w:szCs w:val="30"/>
+        </w:rPr>
+        <w:t>). Укажите элементы, обозначенные на рисунке цифрами. Какие функции выполняет спинной мозг в организме человека?</w:t>
+      </w:r>
+    </w:p>
+    <w:p>
+      <w:pPr>
+        <w:rPr>
+          <w:rFonts w:ascii="Arial" w:hAnsi="Arial" w:cs="Arial"/>
+          <w:sz w:val="30"/>
+          <w:szCs w:val="30"/>
+        </w:rPr>
+      </w:pPr>
+      <w:r>
+        <w:t xml:space="preserve">1.Спинной мозг расположен внутри позвоночного </w:t>
+      </w:r>
+      <w:proofErr w:type="spellStart"/>
+      <w:r>
+        <w:t>столба.Он</w:t>
+      </w:r>
+      <w:proofErr w:type="spellEnd"/>
+      <w:r>
+        <w:t xml:space="preserve"> начинается от головного мозга и имеет вид белого шнура диаметром около 1 </w:t>
+      </w:r>
+      <w:proofErr w:type="spellStart"/>
+      <w:r>
+        <w:t>см.На</w:t>
+      </w:r>
+      <w:proofErr w:type="spellEnd"/>
+      <w:r>
+        <w:t xml:space="preserve"> передней и задней сторонах спинной мозг имеет глубокие продольные борозды .они делят его на правую и левую части</w:t>
+      </w:r>
+      <w:r>
+        <w:br/>
+      </w:r>
+      <w:r>
+        <w:br/>
+        <w:t>1-серое вещество </w:t>
+      </w:r>
+      <w:r>
+        <w:br/>
+        <w:t>2-белое вещество</w:t>
+      </w:r>
+      <w:r>
+        <w:br/>
+        <w:t>3-задний корешок</w:t>
+      </w:r>
+      <w:r>
+        <w:br/>
+        <w:t>4-спинномозговой нерв</w:t>
+      </w:r>
+      <w:r>
+        <w:br/>
+        <w:t>5-нервный узел</w:t>
+      </w:r>
+      <w:r>
+        <w:br/>
+        <w:t>6-передний корешок</w:t>
+      </w:r>
+      <w:r>
+        <w:br/>
+      </w:r>
+      <w:r>
+        <w:br/>
+        <w:t>Выделяют две основные функции спинного мозга: собственную сегментарно-рефлекторную и проводниковую, обеспечивающую связь между головным мозгом, туловищем, конечностями, внутренними органами и др. По задним корешкам спинного мозга передаются чувствительные сигналы (центростремительные, афферентные</w:t>
+      </w:r>
+      <w:proofErr w:type="gramStart"/>
+      <w:r>
+        <w:t>) ,</w:t>
+      </w:r>
+      <w:proofErr w:type="gramEnd"/>
+      <w:r>
+        <w:t xml:space="preserve"> а по передним корешкам — двигательные (центробежные, эфферентные) сигналы. </w:t>
+      </w:r>
+      <w:r>
+        <w:br/>
+      </w:r>
+      <w:r>
+        <w:br/>
+        <w:t xml:space="preserve">Собственный сегментарный аппарат спинного мозга состоит из нейронов различного </w:t>
+      </w:r>
+      <w:r>
+        <w:lastRenderedPageBreak/>
+        <w:t>функционального назначения: чувствительных, двигательных (альфа-, гамма-</w:t>
+      </w:r>
+      <w:proofErr w:type="spellStart"/>
+      <w:r>
+        <w:t>мотонейронов</w:t>
+      </w:r>
+      <w:proofErr w:type="spellEnd"/>
+      <w:proofErr w:type="gramStart"/>
+      <w:r>
+        <w:t>) ,</w:t>
+      </w:r>
+      <w:proofErr w:type="gramEnd"/>
+      <w:r>
+        <w:t xml:space="preserve"> вегетативных, вставочных (сегментарных и </w:t>
+      </w:r>
+      <w:proofErr w:type="spellStart"/>
+      <w:r>
+        <w:t>межсегментарных</w:t>
+      </w:r>
+      <w:proofErr w:type="spellEnd"/>
+      <w:r>
+        <w:t xml:space="preserve"> </w:t>
+      </w:r>
+      <w:proofErr w:type="spellStart"/>
+      <w:r>
+        <w:t>интернейронов</w:t>
+      </w:r>
+      <w:proofErr w:type="spellEnd"/>
+      <w:r>
+        <w:t xml:space="preserve">) . Все они имеют прямые или опосредованные </w:t>
+      </w:r>
+      <w:proofErr w:type="spellStart"/>
+      <w:r>
+        <w:t>синаптические</w:t>
+      </w:r>
+      <w:proofErr w:type="spellEnd"/>
+      <w:r>
+        <w:t xml:space="preserve"> связи с проводниковыми системами спинного мозга. Нейроны </w:t>
+      </w:r>
+      <w:proofErr w:type="spellStart"/>
+      <w:r>
+        <w:t>спиного</w:t>
+      </w:r>
+      <w:proofErr w:type="spellEnd"/>
+      <w:r>
+        <w:t xml:space="preserve"> мозга обеспечивают рефлексы на растяжение мышц — </w:t>
+      </w:r>
+      <w:proofErr w:type="spellStart"/>
+      <w:r>
+        <w:t>миотатические</w:t>
+      </w:r>
+      <w:proofErr w:type="spellEnd"/>
+      <w:r>
+        <w:t xml:space="preserve"> рефлексы. Они являются единственными рефлексами спинного мозга, при которых имеется прямое (без участия вставочных нейронов) управление </w:t>
+      </w:r>
+      <w:proofErr w:type="spellStart"/>
+      <w:r>
+        <w:t>мотонейронами</w:t>
+      </w:r>
+      <w:proofErr w:type="spellEnd"/>
+      <w:r>
+        <w:t xml:space="preserve"> с помощью сигналов, поступающих по афферентным волокнам от мышечных веретен.</w:t>
+      </w:r>
+      <w:r>
+        <w:rPr>
+          <w:noProof/>
+          <w:lang w:eastAsia="ru-RU"/>
+        </w:rPr>
+        <w:t xml:space="preserve"> </w:t>
+      </w:r>
+      <w:r>
+        <w:rPr>
+          <w:noProof/>
+          <w:lang w:eastAsia="ru-RU"/>
+        </w:rPr>
+        <w:drawing>
+          <wp:inline distT="0" distB="0" distL="0" distR="0" wp14:anchorId="33CBA498" wp14:editId="6208ECB3">
+            <wp:extent cx="4295238" cy="3447619"/>
+            <wp:effectExtent l="0" t="0" r="0" b="635"/>
+            <wp:docPr id="9" name="Рисунок 9"/>
+            <wp:cNvGraphicFramePr>
+              <a:graphicFrameLocks xmlns:a="http://schemas.openxmlformats.org/drawingml/2006/main" noChangeAspect="1"/>
+            </wp:cNvGraphicFramePr>
+            <a:graphic xmlns:a="http://schemas.openxmlformats.org/drawingml/2006/main">
+              <a:graphicData uri="http://schemas.openxmlformats.org/drawingml/2006/picture">
+                <pic:pic xmlns:pic="http://schemas.openxmlformats.org/drawingml/2006/picture">
+                  <pic:nvPicPr>
+                    <pic:cNvPr id="1" name=""/>
+                    <pic:cNvPicPr/>
+                  </pic:nvPicPr>
+                  <pic:blipFill>
+                    <a:blip r:embed="rId16"/>
+                    <a:stretch>
+                      <a:fillRect/>
+                    </a:stretch>
+                  </pic:blipFill>
+                  <pic:spPr>
+                    <a:xfrm>
+                      <a:off x="0" y="0"/>
+                      <a:ext cx="4295238" cy="3447619"/>
+                    </a:xfrm>
+                    <a:prstGeom prst="rect">
+                      <a:avLst/>
+                    </a:prstGeom>
+                  </pic:spPr>
+                </pic:pic>
+              </a:graphicData>
+            </a:graphic>
+          </wp:inline>
+        </w:drawing>
+      </w:r>
+    </w:p>
+    <w:p>
+      <w:pPr>
+        <w:rPr>
+          <w:rFonts w:ascii="Arial" w:hAnsi="Arial" w:cs="Arial"/>
+          <w:sz w:val="30"/>
+          <w:szCs w:val="30"/>
+        </w:rPr>
+      </w:pPr>
+      <w:r>
+        <w:rPr>
+          <w:rFonts w:ascii="Arial" w:hAnsi="Arial" w:cs="Arial"/>
+          <w:sz w:val="30"/>
+          <w:szCs w:val="30"/>
+        </w:rPr>
+        <w:t>2. Что такое генетический код? Охарактеризуйте свойства генетического кода.</w:t>
+      </w:r>
+    </w:p>
+    <w:p>
+      <w:pPr>
+        <w:spacing w:after="0" w:line="240" w:lineRule="auto"/>
+        <w:rPr>
+          <w:rFonts w:ascii="Times New Roman" w:eastAsia="Times New Roman" w:hAnsi="Times New Roman" w:cs="Times New Roman"/>
+          <w:sz w:val="24"/>
+          <w:szCs w:val="24"/>
+          <w:lang w:eastAsia="ru-RU"/>
+        </w:rPr>
+      </w:pPr>
+      <w:r>
+        <w:rPr>
+          <w:rFonts w:ascii="Times New Roman" w:eastAsia="Times New Roman" w:hAnsi="Times New Roman" w:cs="Times New Roman"/>
+          <w:sz w:val="24"/>
+          <w:szCs w:val="24"/>
+          <w:lang w:eastAsia="ru-RU"/>
+        </w:rPr>
+        <w:t>ДНК</w:t>
+      </w:r>
+      <w:proofErr w:type="gramStart"/>
+      <w:r>
+        <w:rPr>
+          <w:rFonts w:ascii="Times New Roman" w:eastAsia="Times New Roman" w:hAnsi="Times New Roman" w:cs="Times New Roman"/>
+          <w:sz w:val="24"/>
+          <w:szCs w:val="24"/>
+          <w:lang w:eastAsia="ru-RU"/>
+        </w:rPr>
+        <w:t>-&gt;</w:t>
+      </w:r>
+      <w:proofErr w:type="spellStart"/>
+      <w:r>
+        <w:rPr>
+          <w:rFonts w:ascii="Times New Roman" w:eastAsia="Times New Roman" w:hAnsi="Times New Roman" w:cs="Times New Roman"/>
+          <w:sz w:val="24"/>
+          <w:szCs w:val="24"/>
+          <w:lang w:eastAsia="ru-RU"/>
+        </w:rPr>
+        <w:t>иРНК</w:t>
+      </w:r>
+      <w:proofErr w:type="spellEnd"/>
+      <w:proofErr w:type="gramEnd"/>
+      <w:r>
+        <w:rPr>
+          <w:rFonts w:ascii="Times New Roman" w:eastAsia="Times New Roman" w:hAnsi="Times New Roman" w:cs="Times New Roman"/>
+          <w:sz w:val="24"/>
+          <w:szCs w:val="24"/>
+          <w:lang w:eastAsia="ru-RU"/>
+        </w:rPr>
+        <w:t xml:space="preserve">-&gt;белок </w:t>
+      </w:r>
+    </w:p>
+    <w:p>
+      <w:pPr>
+        <w:spacing w:after="0" w:line="240" w:lineRule="auto"/>
+        <w:rPr>
+          <w:rFonts w:ascii="Times New Roman" w:eastAsia="Times New Roman" w:hAnsi="Times New Roman" w:cs="Times New Roman"/>
+          <w:sz w:val="24"/>
+          <w:szCs w:val="24"/>
+          <w:lang w:eastAsia="ru-RU"/>
+        </w:rPr>
+      </w:pPr>
+      <w:r>
+        <w:rPr>
+          <w:rFonts w:ascii="Times New Roman" w:eastAsia="Times New Roman" w:hAnsi="Times New Roman" w:cs="Times New Roman"/>
+          <w:sz w:val="24"/>
+          <w:szCs w:val="24"/>
+          <w:lang w:eastAsia="ru-RU"/>
+        </w:rPr>
+        <w:t xml:space="preserve">Генетический код — это система записи информации о последовательности расположения аминокислот в белках с помощью последовательности расположения нуклеотидов в </w:t>
+      </w:r>
+      <w:proofErr w:type="spellStart"/>
+      <w:r>
+        <w:rPr>
+          <w:rFonts w:ascii="Times New Roman" w:eastAsia="Times New Roman" w:hAnsi="Times New Roman" w:cs="Times New Roman"/>
+          <w:sz w:val="24"/>
+          <w:szCs w:val="24"/>
+          <w:lang w:eastAsia="ru-RU"/>
+        </w:rPr>
+        <w:t>иРНК</w:t>
+      </w:r>
+      <w:proofErr w:type="spellEnd"/>
+      <w:r>
+        <w:rPr>
+          <w:rFonts w:ascii="Times New Roman" w:eastAsia="Times New Roman" w:hAnsi="Times New Roman" w:cs="Times New Roman"/>
+          <w:sz w:val="24"/>
+          <w:szCs w:val="24"/>
+          <w:lang w:eastAsia="ru-RU"/>
+        </w:rPr>
+        <w:t>. Суть кода заключается в том, что последователь</w:t>
+      </w:r>
+      <w:r>
+        <w:rPr>
+          <w:rFonts w:ascii="Times New Roman" w:eastAsia="Times New Roman" w:hAnsi="Times New Roman" w:cs="Times New Roman"/>
+          <w:sz w:val="24"/>
+          <w:szCs w:val="24"/>
+          <w:lang w:eastAsia="ru-RU"/>
+        </w:rPr>
+        <w:softHyphen/>
+        <w:t xml:space="preserve">ность расположения нуклеотидов в </w:t>
+      </w:r>
+      <w:proofErr w:type="spellStart"/>
+      <w:r>
+        <w:rPr>
+          <w:rFonts w:ascii="Times New Roman" w:eastAsia="Times New Roman" w:hAnsi="Times New Roman" w:cs="Times New Roman"/>
+          <w:sz w:val="24"/>
+          <w:szCs w:val="24"/>
+          <w:lang w:eastAsia="ru-RU"/>
+        </w:rPr>
+        <w:t>иРНК</w:t>
+      </w:r>
+      <w:proofErr w:type="spellEnd"/>
+      <w:r>
+        <w:rPr>
+          <w:rFonts w:ascii="Times New Roman" w:eastAsia="Times New Roman" w:hAnsi="Times New Roman" w:cs="Times New Roman"/>
+          <w:sz w:val="24"/>
+          <w:szCs w:val="24"/>
+          <w:lang w:eastAsia="ru-RU"/>
+        </w:rPr>
+        <w:t xml:space="preserve"> определяет по</w:t>
+      </w:r>
+      <w:r>
+        <w:rPr>
+          <w:rFonts w:ascii="Times New Roman" w:eastAsia="Times New Roman" w:hAnsi="Times New Roman" w:cs="Times New Roman"/>
+          <w:sz w:val="24"/>
+          <w:szCs w:val="24"/>
+          <w:lang w:eastAsia="ru-RU"/>
+        </w:rPr>
+        <w:softHyphen/>
+        <w:t>следовательность расположения аминокислот в белках. Носителем генетической информации является ДНК, но так как непосредственно участие в синтезе белка принима</w:t>
+      </w:r>
+      <w:r>
+        <w:rPr>
+          <w:rFonts w:ascii="Times New Roman" w:eastAsia="Times New Roman" w:hAnsi="Times New Roman" w:cs="Times New Roman"/>
+          <w:sz w:val="24"/>
+          <w:szCs w:val="24"/>
+          <w:lang w:eastAsia="ru-RU"/>
+        </w:rPr>
+        <w:softHyphen/>
+        <w:t xml:space="preserve">ет </w:t>
+      </w:r>
+      <w:proofErr w:type="spellStart"/>
+      <w:r>
+        <w:rPr>
+          <w:rFonts w:ascii="Times New Roman" w:eastAsia="Times New Roman" w:hAnsi="Times New Roman" w:cs="Times New Roman"/>
+          <w:sz w:val="24"/>
+          <w:szCs w:val="24"/>
+          <w:lang w:eastAsia="ru-RU"/>
+        </w:rPr>
+        <w:t>иРНК</w:t>
+      </w:r>
+      <w:proofErr w:type="spellEnd"/>
+      <w:r>
+        <w:rPr>
+          <w:rFonts w:ascii="Times New Roman" w:eastAsia="Times New Roman" w:hAnsi="Times New Roman" w:cs="Times New Roman"/>
+          <w:sz w:val="24"/>
+          <w:szCs w:val="24"/>
+          <w:lang w:eastAsia="ru-RU"/>
+        </w:rPr>
+        <w:t xml:space="preserve">, то генетический код записан на «языке» РНК. </w:t>
+      </w:r>
+    </w:p>
+    <w:p>
+      <w:pPr>
+        <w:spacing w:after="0" w:line="240" w:lineRule="auto"/>
+        <w:rPr>
+          <w:rFonts w:ascii="Times New Roman" w:eastAsia="Times New Roman" w:hAnsi="Times New Roman" w:cs="Times New Roman"/>
+          <w:sz w:val="24"/>
+          <w:szCs w:val="24"/>
+          <w:lang w:eastAsia="ru-RU"/>
+        </w:rPr>
+      </w:pPr>
+      <w:r>
+        <w:rPr>
+          <w:rFonts w:ascii="Times New Roman" w:eastAsia="Times New Roman" w:hAnsi="Times New Roman" w:cs="Times New Roman"/>
+          <w:sz w:val="24"/>
+          <w:szCs w:val="24"/>
+          <w:lang w:eastAsia="ru-RU"/>
+        </w:rPr>
+        <w:t>Свойства кода:</w:t>
+      </w:r>
+    </w:p>
+    <w:p>
+      <w:pPr>
+        <w:spacing w:after="0" w:line="240" w:lineRule="auto"/>
+        <w:rPr>
+          <w:rFonts w:ascii="Times New Roman" w:eastAsia="Times New Roman" w:hAnsi="Times New Roman" w:cs="Times New Roman"/>
+          <w:sz w:val="24"/>
+          <w:szCs w:val="24"/>
+          <w:lang w:eastAsia="ru-RU"/>
+        </w:rPr>
+      </w:pPr>
+      <w:r>
+        <w:rPr>
+          <w:rFonts w:ascii="Times New Roman" w:eastAsia="Times New Roman" w:hAnsi="Times New Roman" w:cs="Times New Roman"/>
+          <w:sz w:val="24"/>
+          <w:szCs w:val="24"/>
+          <w:lang w:eastAsia="ru-RU"/>
+        </w:rPr>
+        <w:t xml:space="preserve"> </w:t>
+      </w:r>
+      <w:r>
+        <w:rPr>
+          <w:rFonts w:ascii="Times New Roman" w:eastAsia="Times New Roman" w:hAnsi="Times New Roman" w:cs="Times New Roman"/>
+          <w:sz w:val="24"/>
+          <w:szCs w:val="24"/>
+          <w:lang w:val="en-US" w:eastAsia="ru-RU"/>
+        </w:rPr>
+        <w:t>1.</w:t>
+      </w:r>
+      <w:r>
+        <w:rPr>
+          <w:rFonts w:ascii="Times New Roman" w:eastAsia="Times New Roman" w:hAnsi="Times New Roman" w:cs="Times New Roman"/>
+          <w:sz w:val="24"/>
+          <w:szCs w:val="24"/>
+          <w:lang w:eastAsia="ru-RU"/>
+        </w:rPr>
+        <w:t xml:space="preserve">Код </w:t>
+      </w:r>
+      <w:proofErr w:type="spellStart"/>
+      <w:r>
+        <w:rPr>
+          <w:rFonts w:ascii="Times New Roman" w:eastAsia="Times New Roman" w:hAnsi="Times New Roman" w:cs="Times New Roman"/>
+          <w:sz w:val="24"/>
+          <w:szCs w:val="24"/>
+          <w:lang w:eastAsia="ru-RU"/>
+        </w:rPr>
+        <w:t>триплетен</w:t>
+      </w:r>
+      <w:proofErr w:type="spellEnd"/>
+      <w:r>
+        <w:rPr>
+          <w:rFonts w:ascii="Times New Roman" w:eastAsia="Times New Roman" w:hAnsi="Times New Roman" w:cs="Times New Roman"/>
+          <w:sz w:val="24"/>
+          <w:szCs w:val="24"/>
+          <w:lang w:eastAsia="ru-RU"/>
+        </w:rPr>
+        <w:t>. В состав РНК входит 4 нуклеотида. Каждая из 20 аминокислот зашифрована последовательно</w:t>
+      </w:r>
+      <w:r>
+        <w:rPr>
+          <w:rFonts w:ascii="Times New Roman" w:eastAsia="Times New Roman" w:hAnsi="Times New Roman" w:cs="Times New Roman"/>
+          <w:sz w:val="24"/>
+          <w:szCs w:val="24"/>
+          <w:lang w:eastAsia="ru-RU"/>
+        </w:rPr>
+        <w:softHyphen/>
+        <w:t>стью 3 нуклеотидов, называемых триплетом или кодоном.</w:t>
+      </w:r>
+    </w:p>
+    <w:p>
+      <w:pPr>
+        <w:spacing w:after="0" w:line="240" w:lineRule="auto"/>
+        <w:rPr>
+          <w:rFonts w:ascii="Times New Roman" w:eastAsia="Times New Roman" w:hAnsi="Times New Roman" w:cs="Times New Roman"/>
+          <w:sz w:val="24"/>
+          <w:szCs w:val="24"/>
+          <w:lang w:eastAsia="ru-RU"/>
+        </w:rPr>
+      </w:pPr>
+      <w:r>
+        <w:rPr>
+          <w:rFonts w:ascii="Times New Roman" w:eastAsia="Times New Roman" w:hAnsi="Times New Roman" w:cs="Times New Roman"/>
+          <w:sz w:val="24"/>
+          <w:szCs w:val="24"/>
+          <w:lang w:eastAsia="ru-RU"/>
+        </w:rPr>
+        <w:t xml:space="preserve"> </w:t>
+      </w:r>
+      <w:r>
+        <w:rPr>
+          <w:rFonts w:ascii="Times New Roman" w:eastAsia="Times New Roman" w:hAnsi="Times New Roman" w:cs="Times New Roman"/>
+          <w:sz w:val="24"/>
+          <w:szCs w:val="24"/>
+          <w:lang w:eastAsia="ru-RU"/>
+        </w:rPr>
+        <w:t xml:space="preserve"> </w:t>
+      </w:r>
+      <w:r>
+        <w:rPr>
+          <w:rFonts w:ascii="Times New Roman" w:eastAsia="Times New Roman" w:hAnsi="Times New Roman" w:cs="Times New Roman"/>
+          <w:sz w:val="24"/>
+          <w:szCs w:val="24"/>
+          <w:lang w:eastAsia="ru-RU"/>
+        </w:rPr>
+        <w:t>2.</w:t>
+      </w:r>
+      <w:r>
+        <w:rPr>
+          <w:rFonts w:ascii="Times New Roman" w:eastAsia="Times New Roman" w:hAnsi="Times New Roman" w:cs="Times New Roman"/>
+          <w:sz w:val="24"/>
+          <w:szCs w:val="24"/>
+          <w:lang w:eastAsia="ru-RU"/>
+        </w:rPr>
+        <w:t>Код вырожден (избыточен). Каждая аминокислота шифруется более чем одним кодоном.</w:t>
+      </w:r>
+      <w:r>
+        <w:rPr>
+          <w:rFonts w:ascii="Times New Roman" w:eastAsia="Times New Roman" w:hAnsi="Times New Roman" w:cs="Times New Roman"/>
+          <w:sz w:val="24"/>
+          <w:szCs w:val="24"/>
+          <w:lang w:eastAsia="ru-RU"/>
+        </w:rPr>
+        <w:t xml:space="preserve"> </w:t>
+      </w:r>
+      <w:r>
+        <w:rPr>
+          <w:rFonts w:ascii="Times New Roman" w:eastAsia="Times New Roman" w:hAnsi="Times New Roman" w:cs="Times New Roman"/>
+          <w:sz w:val="24"/>
+          <w:szCs w:val="24"/>
+          <w:lang w:eastAsia="ru-RU"/>
+        </w:rPr>
+        <w:t xml:space="preserve"> </w:t>
+      </w:r>
+    </w:p>
+    <w:p>
+      <w:pPr>
+        <w:spacing w:after="0" w:line="240" w:lineRule="auto"/>
+        <w:rPr>
+          <w:rFonts w:ascii="Times New Roman" w:eastAsia="Times New Roman" w:hAnsi="Times New Roman" w:cs="Times New Roman"/>
+          <w:sz w:val="24"/>
+          <w:szCs w:val="24"/>
+          <w:lang w:eastAsia="ru-RU"/>
+        </w:rPr>
+      </w:pPr>
+      <w:r>
+        <w:rPr>
+          <w:rFonts w:ascii="Times New Roman" w:eastAsia="Times New Roman" w:hAnsi="Times New Roman" w:cs="Times New Roman"/>
+          <w:sz w:val="24"/>
+          <w:szCs w:val="24"/>
+          <w:lang w:eastAsia="ru-RU"/>
+        </w:rPr>
+        <w:t xml:space="preserve"> 3.</w:t>
+      </w:r>
+      <w:r>
+        <w:rPr>
+          <w:rFonts w:ascii="Times New Roman" w:eastAsia="Times New Roman" w:hAnsi="Times New Roman" w:cs="Times New Roman"/>
+          <w:sz w:val="24"/>
+          <w:szCs w:val="24"/>
+          <w:lang w:eastAsia="ru-RU"/>
+        </w:rPr>
+        <w:t xml:space="preserve">Код однозначен. Каждый триплет шифрует только одну аминокислоту. </w:t>
+      </w:r>
+      <w:r>
+        <w:rPr>
+          <w:rFonts w:ascii="Times New Roman" w:eastAsia="Times New Roman" w:hAnsi="Times New Roman" w:cs="Times New Roman"/>
+          <w:sz w:val="24"/>
+          <w:szCs w:val="24"/>
+          <w:lang w:eastAsia="ru-RU"/>
+        </w:rPr>
+        <w:t xml:space="preserve"> </w:t>
+      </w:r>
+    </w:p>
+    <w:p>
+      <w:pPr>
+        <w:spacing w:after="0" w:line="240" w:lineRule="auto"/>
+        <w:rPr>
+          <w:rFonts w:ascii="Times New Roman" w:eastAsia="Times New Roman" w:hAnsi="Times New Roman" w:cs="Times New Roman"/>
+          <w:sz w:val="24"/>
+          <w:szCs w:val="24"/>
+          <w:lang w:eastAsia="ru-RU"/>
+        </w:rPr>
+      </w:pPr>
+      <w:r>
+        <w:rPr>
+          <w:rFonts w:ascii="Times New Roman" w:eastAsia="Times New Roman" w:hAnsi="Times New Roman" w:cs="Times New Roman"/>
+          <w:sz w:val="24"/>
+          <w:szCs w:val="24"/>
+          <w:lang w:eastAsia="ru-RU"/>
+        </w:rPr>
+        <w:t xml:space="preserve"> 4.</w:t>
+      </w:r>
+      <w:r>
+        <w:rPr>
+          <w:rFonts w:ascii="Times New Roman" w:eastAsia="Times New Roman" w:hAnsi="Times New Roman" w:cs="Times New Roman"/>
+          <w:sz w:val="24"/>
+          <w:szCs w:val="24"/>
+          <w:lang w:eastAsia="ru-RU"/>
+        </w:rPr>
+        <w:t xml:space="preserve">Между генами имеются знаки препинания. Каждый ген кодирует одну белковую цепочку. В генетическом коде существуют три специальных триплета (УАА, УАГ, УГА), каждый из которых обозначает прекращение синтеза одной белковой цепи. </w:t>
+      </w:r>
+    </w:p>
+    <w:p>
+      <w:pPr>
+        <w:spacing w:after="0" w:line="240" w:lineRule="auto"/>
+        <w:rPr>
+          <w:rFonts w:ascii="Times New Roman" w:eastAsia="Times New Roman" w:hAnsi="Times New Roman" w:cs="Times New Roman"/>
+          <w:sz w:val="24"/>
+          <w:szCs w:val="24"/>
+          <w:lang w:eastAsia="ru-RU"/>
+        </w:rPr>
+      </w:pPr>
+      <w:r>
+        <w:rPr>
+          <w:rFonts w:ascii="Times New Roman" w:eastAsia="Times New Roman" w:hAnsi="Times New Roman" w:cs="Times New Roman"/>
+          <w:sz w:val="24"/>
+          <w:szCs w:val="24"/>
+          <w:lang w:eastAsia="ru-RU"/>
+        </w:rPr>
+        <w:t xml:space="preserve"> 5.</w:t>
+      </w:r>
+      <w:r>
+        <w:rPr>
+          <w:rFonts w:ascii="Times New Roman" w:eastAsia="Times New Roman" w:hAnsi="Times New Roman" w:cs="Times New Roman"/>
+          <w:sz w:val="24"/>
+          <w:szCs w:val="24"/>
+          <w:lang w:eastAsia="ru-RU"/>
+        </w:rPr>
+        <w:t xml:space="preserve">Внутри гена нет знаков препинания. </w:t>
+      </w:r>
+    </w:p>
+    <w:p>
+      <w:pPr>
+        <w:spacing w:after="0" w:line="240" w:lineRule="auto"/>
+        <w:rPr>
+          <w:rFonts w:ascii="Times New Roman" w:eastAsia="Times New Roman" w:hAnsi="Times New Roman" w:cs="Times New Roman"/>
+          <w:sz w:val="24"/>
+          <w:szCs w:val="24"/>
+          <w:lang w:eastAsia="ru-RU"/>
+        </w:rPr>
+      </w:pPr>
+      <w:r>
+        <w:rPr>
+          <w:rFonts w:ascii="Times New Roman" w:eastAsia="Times New Roman" w:hAnsi="Times New Roman" w:cs="Times New Roman"/>
+          <w:sz w:val="24"/>
+          <w:szCs w:val="24"/>
+          <w:lang w:val="en-US" w:eastAsia="ru-RU"/>
+        </w:rPr>
+        <w:t xml:space="preserve"> 6.</w:t>
+      </w:r>
+      <w:r>
+        <w:rPr>
+          <w:rFonts w:ascii="Times New Roman" w:eastAsia="Times New Roman" w:hAnsi="Times New Roman" w:cs="Times New Roman"/>
+          <w:sz w:val="24"/>
+          <w:szCs w:val="24"/>
+          <w:lang w:eastAsia="ru-RU"/>
+        </w:rPr>
+        <w:t>Код универсален. Все живые организмы имеют оди</w:t>
+      </w:r>
+      <w:r>
+        <w:rPr>
+          <w:rFonts w:ascii="Times New Roman" w:eastAsia="Times New Roman" w:hAnsi="Times New Roman" w:cs="Times New Roman"/>
+          <w:sz w:val="24"/>
+          <w:szCs w:val="24"/>
+          <w:lang w:eastAsia="ru-RU"/>
+        </w:rPr>
+        <w:softHyphen/>
+        <w:t>наковый код аминокислот (бактерии, грибы, растения, че</w:t>
+      </w:r>
+      <w:r>
+        <w:rPr>
+          <w:rFonts w:ascii="Times New Roman" w:eastAsia="Times New Roman" w:hAnsi="Times New Roman" w:cs="Times New Roman"/>
+          <w:sz w:val="24"/>
+          <w:szCs w:val="24"/>
+          <w:lang w:eastAsia="ru-RU"/>
+        </w:rPr>
+        <w:softHyphen/>
+        <w:t>ловек и т.д.).</w:t>
+      </w:r>
+      <w:r>
+        <w:rPr>
+          <w:rFonts w:ascii="Times New Roman" w:eastAsia="Times New Roman" w:hAnsi="Times New Roman" w:cs="Times New Roman"/>
+          <w:sz w:val="24"/>
+          <w:szCs w:val="24"/>
+          <w:lang w:eastAsia="ru-RU"/>
+        </w:rPr>
+        <w:br/>
+      </w:r>
+      <w:r>
+        <w:rPr>
+          <w:rFonts w:ascii="Times New Roman" w:eastAsia="Times New Roman" w:hAnsi="Times New Roman" w:cs="Times New Roman"/>
+          <w:sz w:val="24"/>
+          <w:szCs w:val="24"/>
+          <w:lang w:eastAsia="ru-RU"/>
+        </w:rPr>
+        <w:br/>
+      </w:r>
+    </w:p>
+    <w:p>
+      <w:pPr>
+        <w:rPr>
+          <w:rFonts w:ascii="Arial" w:hAnsi="Arial" w:cs="Arial"/>
+          <w:sz w:val="30"/>
+          <w:szCs w:val="30"/>
+        </w:rPr>
+      </w:pPr>
+      <w:r>
+        <w:rPr>
+          <w:sz w:val="28"/>
+          <w:szCs w:val="40"/>
+        </w:rPr>
+        <w:lastRenderedPageBreak/>
+        <w:t xml:space="preserve">     </w:t>
+      </w:r>
+      <w:r>
+        <w:rPr>
+          <w:rFonts w:ascii="Arial" w:hAnsi="Arial" w:cs="Arial"/>
+          <w:sz w:val="30"/>
+          <w:szCs w:val="30"/>
+        </w:rPr>
+        <w:t xml:space="preserve">БИЛЕТ </w:t>
+      </w:r>
+      <w:proofErr w:type="spellStart"/>
+      <w:r>
+        <w:rPr>
+          <w:rFonts w:ascii="Arial" w:hAnsi="Arial" w:cs="Arial"/>
+          <w:sz w:val="30"/>
+          <w:szCs w:val="30"/>
+        </w:rPr>
+        <w:t>No</w:t>
+      </w:r>
+      <w:proofErr w:type="spellEnd"/>
+      <w:r>
+        <w:rPr>
+          <w:rFonts w:ascii="Arial" w:hAnsi="Arial" w:cs="Arial"/>
+          <w:sz w:val="30"/>
+          <w:szCs w:val="30"/>
+        </w:rPr>
+        <w:t xml:space="preserve"> 29</w:t>
+      </w:r>
+    </w:p>
+    <w:p>
+      <w:pPr>
+        <w:rPr>
+          <w:rFonts w:ascii="Arial" w:hAnsi="Arial" w:cs="Arial"/>
+          <w:sz w:val="30"/>
+          <w:szCs w:val="30"/>
+        </w:rPr>
+      </w:pPr>
+      <w:r>
+        <w:rPr>
+          <w:rFonts w:ascii="Arial" w:hAnsi="Arial" w:cs="Arial"/>
+          <w:sz w:val="30"/>
+          <w:szCs w:val="30"/>
+        </w:rPr>
+        <w:t>1. Объясните, почему половые железы и поджелудочная железа относятся к железам смешанной секреции. Охарактеризуйте биологическое значение гормонов, выделяемых этими железами. Какие нарушения в работе организма возможны в результате изменения активности указанных желез?</w:t>
+      </w:r>
+    </w:p>
+    <w:p>
+      <w:pPr>
+        <w:spacing w:after="0" w:line="240" w:lineRule="auto"/>
+        <w:rPr>
+          <w:rFonts w:ascii="Times New Roman" w:eastAsia="Times New Roman" w:hAnsi="Times New Roman" w:cs="Times New Roman"/>
+          <w:sz w:val="24"/>
+          <w:szCs w:val="24"/>
+          <w:lang w:eastAsia="ru-RU"/>
+        </w:rPr>
+      </w:pPr>
+      <w:r>
+        <w:rPr>
+          <w:rFonts w:ascii="Times New Roman" w:eastAsia="Times New Roman" w:hAnsi="Times New Roman" w:cs="Times New Roman"/>
+          <w:sz w:val="24"/>
+          <w:szCs w:val="24"/>
+          <w:lang w:eastAsia="ru-RU"/>
+        </w:rPr>
+        <w:t xml:space="preserve">Поджелудочная железа  является железой смешанной </w:t>
+      </w:r>
+      <w:proofErr w:type="spellStart"/>
+      <w:r>
+        <w:rPr>
+          <w:rFonts w:ascii="Times New Roman" w:eastAsia="Times New Roman" w:hAnsi="Times New Roman" w:cs="Times New Roman"/>
+          <w:sz w:val="24"/>
+          <w:szCs w:val="24"/>
+          <w:lang w:eastAsia="ru-RU"/>
+        </w:rPr>
+        <w:t>секреции.Часть</w:t>
+      </w:r>
+      <w:proofErr w:type="spellEnd"/>
+      <w:r>
+        <w:rPr>
+          <w:rFonts w:ascii="Times New Roman" w:eastAsia="Times New Roman" w:hAnsi="Times New Roman" w:cs="Times New Roman"/>
+          <w:sz w:val="24"/>
+          <w:szCs w:val="24"/>
+          <w:lang w:eastAsia="ru-RU"/>
+        </w:rPr>
+        <w:t xml:space="preserve"> клеток поджелудочной железы выделяет панкреатический сок, содержащий ряд пищеварительных ферментов, который поступает через протоки в двенадцатиперстную кишку (внешняя секреция).Другие клетки выделяют гормоны непосредственно в кровь (внутренняя секреция).Гормоны, выделяемые поджелудочной железой регулируют уровень глюкозы в </w:t>
+      </w:r>
+      <w:proofErr w:type="spellStart"/>
+      <w:r>
+        <w:rPr>
+          <w:rFonts w:ascii="Times New Roman" w:eastAsia="Times New Roman" w:hAnsi="Times New Roman" w:cs="Times New Roman"/>
+          <w:sz w:val="24"/>
+          <w:szCs w:val="24"/>
+          <w:lang w:eastAsia="ru-RU"/>
+        </w:rPr>
+        <w:t>крови:инсулин</w:t>
+      </w:r>
+      <w:proofErr w:type="spellEnd"/>
+      <w:r>
+        <w:rPr>
+          <w:rFonts w:ascii="Times New Roman" w:eastAsia="Times New Roman" w:hAnsi="Times New Roman" w:cs="Times New Roman"/>
+          <w:sz w:val="24"/>
+          <w:szCs w:val="24"/>
+          <w:lang w:eastAsia="ru-RU"/>
+        </w:rPr>
+        <w:t>, понижающий содержание глюкозы в крови (непрерывное выделение инсулина в кровь необходимо для того, чтобы глюкоза (основной источник энергии), полученная с пищей, могла свободно переходить из плазмы крови в ткани, а её избыток откладывается в печени в виде гликогена).,глюкагон, превращающий гликоген печени в глюкозу (т.е. повышающий уровень глюкозы в крови).</w:t>
+      </w:r>
+    </w:p>
+    <w:p>
+      <w:pPr>
+        <w:rPr>
+          <w:rFonts w:ascii="Arial" w:hAnsi="Arial" w:cs="Arial"/>
+          <w:sz w:val="30"/>
+          <w:szCs w:val="30"/>
+        </w:rPr>
+      </w:pPr>
+    </w:p>
+    <w:p>
+      <w:pPr>
+        <w:rPr>
+          <w:rFonts w:ascii="Arial" w:hAnsi="Arial" w:cs="Arial"/>
+          <w:sz w:val="30"/>
+          <w:szCs w:val="30"/>
+        </w:rPr>
+      </w:pPr>
+      <w:r>
+        <w:rPr>
+          <w:rFonts w:ascii="Arial" w:hAnsi="Arial" w:cs="Arial"/>
+          <w:sz w:val="30"/>
+          <w:szCs w:val="30"/>
+        </w:rPr>
+        <w:t xml:space="preserve">2. На рисунке </w:t>
+      </w:r>
+      <w:r>
+        <w:rPr>
+          <w:rFonts w:ascii="Courier New" w:hAnsi="Courier New" w:cs="Courier New"/>
+          <w:sz w:val="30"/>
+          <w:szCs w:val="30"/>
+        </w:rPr>
+        <w:t>1</w:t>
+      </w:r>
+      <w:r>
+        <w:rPr>
+          <w:rFonts w:ascii="Arial" w:hAnsi="Arial" w:cs="Arial"/>
+          <w:sz w:val="30"/>
+          <w:szCs w:val="30"/>
+        </w:rPr>
+        <w:t>приведены жизненные циклы высшего спорового растения(А) и низшего растения (Б). Определите их и охарактеризуйте возможные способы размножения у данных растений. Раскройте биологический смысл сочетания в жизненном цикле одного растения нескольких способов размножения.</w:t>
+      </w:r>
+    </w:p>
+    <w:p>
+      <w:pPr>
+        <w:spacing w:after="0" w:line="240" w:lineRule="auto"/>
+        <w:rPr>
+          <w:rFonts w:ascii="Times New Roman" w:eastAsia="Times New Roman" w:hAnsi="Times New Roman" w:cs="Times New Roman"/>
+          <w:sz w:val="24"/>
+          <w:szCs w:val="24"/>
+          <w:lang w:eastAsia="ru-RU"/>
+        </w:rPr>
+      </w:pPr>
+      <w:r>
+        <w:rPr>
+          <w:rFonts w:ascii="Times New Roman" w:eastAsia="Times New Roman" w:hAnsi="Times New Roman" w:cs="Times New Roman"/>
+          <w:sz w:val="24"/>
+          <w:szCs w:val="24"/>
+          <w:lang w:eastAsia="ru-RU"/>
+        </w:rPr>
+        <w:t xml:space="preserve">На рисунке 1 приведены жизненные циклы высшего спорового растения (А) и низшего растения (Б). Определите их и охарактеризуйте возможные способы размножения у данных растений. Раскройте биологический смысл сочетания в жизненном цикле одного растения нескольких способов размножения. </w:t>
+      </w:r>
+    </w:p>
+    <w:p>
+      <w:pPr>
+        <w:spacing w:after="0" w:line="240" w:lineRule="auto"/>
+        <w:rPr>
+          <w:rFonts w:ascii="Times New Roman" w:eastAsia="Times New Roman" w:hAnsi="Times New Roman" w:cs="Times New Roman"/>
+          <w:sz w:val="24"/>
+          <w:szCs w:val="24"/>
+          <w:lang w:eastAsia="ru-RU"/>
+        </w:rPr>
+      </w:pPr>
+    </w:p>
+    <w:p>
+      <w:pPr>
+        <w:spacing w:after="0" w:line="240" w:lineRule="auto"/>
+        <w:rPr>
+          <w:rFonts w:ascii="Times New Roman" w:eastAsia="Times New Roman" w:hAnsi="Times New Roman" w:cs="Times New Roman"/>
+          <w:sz w:val="24"/>
+          <w:szCs w:val="24"/>
+          <w:lang w:eastAsia="ru-RU"/>
+        </w:rPr>
+      </w:pPr>
+      <w:r>
+        <w:rPr>
+          <w:rFonts w:ascii="Times New Roman" w:eastAsia="Times New Roman" w:hAnsi="Times New Roman" w:cs="Times New Roman"/>
+          <w:sz w:val="24"/>
+          <w:szCs w:val="24"/>
+          <w:lang w:eastAsia="ru-RU"/>
+        </w:rPr>
+        <w:t xml:space="preserve">Высшие растения — переход от гаплоидно-диплоидного к диплоидному жизненному циклу. Жизненные циклы высших растений являются </w:t>
+      </w:r>
+      <w:proofErr w:type="spellStart"/>
+      <w:r>
+        <w:rPr>
+          <w:rFonts w:ascii="Times New Roman" w:eastAsia="Times New Roman" w:hAnsi="Times New Roman" w:cs="Times New Roman"/>
+          <w:sz w:val="24"/>
+          <w:szCs w:val="24"/>
+          <w:lang w:eastAsia="ru-RU"/>
+        </w:rPr>
+        <w:t>чере¬дованием</w:t>
+      </w:r>
+      <w:proofErr w:type="spellEnd"/>
+      <w:r>
+        <w:rPr>
+          <w:rFonts w:ascii="Times New Roman" w:eastAsia="Times New Roman" w:hAnsi="Times New Roman" w:cs="Times New Roman"/>
+          <w:sz w:val="24"/>
+          <w:szCs w:val="24"/>
+          <w:lang w:eastAsia="ru-RU"/>
+        </w:rPr>
+        <w:t xml:space="preserve"> двух поколений организмов: гаплоидного многоклеточного гаметофита и диплоидного спорофита. На гаметофитах развиваются половые органы гаметангии, в </w:t>
+      </w:r>
+      <w:proofErr w:type="spellStart"/>
+      <w:r>
+        <w:rPr>
+          <w:rFonts w:ascii="Times New Roman" w:eastAsia="Times New Roman" w:hAnsi="Times New Roman" w:cs="Times New Roman"/>
+          <w:sz w:val="24"/>
+          <w:szCs w:val="24"/>
+          <w:lang w:eastAsia="ru-RU"/>
+        </w:rPr>
+        <w:t>кото¬рых</w:t>
+      </w:r>
+      <w:proofErr w:type="spellEnd"/>
+      <w:r>
+        <w:rPr>
+          <w:rFonts w:ascii="Times New Roman" w:eastAsia="Times New Roman" w:hAnsi="Times New Roman" w:cs="Times New Roman"/>
+          <w:sz w:val="24"/>
+          <w:szCs w:val="24"/>
+          <w:lang w:eastAsia="ru-RU"/>
+        </w:rPr>
+        <w:t xml:space="preserve"> митозом образуются гаметы. Сливаясь, они дают начало </w:t>
+      </w:r>
+      <w:proofErr w:type="spellStart"/>
+      <w:r>
+        <w:rPr>
+          <w:rFonts w:ascii="Times New Roman" w:eastAsia="Times New Roman" w:hAnsi="Times New Roman" w:cs="Times New Roman"/>
+          <w:sz w:val="24"/>
+          <w:szCs w:val="24"/>
+          <w:lang w:eastAsia="ru-RU"/>
+        </w:rPr>
+        <w:t>диплоидно¬му</w:t>
+      </w:r>
+      <w:proofErr w:type="spellEnd"/>
+      <w:r>
+        <w:rPr>
+          <w:rFonts w:ascii="Times New Roman" w:eastAsia="Times New Roman" w:hAnsi="Times New Roman" w:cs="Times New Roman"/>
+          <w:sz w:val="24"/>
+          <w:szCs w:val="24"/>
+          <w:lang w:eastAsia="ru-RU"/>
+        </w:rPr>
+        <w:t xml:space="preserve"> поколению организмов. На стадии спорофита путём мейоза образуются гаплоидные споры (такой вид мейоза называют споровым), из которых вновь образуется гаметофит. Цикл развития папоротника включает в себя два поколения, которые резко отличаются друг от друга - бесполое и половое. Интересным является тот факт, что обычно мы называем папоротником как раз бесполое поколение, которое называется спорофитом. А из огромного количества спор, которые образуются на листьях папоротника, только очень малое их количество попадает в благоприятные для них условия, и тогда они дают новую жизнь молодым растениям. Благоприятными факторами для спор считаются влага, тепло и свет. Из этих самых спор развиваются маленькие растения с разнообразными формами и размерами, которые называются гаметофитами. После образования этих самых растений - гаметофитов - на них образуются половые органы - мужские (антеридии) и женские (архегонии). Оплодотворение растения происходит только при высокой влажности воздуха и наличии </w:t>
+      </w:r>
+      <w:r>
+        <w:rPr>
+          <w:rFonts w:ascii="Times New Roman" w:eastAsia="Times New Roman" w:hAnsi="Times New Roman" w:cs="Times New Roman"/>
+          <w:sz w:val="24"/>
+          <w:szCs w:val="24"/>
+          <w:lang w:eastAsia="ru-RU"/>
+        </w:rPr>
+        <w:lastRenderedPageBreak/>
+        <w:t xml:space="preserve">воды на поверхности маленького растения, ведь сперматозоиды гаметофита могут передвигаться только по воде </w:t>
+      </w:r>
+      <w:proofErr w:type="gramStart"/>
+      <w:r>
+        <w:rPr>
+          <w:rFonts w:ascii="Times New Roman" w:eastAsia="Times New Roman" w:hAnsi="Times New Roman" w:cs="Times New Roman"/>
+          <w:sz w:val="24"/>
+          <w:szCs w:val="24"/>
+          <w:lang w:eastAsia="ru-RU"/>
+        </w:rPr>
+        <w:t>от антеридий</w:t>
+      </w:r>
+      <w:proofErr w:type="gramEnd"/>
+      <w:r>
+        <w:rPr>
+          <w:rFonts w:ascii="Times New Roman" w:eastAsia="Times New Roman" w:hAnsi="Times New Roman" w:cs="Times New Roman"/>
+          <w:sz w:val="24"/>
+          <w:szCs w:val="24"/>
+          <w:lang w:eastAsia="ru-RU"/>
+        </w:rPr>
+        <w:t xml:space="preserve"> к архегониям. Развитие спорофита начинается после оплодотворения.</w:t>
+      </w:r>
+    </w:p>
+    <w:p>
+      <w:pPr>
+        <w:spacing w:after="0" w:line="240" w:lineRule="auto"/>
+        <w:rPr>
+          <w:rFonts w:ascii="Times New Roman" w:eastAsia="Times New Roman" w:hAnsi="Times New Roman" w:cs="Times New Roman"/>
+          <w:sz w:val="24"/>
+          <w:szCs w:val="24"/>
+          <w:lang w:eastAsia="ru-RU"/>
+        </w:rPr>
+      </w:pPr>
+      <w:r>
+        <w:rPr>
+          <w:rFonts w:ascii="Times New Roman" w:eastAsia="Times New Roman" w:hAnsi="Times New Roman" w:cs="Times New Roman"/>
+          <w:sz w:val="24"/>
+          <w:szCs w:val="24"/>
+          <w:lang w:eastAsia="ru-RU"/>
+        </w:rPr>
+        <w:t xml:space="preserve"> </w:t>
+      </w:r>
+    </w:p>
+    <w:p>
+      <w:pPr>
+        <w:spacing w:after="0" w:line="240" w:lineRule="auto"/>
+        <w:rPr>
+          <w:rFonts w:ascii="Times New Roman" w:eastAsia="Times New Roman" w:hAnsi="Times New Roman" w:cs="Times New Roman"/>
+          <w:sz w:val="24"/>
+          <w:szCs w:val="24"/>
+          <w:lang w:eastAsia="ru-RU"/>
+        </w:rPr>
+      </w:pPr>
+      <w:r>
+        <w:rPr>
+          <w:rFonts w:ascii="Times New Roman" w:eastAsia="Times New Roman" w:hAnsi="Times New Roman" w:cs="Times New Roman"/>
+          <w:sz w:val="24"/>
+          <w:szCs w:val="24"/>
+          <w:lang w:eastAsia="ru-RU"/>
+        </w:rPr>
+        <w:t xml:space="preserve">Размножение спорами – процесс очень трудоемкий и обычному цветоводу вряд ли удастся его освоить, поэтому чаще прибегают к вегетативному размножению, который подразумевает под собой деление разросшихся кустов, корневищ, отростками и почками. Обычно же водоросли размножаются как бесполым, так и половым путём. Способы полового размножения у водорослей очень разнообразны. Рассмотрим размножение одноклеточных водорослей на примере хламидомонады. При благоприятных условиях хламидомонада размножается бесполым способом. Перед делением она перестаёт двигаться и теряет жгутики. В материнской клетке в результате деления образуются 2, 4 или 8 подвижных клеток — зооспор. Зооспоры покидают материнскую клетку и вырастают до размеров взрослой хламидомонады. Половым </w:t>
+      </w:r>
+      <w:proofErr w:type="gramStart"/>
+      <w:r>
+        <w:rPr>
+          <w:rFonts w:ascii="Times New Roman" w:eastAsia="Times New Roman" w:hAnsi="Times New Roman" w:cs="Times New Roman"/>
+          <w:sz w:val="24"/>
+          <w:szCs w:val="24"/>
+          <w:lang w:eastAsia="ru-RU"/>
+        </w:rPr>
+        <w:t>путём хламидомонада</w:t>
+      </w:r>
+      <w:proofErr w:type="gramEnd"/>
+      <w:r>
+        <w:rPr>
+          <w:rFonts w:ascii="Times New Roman" w:eastAsia="Times New Roman" w:hAnsi="Times New Roman" w:cs="Times New Roman"/>
+          <w:sz w:val="24"/>
+          <w:szCs w:val="24"/>
+          <w:lang w:eastAsia="ru-RU"/>
+        </w:rPr>
+        <w:t xml:space="preserve"> размножается при наступлении неблагоприятных условий (похолодание, пересыхание водоёма). В этом случае внутри хламидомонады возникают половые клетки — гаметы. Гаметы разных хламидомонад выходят в воду и соединяются попарно, образуя зиготу, которая покрывается толстой оболочкой. С наступлением благоприятных условий зигота делится, образуя четыре клетки — молодые хламидомонады. </w:t>
+      </w:r>
+    </w:p>
+    <w:p>
+      <w:pPr>
+        <w:spacing w:after="0" w:line="240" w:lineRule="auto"/>
+        <w:rPr>
+          <w:rFonts w:ascii="Arial" w:hAnsi="Arial" w:cs="Arial"/>
+          <w:sz w:val="30"/>
+          <w:szCs w:val="30"/>
+        </w:rPr>
+      </w:pPr>
+      <w:r>
+        <w:rPr>
+          <w:rFonts w:ascii="Arial" w:hAnsi="Arial" w:cs="Arial"/>
+          <w:sz w:val="30"/>
+          <w:szCs w:val="30"/>
+        </w:rPr>
+        <w:t xml:space="preserve">БИЛЕТ </w:t>
+      </w:r>
+      <w:proofErr w:type="spellStart"/>
+      <w:r>
+        <w:rPr>
+          <w:rFonts w:ascii="Arial" w:hAnsi="Arial" w:cs="Arial"/>
+          <w:sz w:val="30"/>
+          <w:szCs w:val="30"/>
+        </w:rPr>
+        <w:t>No</w:t>
+      </w:r>
+      <w:proofErr w:type="spellEnd"/>
+      <w:r>
+        <w:rPr>
+          <w:rFonts w:ascii="Arial" w:hAnsi="Arial" w:cs="Arial"/>
+          <w:sz w:val="30"/>
+          <w:szCs w:val="30"/>
+        </w:rPr>
+        <w:t xml:space="preserve"> 30</w:t>
+      </w:r>
+    </w:p>
+    <w:p>
+      <w:pPr>
+        <w:spacing w:after="0" w:line="240" w:lineRule="auto"/>
+        <w:rPr>
+          <w:rFonts w:ascii="Arial" w:hAnsi="Arial" w:cs="Arial"/>
+          <w:sz w:val="30"/>
+          <w:szCs w:val="30"/>
+        </w:rPr>
+      </w:pPr>
+      <w:r>
+        <w:rPr>
+          <w:rFonts w:ascii="Arial" w:hAnsi="Arial" w:cs="Arial"/>
+          <w:sz w:val="30"/>
+          <w:szCs w:val="30"/>
+        </w:rPr>
+        <w:t>1.Что такое здоровье? Какие факторы способствуют сохранению здоровья человека? Почему важно прививать молодежи навыки здорового образа жизни?</w:t>
+      </w:r>
+    </w:p>
+    <w:p>
+      <w:pPr>
+        <w:spacing w:after="0" w:line="240" w:lineRule="auto"/>
+        <w:rPr>
+          <w:rFonts w:ascii="Arial" w:hAnsi="Arial" w:cs="Arial"/>
+          <w:sz w:val="30"/>
+          <w:szCs w:val="30"/>
+        </w:rPr>
+      </w:pPr>
+      <w:r>
+        <w:t xml:space="preserve">Экологический фактор - самый главный. Т. К. питание, воздух - все зависит от чистоты </w:t>
+      </w:r>
+      <w:proofErr w:type="spellStart"/>
+      <w:r>
+        <w:t>окпужающей</w:t>
+      </w:r>
+      <w:proofErr w:type="spellEnd"/>
+      <w:r>
+        <w:t xml:space="preserve"> среды. В загрязненной земле вырастает продукт с вредными веществами, которые попадают в организм человека, вызывая различные заболевания. Генетический фактор - при здоровых генетически родителях получается здоровое потомство. Физический фактор - для здоровья необходимо движение, активные занятия физическими упражнениями помогают сохранить мышцы и внутренние органы здоровыми. Физиологический фактор - полноценный сон, регулирование физиологических отправлений способствует здоровому функционированию организму. Также для здоровья необходима интеллектуальная нагрузка - ведь здоровым должно быть не только тело, но и мозг.</w:t>
+      </w:r>
+    </w:p>
+    <w:p>
+      <w:pPr>
+        <w:spacing w:after="0" w:line="240" w:lineRule="auto"/>
+        <w:rPr>
+          <w:rFonts w:ascii="Times New Roman" w:eastAsia="Times New Roman" w:hAnsi="Times New Roman" w:cs="Times New Roman"/>
+          <w:sz w:val="24"/>
+          <w:szCs w:val="24"/>
+          <w:lang w:eastAsia="ru-RU"/>
+        </w:rPr>
+      </w:pPr>
+      <w:r>
+        <w:rPr>
+          <w:rFonts w:ascii="Arial" w:hAnsi="Arial" w:cs="Arial"/>
+          <w:sz w:val="30"/>
+          <w:szCs w:val="30"/>
+        </w:rPr>
+        <w:t xml:space="preserve">2. Охарактеризуйте понятие трофическая цепочка по плану: определение, трофические уровни, правило экологической пирамиды, потоки энергии. Составьте пищевую цепочку из приведенных организмов: хищная птица, личинки падальных мух, мертвое животное, уж, травяная </w:t>
+      </w:r>
+      <w:proofErr w:type="spellStart"/>
+      <w:proofErr w:type="gramStart"/>
+      <w:r>
+        <w:rPr>
+          <w:rFonts w:ascii="Arial" w:hAnsi="Arial" w:cs="Arial"/>
+          <w:sz w:val="30"/>
+          <w:szCs w:val="30"/>
+        </w:rPr>
+        <w:t>лягушка.Укажите</w:t>
+      </w:r>
+      <w:proofErr w:type="spellEnd"/>
+      <w:proofErr w:type="gramEnd"/>
+      <w:r>
+        <w:rPr>
+          <w:rFonts w:ascii="Arial" w:hAnsi="Arial" w:cs="Arial"/>
+          <w:sz w:val="30"/>
+          <w:szCs w:val="30"/>
+        </w:rPr>
+        <w:t xml:space="preserve"> тип полученной цепочки.</w:t>
+      </w:r>
+    </w:p>
+    <w:p>
+      <w:proofErr w:type="spellStart"/>
+      <w:r>
+        <w:t>Трофитческая</w:t>
+      </w:r>
+      <w:proofErr w:type="spellEnd"/>
+      <w:r>
+        <w:t> цепочка-это ряд взаимоотношений между группами организмов (растений, животных, грибов и микроорганизмов), при котором происходит перенос вещества и энергии путём поедания одних особей другими.</w:t>
+      </w:r>
+      <w:r>
+        <w:br/>
+      </w:r>
+      <w:r>
+        <w:br/>
+        <w:t xml:space="preserve">уровни: (начиная снизу) продуценты, </w:t>
+      </w:r>
+      <w:proofErr w:type="spellStart"/>
+      <w:r>
+        <w:t>консументы</w:t>
+      </w:r>
+      <w:proofErr w:type="spellEnd"/>
+      <w:r>
+        <w:t xml:space="preserve"> 1 порядка, </w:t>
+      </w:r>
+      <w:proofErr w:type="spellStart"/>
+      <w:r>
+        <w:t>консументы</w:t>
+      </w:r>
+      <w:proofErr w:type="spellEnd"/>
+      <w:r>
+        <w:t xml:space="preserve"> 2 порядка(хищники), </w:t>
+      </w:r>
+      <w:proofErr w:type="spellStart"/>
+      <w:r>
+        <w:t>консументы</w:t>
+      </w:r>
+      <w:proofErr w:type="spellEnd"/>
+      <w:r>
+        <w:t xml:space="preserve"> 3 порядка, </w:t>
+      </w:r>
+      <w:proofErr w:type="spellStart"/>
+      <w:r>
+        <w:t>редуценты</w:t>
+      </w:r>
+      <w:proofErr w:type="spellEnd"/>
+      <w:r>
+        <w:t>.</w:t>
+      </w:r>
+      <w:r>
+        <w:br/>
+      </w:r>
+      <w:r>
+        <w:br/>
+        <w:t>потоки энергии-переход энергии в виде связи молекул органических связей по цепи питания.</w:t>
+      </w:r>
+      <w:r>
+        <w:br/>
+      </w:r>
+      <w:r>
+        <w:br/>
+      </w:r>
+      <w:r>
+        <w:t>Мёртвое животное-личинки-лягушка-уж-птица</w:t>
+      </w:r>
     </w:p>
     <w:sectPr>
       <w:pgSz w:w="11906" w:h="16838"/>
@@ -1724,6 +7840,347 @@
     </w:sectPr>
   </w:body>
 </w:document>
+</file>
+
+<file path=word/numbering.xml><?xml version="1.0" encoding="utf-8"?>
+<w:numbering xmlns:wpc="http://schemas.microsoft.com/office/word/2010/wordprocessingCanvas" xmlns:cx="http://schemas.microsoft.com/office/drawing/2014/chartex" xmlns:mc="http://schemas.openxmlformats.org/markup-compatibility/2006" xmlns:o="urn:schemas-microsoft-com:office:office" xmlns:r="http://schemas.openxmlformats.org/officeDocument/2006/relationships" xmlns:m="http://schemas.openxmlformats.org/officeDocument/2006/math" xmlns:v="urn:schemas-microsoft-com:vml" xmlns:wp14="http://schemas.microsoft.com/office/word/2010/wordprocessingDrawing" xmlns:wp="http://schemas.openxmlformats.org/drawingml/2006/wordprocessingDrawing" xmlns:w10="urn:schemas-microsoft-com:office:word" xmlns:w="http://schemas.openxmlformats.org/wordprocessingml/2006/main" xmlns:w14="http://schemas.microsoft.com/office/word/2010/wordml" xmlns:w15="http://schemas.microsoft.com/office/word/2012/wordml" xmlns:w16se="http://schemas.microsoft.com/office/word/2015/wordml/symex" xmlns:wpg="http://schemas.microsoft.com/office/word/2010/wordprocessingGroup" xmlns:wpi="http://schemas.microsoft.com/office/word/2010/wordprocessingInk" xmlns:wne="http://schemas.microsoft.com/office/word/2006/wordml" xmlns:wps="http://schemas.microsoft.com/office/word/2010/wordprocessingShape" mc:Ignorable="w14 w15 w16se wp14">
+  <w:abstractNum w:abstractNumId="0" w15:restartNumberingAfterBreak="0">
+    <w:nsid w:val="6D1930C4"/>
+    <w:multiLevelType w:val="hybridMultilevel"/>
+    <w:tmpl w:val="C70E0E3A"/>
+    <w:lvl w:ilvl="0" w:tplc="0419000F">
+      <w:start w:val="1"/>
+      <w:numFmt w:val="decimal"/>
+      <w:lvlText w:val="%1."/>
+      <w:lvlJc w:val="left"/>
+      <w:pPr>
+        <w:ind w:left="720" w:hanging="360"/>
+      </w:pPr>
+      <w:rPr>
+        <w:rFonts w:hint="default"/>
+      </w:rPr>
+    </w:lvl>
+    <w:lvl w:ilvl="1" w:tplc="04190019" w:tentative="1">
+      <w:start w:val="1"/>
+      <w:numFmt w:val="lowerLetter"/>
+      <w:lvlText w:val="%2."/>
+      <w:lvlJc w:val="left"/>
+      <w:pPr>
+        <w:ind w:left="1440" w:hanging="360"/>
+      </w:pPr>
+    </w:lvl>
+    <w:lvl w:ilvl="2" w:tplc="0419001B" w:tentative="1">
+      <w:start w:val="1"/>
+      <w:numFmt w:val="lowerRoman"/>
+      <w:lvlText w:val="%3."/>
+      <w:lvlJc w:val="right"/>
+      <w:pPr>
+        <w:ind w:left="2160" w:hanging="180"/>
+      </w:pPr>
+    </w:lvl>
+    <w:lvl w:ilvl="3" w:tplc="0419000F" w:tentative="1">
+      <w:start w:val="1"/>
+      <w:numFmt w:val="decimal"/>
+      <w:lvlText w:val="%4."/>
+      <w:lvlJc w:val="left"/>
+      <w:pPr>
+        <w:ind w:left="2880" w:hanging="360"/>
+      </w:pPr>
+    </w:lvl>
+    <w:lvl w:ilvl="4" w:tplc="04190019" w:tentative="1">
+      <w:start w:val="1"/>
+      <w:numFmt w:val="lowerLetter"/>
+      <w:lvlText w:val="%5."/>
+      <w:lvlJc w:val="left"/>
+      <w:pPr>
+        <w:ind w:left="3600" w:hanging="360"/>
+      </w:pPr>
+    </w:lvl>
+    <w:lvl w:ilvl="5" w:tplc="0419001B" w:tentative="1">
+      <w:start w:val="1"/>
+      <w:numFmt w:val="lowerRoman"/>
+      <w:lvlText w:val="%6."/>
+      <w:lvlJc w:val="right"/>
+      <w:pPr>
+        <w:ind w:left="4320" w:hanging="180"/>
+      </w:pPr>
+    </w:lvl>
+    <w:lvl w:ilvl="6" w:tplc="0419000F" w:tentative="1">
+      <w:start w:val="1"/>
+      <w:numFmt w:val="decimal"/>
+      <w:lvlText w:val="%7."/>
+      <w:lvlJc w:val="left"/>
+      <w:pPr>
+        <w:ind w:left="5040" w:hanging="360"/>
+      </w:pPr>
+    </w:lvl>
+    <w:lvl w:ilvl="7" w:tplc="04190019" w:tentative="1">
+      <w:start w:val="1"/>
+      <w:numFmt w:val="lowerLetter"/>
+      <w:lvlText w:val="%8."/>
+      <w:lvlJc w:val="left"/>
+      <w:pPr>
+        <w:ind w:left="5760" w:hanging="360"/>
+      </w:pPr>
+    </w:lvl>
+    <w:lvl w:ilvl="8" w:tplc="0419001B" w:tentative="1">
+      <w:start w:val="1"/>
+      <w:numFmt w:val="lowerRoman"/>
+      <w:lvlText w:val="%9."/>
+      <w:lvlJc w:val="right"/>
+      <w:pPr>
+        <w:ind w:left="6480" w:hanging="180"/>
+      </w:pPr>
+    </w:lvl>
+  </w:abstractNum>
+  <w:abstractNum w:abstractNumId="1" w15:restartNumberingAfterBreak="0">
+    <w:nsid w:val="7BE25973"/>
+    <w:multiLevelType w:val="hybridMultilevel"/>
+    <w:tmpl w:val="99BC287C"/>
+    <w:lvl w:ilvl="0" w:tplc="0419000F">
+      <w:start w:val="1"/>
+      <w:numFmt w:val="decimal"/>
+      <w:lvlText w:val="%1."/>
+      <w:lvlJc w:val="left"/>
+      <w:pPr>
+        <w:ind w:left="720" w:hanging="360"/>
+      </w:pPr>
+      <w:rPr>
+        <w:rFonts w:hint="default"/>
+      </w:rPr>
+    </w:lvl>
+    <w:lvl w:ilvl="1" w:tplc="04190019" w:tentative="1">
+      <w:start w:val="1"/>
+      <w:numFmt w:val="lowerLetter"/>
+      <w:lvlText w:val="%2."/>
+      <w:lvlJc w:val="left"/>
+      <w:pPr>
+        <w:ind w:left="1440" w:hanging="360"/>
+      </w:pPr>
+    </w:lvl>
+    <w:lvl w:ilvl="2" w:tplc="0419001B" w:tentative="1">
+      <w:start w:val="1"/>
+      <w:numFmt w:val="lowerRoman"/>
+      <w:lvlText w:val="%3."/>
+      <w:lvlJc w:val="right"/>
+      <w:pPr>
+        <w:ind w:left="2160" w:hanging="180"/>
+      </w:pPr>
+    </w:lvl>
+    <w:lvl w:ilvl="3" w:tplc="0419000F" w:tentative="1">
+      <w:start w:val="1"/>
+      <w:numFmt w:val="decimal"/>
+      <w:lvlText w:val="%4."/>
+      <w:lvlJc w:val="left"/>
+      <w:pPr>
+        <w:ind w:left="2880" w:hanging="360"/>
+      </w:pPr>
+    </w:lvl>
+    <w:lvl w:ilvl="4" w:tplc="04190019" w:tentative="1">
+      <w:start w:val="1"/>
+      <w:numFmt w:val="lowerLetter"/>
+      <w:lvlText w:val="%5."/>
+      <w:lvlJc w:val="left"/>
+      <w:pPr>
+        <w:ind w:left="3600" w:hanging="360"/>
+      </w:pPr>
+    </w:lvl>
+    <w:lvl w:ilvl="5" w:tplc="0419001B" w:tentative="1">
+      <w:start w:val="1"/>
+      <w:numFmt w:val="lowerRoman"/>
+      <w:lvlText w:val="%6."/>
+      <w:lvlJc w:val="right"/>
+      <w:pPr>
+        <w:ind w:left="4320" w:hanging="180"/>
+      </w:pPr>
+    </w:lvl>
+    <w:lvl w:ilvl="6" w:tplc="0419000F" w:tentative="1">
+      <w:start w:val="1"/>
+      <w:numFmt w:val="decimal"/>
+      <w:lvlText w:val="%7."/>
+      <w:lvlJc w:val="left"/>
+      <w:pPr>
+        <w:ind w:left="5040" w:hanging="360"/>
+      </w:pPr>
+    </w:lvl>
+    <w:lvl w:ilvl="7" w:tplc="04190019" w:tentative="1">
+      <w:start w:val="1"/>
+      <w:numFmt w:val="lowerLetter"/>
+      <w:lvlText w:val="%8."/>
+      <w:lvlJc w:val="left"/>
+      <w:pPr>
+        <w:ind w:left="5760" w:hanging="360"/>
+      </w:pPr>
+    </w:lvl>
+    <w:lvl w:ilvl="8" w:tplc="0419001B" w:tentative="1">
+      <w:start w:val="1"/>
+      <w:numFmt w:val="lowerRoman"/>
+      <w:lvlText w:val="%9."/>
+      <w:lvlJc w:val="right"/>
+      <w:pPr>
+        <w:ind w:left="6480" w:hanging="180"/>
+      </w:pPr>
+    </w:lvl>
+  </w:abstractNum>
+  <w:abstractNum w:abstractNumId="2" w15:restartNumberingAfterBreak="0">
+    <w:nsid w:val="7D0742B9"/>
+    <w:multiLevelType w:val="multilevel"/>
+    <w:tmpl w:val="07D25FDA"/>
+    <w:lvl w:ilvl="0">
+      <w:start w:val="1"/>
+      <w:numFmt w:val="bullet"/>
+      <w:lvlText w:val=""/>
+      <w:lvlJc w:val="left"/>
+      <w:pPr>
+        <w:tabs>
+          <w:tab w:val="num" w:pos="720"/>
+        </w:tabs>
+        <w:ind w:left="720" w:hanging="360"/>
+      </w:pPr>
+      <w:rPr>
+        <w:rFonts w:ascii="Symbol" w:hAnsi="Symbol" w:hint="default"/>
+        <w:sz w:val="20"/>
+      </w:rPr>
+    </w:lvl>
+    <w:lvl w:ilvl="1" w:tentative="1">
+      <w:start w:val="1"/>
+      <w:numFmt w:val="bullet"/>
+      <w:lvlText w:val="o"/>
+      <w:lvlJc w:val="left"/>
+      <w:pPr>
+        <w:tabs>
+          <w:tab w:val="num" w:pos="1440"/>
+        </w:tabs>
+        <w:ind w:left="1440" w:hanging="360"/>
+      </w:pPr>
+      <w:rPr>
+        <w:rFonts w:ascii="Courier New" w:hAnsi="Courier New" w:hint="default"/>
+        <w:sz w:val="20"/>
+      </w:rPr>
+    </w:lvl>
+    <w:lvl w:ilvl="2" w:tentative="1">
+      <w:start w:val="1"/>
+      <w:numFmt w:val="bullet"/>
+      <w:lvlText w:val=""/>
+      <w:lvlJc w:val="left"/>
+      <w:pPr>
+        <w:tabs>
+          <w:tab w:val="num" w:pos="2160"/>
+        </w:tabs>
+        <w:ind w:left="2160" w:hanging="360"/>
+      </w:pPr>
+      <w:rPr>
+        <w:rFonts w:ascii="Wingdings" w:hAnsi="Wingdings" w:hint="default"/>
+        <w:sz w:val="20"/>
+      </w:rPr>
+    </w:lvl>
+    <w:lvl w:ilvl="3" w:tentative="1">
+      <w:start w:val="1"/>
+      <w:numFmt w:val="bullet"/>
+      <w:lvlText w:val=""/>
+      <w:lvlJc w:val="left"/>
+      <w:pPr>
+        <w:tabs>
+          <w:tab w:val="num" w:pos="2880"/>
+        </w:tabs>
+        <w:ind w:left="2880" w:hanging="360"/>
+      </w:pPr>
+      <w:rPr>
+        <w:rFonts w:ascii="Wingdings" w:hAnsi="Wingdings" w:hint="default"/>
+        <w:sz w:val="20"/>
+      </w:rPr>
+    </w:lvl>
+    <w:lvl w:ilvl="4" w:tentative="1">
+      <w:start w:val="1"/>
+      <w:numFmt w:val="bullet"/>
+      <w:lvlText w:val=""/>
+      <w:lvlJc w:val="left"/>
+      <w:pPr>
+        <w:tabs>
+          <w:tab w:val="num" w:pos="3600"/>
+        </w:tabs>
+        <w:ind w:left="3600" w:hanging="360"/>
+      </w:pPr>
+      <w:rPr>
+        <w:rFonts w:ascii="Wingdings" w:hAnsi="Wingdings" w:hint="default"/>
+        <w:sz w:val="20"/>
+      </w:rPr>
+    </w:lvl>
+    <w:lvl w:ilvl="5" w:tentative="1">
+      <w:start w:val="1"/>
+      <w:numFmt w:val="bullet"/>
+      <w:lvlText w:val=""/>
+      <w:lvlJc w:val="left"/>
+      <w:pPr>
+        <w:tabs>
+          <w:tab w:val="num" w:pos="4320"/>
+        </w:tabs>
+        <w:ind w:left="4320" w:hanging="360"/>
+      </w:pPr>
+      <w:rPr>
+        <w:rFonts w:ascii="Wingdings" w:hAnsi="Wingdings" w:hint="default"/>
+        <w:sz w:val="20"/>
+      </w:rPr>
+    </w:lvl>
+    <w:lvl w:ilvl="6" w:tentative="1">
+      <w:start w:val="1"/>
+      <w:numFmt w:val="bullet"/>
+      <w:lvlText w:val=""/>
+      <w:lvlJc w:val="left"/>
+      <w:pPr>
+        <w:tabs>
+          <w:tab w:val="num" w:pos="5040"/>
+        </w:tabs>
+        <w:ind w:left="5040" w:hanging="360"/>
+      </w:pPr>
+      <w:rPr>
+        <w:rFonts w:ascii="Wingdings" w:hAnsi="Wingdings" w:hint="default"/>
+        <w:sz w:val="20"/>
+      </w:rPr>
+    </w:lvl>
+    <w:lvl w:ilvl="7" w:tentative="1">
+      <w:start w:val="1"/>
+      <w:numFmt w:val="bullet"/>
+      <w:lvlText w:val=""/>
+      <w:lvlJc w:val="left"/>
+      <w:pPr>
+        <w:tabs>
+          <w:tab w:val="num" w:pos="5760"/>
+        </w:tabs>
+        <w:ind w:left="5760" w:hanging="360"/>
+      </w:pPr>
+      <w:rPr>
+        <w:rFonts w:ascii="Wingdings" w:hAnsi="Wingdings" w:hint="default"/>
+        <w:sz w:val="20"/>
+      </w:rPr>
+    </w:lvl>
+    <w:lvl w:ilvl="8" w:tentative="1">
+      <w:start w:val="1"/>
+      <w:numFmt w:val="bullet"/>
+      <w:lvlText w:val=""/>
+      <w:lvlJc w:val="left"/>
+      <w:pPr>
+        <w:tabs>
+          <w:tab w:val="num" w:pos="6480"/>
+        </w:tabs>
+        <w:ind w:left="6480" w:hanging="360"/>
+      </w:pPr>
+      <w:rPr>
+        <w:rFonts w:ascii="Wingdings" w:hAnsi="Wingdings" w:hint="default"/>
+        <w:sz w:val="20"/>
+      </w:rPr>
+    </w:lvl>
+  </w:abstractNum>
+  <w:num w:numId="1">
+    <w:abstractNumId w:val="1"/>
+  </w:num>
+  <w:num w:numId="2">
+    <w:abstractNumId w:val="2"/>
+  </w:num>
+  <w:num w:numId="3">
+    <w:abstractNumId w:val="0"/>
+  </w:num>
+</w:numbering>
 </file>
 
 <file path=word/styles.xml><?xml version="1.0" encoding="utf-8"?>
@@ -2119,6 +8576,48 @@
   <w:style w:type="paragraph" w:default="1" w:styleId="a">
     <w:name w:val="Normal"/>
     <w:qFormat/>
+    <w:rsid w:val="00C4036B"/>
+  </w:style>
+  <w:style w:type="paragraph" w:styleId="1">
+    <w:name w:val="heading 1"/>
+    <w:basedOn w:val="a"/>
+    <w:link w:val="10"/>
+    <w:uiPriority w:val="9"/>
+    <w:qFormat/>
+    <w:rsid w:val="00ED5F9C"/>
+    <w:pPr>
+      <w:spacing w:before="100" w:beforeAutospacing="1" w:after="100" w:afterAutospacing="1" w:line="240" w:lineRule="auto"/>
+      <w:outlineLvl w:val="0"/>
+    </w:pPr>
+    <w:rPr>
+      <w:rFonts w:ascii="Times New Roman" w:eastAsia="Times New Roman" w:hAnsi="Times New Roman" w:cs="Times New Roman"/>
+      <w:b/>
+      <w:bCs/>
+      <w:kern w:val="36"/>
+      <w:sz w:val="48"/>
+      <w:szCs w:val="48"/>
+      <w:lang w:eastAsia="ru-RU"/>
+    </w:rPr>
+  </w:style>
+  <w:style w:type="paragraph" w:styleId="2">
+    <w:name w:val="heading 2"/>
+    <w:basedOn w:val="a"/>
+    <w:link w:val="20"/>
+    <w:uiPriority w:val="9"/>
+    <w:qFormat/>
+    <w:rsid w:val="00ED5F9C"/>
+    <w:pPr>
+      <w:spacing w:before="100" w:beforeAutospacing="1" w:after="100" w:afterAutospacing="1" w:line="240" w:lineRule="auto"/>
+      <w:outlineLvl w:val="1"/>
+    </w:pPr>
+    <w:rPr>
+      <w:rFonts w:ascii="Times New Roman" w:eastAsia="Times New Roman" w:hAnsi="Times New Roman" w:cs="Times New Roman"/>
+      <w:b/>
+      <w:bCs/>
+      <w:sz w:val="36"/>
+      <w:szCs w:val="36"/>
+      <w:lang w:eastAsia="ru-RU"/>
+    </w:rPr>
   </w:style>
   <w:style w:type="character" w:default="1" w:styleId="a0">
     <w:name w:val="Default Paragraph Font"/>
@@ -2146,6 +8645,110 @@
     <w:uiPriority w:val="99"/>
     <w:semiHidden/>
     <w:unhideWhenUsed/>
+  </w:style>
+  <w:style w:type="paragraph" w:styleId="a3">
+    <w:name w:val="Normal (Web)"/>
+    <w:basedOn w:val="a"/>
+    <w:uiPriority w:val="99"/>
+    <w:unhideWhenUsed/>
+    <w:rsid w:val="00C4036B"/>
+    <w:pPr>
+      <w:spacing w:before="100" w:beforeAutospacing="1" w:after="100" w:afterAutospacing="1" w:line="240" w:lineRule="auto"/>
+    </w:pPr>
+    <w:rPr>
+      <w:rFonts w:ascii="Times New Roman" w:eastAsia="Times New Roman" w:hAnsi="Times New Roman" w:cs="Times New Roman"/>
+      <w:sz w:val="24"/>
+      <w:szCs w:val="24"/>
+      <w:lang w:eastAsia="ru-RU"/>
+    </w:rPr>
+  </w:style>
+  <w:style w:type="paragraph" w:styleId="a4">
+    <w:name w:val="List Paragraph"/>
+    <w:basedOn w:val="a"/>
+    <w:uiPriority w:val="34"/>
+    <w:qFormat/>
+    <w:rsid w:val="00ED5F9C"/>
+    <w:pPr>
+      <w:ind w:left="720"/>
+      <w:contextualSpacing/>
+    </w:pPr>
+  </w:style>
+  <w:style w:type="character" w:customStyle="1" w:styleId="10">
+    <w:name w:val="Заголовок 1 Знак"/>
+    <w:basedOn w:val="a0"/>
+    <w:link w:val="1"/>
+    <w:uiPriority w:val="9"/>
+    <w:rsid w:val="00ED5F9C"/>
+    <w:rPr>
+      <w:rFonts w:ascii="Times New Roman" w:eastAsia="Times New Roman" w:hAnsi="Times New Roman" w:cs="Times New Roman"/>
+      <w:b/>
+      <w:bCs/>
+      <w:kern w:val="36"/>
+      <w:sz w:val="48"/>
+      <w:szCs w:val="48"/>
+      <w:lang w:eastAsia="ru-RU"/>
+    </w:rPr>
+  </w:style>
+  <w:style w:type="character" w:customStyle="1" w:styleId="20">
+    <w:name w:val="Заголовок 2 Знак"/>
+    <w:basedOn w:val="a0"/>
+    <w:link w:val="2"/>
+    <w:uiPriority w:val="9"/>
+    <w:rsid w:val="00ED5F9C"/>
+    <w:rPr>
+      <w:rFonts w:ascii="Times New Roman" w:eastAsia="Times New Roman" w:hAnsi="Times New Roman" w:cs="Times New Roman"/>
+      <w:b/>
+      <w:bCs/>
+      <w:sz w:val="36"/>
+      <w:szCs w:val="36"/>
+      <w:lang w:eastAsia="ru-RU"/>
+    </w:rPr>
+  </w:style>
+  <w:style w:type="character" w:styleId="a5">
+    <w:name w:val="Strong"/>
+    <w:basedOn w:val="a0"/>
+    <w:uiPriority w:val="22"/>
+    <w:qFormat/>
+    <w:rsid w:val="00ED5F9C"/>
+    <w:rPr>
+      <w:b/>
+      <w:bCs/>
+    </w:rPr>
+  </w:style>
+  <w:style w:type="character" w:customStyle="1" w:styleId="e24kjd">
+    <w:name w:val="e24kjd"/>
+    <w:basedOn w:val="a0"/>
+    <w:rsid w:val="00D62786"/>
+  </w:style>
+  <w:style w:type="paragraph" w:styleId="a6">
+    <w:name w:val="Balloon Text"/>
+    <w:basedOn w:val="a"/>
+    <w:link w:val="a7"/>
+    <w:uiPriority w:val="99"/>
+    <w:semiHidden/>
+    <w:unhideWhenUsed/>
+    <w:rsid w:val="000C0F7D"/>
+    <w:pPr>
+      <w:spacing w:after="0" w:line="240" w:lineRule="auto"/>
+    </w:pPr>
+    <w:rPr>
+      <w:rFonts w:ascii="Segoe UI" w:hAnsi="Segoe UI" w:cs="Segoe UI"/>
+      <w:sz w:val="18"/>
+      <w:szCs w:val="18"/>
+    </w:rPr>
+  </w:style>
+  <w:style w:type="character" w:customStyle="1" w:styleId="a7">
+    <w:name w:val="Текст выноски Знак"/>
+    <w:basedOn w:val="a0"/>
+    <w:link w:val="a6"/>
+    <w:uiPriority w:val="99"/>
+    <w:semiHidden/>
+    <w:rsid w:val="000C0F7D"/>
+    <w:rPr>
+      <w:rFonts w:ascii="Segoe UI" w:hAnsi="Segoe UI" w:cs="Segoe UI"/>
+      <w:sz w:val="18"/>
+      <w:szCs w:val="18"/>
+    </w:rPr>
   </w:style>
 </w:styles>
 </file>
